--- a/DVA Lab 2 Report.docx
+++ b/DVA Lab 2 Report.docx
@@ -2,408 +2,6 @@
 <file path=word/document.xml><?xml version="1.0" encoding="utf-8"?>
 <w:document xmlns:wpc="http://schemas.microsoft.com/office/word/2010/wordprocessingCanvas" xmlns:cx="http://schemas.microsoft.com/office/drawing/2014/chartex" xmlns:cx1="http://schemas.microsoft.com/office/drawing/2015/9/8/chartex" xmlns:cx2="http://schemas.microsoft.com/office/drawing/2015/10/21/chartex" xmlns:cx3="http://schemas.microsoft.com/office/drawing/2016/5/9/chartex" xmlns:cx4="http://schemas.microsoft.com/office/drawing/2016/5/10/chartex" xmlns:cx5="http://schemas.microsoft.com/office/drawing/2016/5/11/chartex" xmlns:cx6="http://schemas.microsoft.com/office/drawing/2016/5/12/chartex" xmlns:cx7="http://schemas.microsoft.com/office/drawing/2016/5/13/chartex" xmlns:cx8="http://schemas.microsoft.com/office/drawing/2016/5/14/chartex" xmlns:mc="http://schemas.openxmlformats.org/markup-compatibility/2006" xmlns:aink="http://schemas.microsoft.com/office/drawing/2016/ink" xmlns:am3d="http://schemas.microsoft.com/office/drawing/2017/model3d" xmlns:o="urn:schemas-microsoft-com:office:office" xmlns:r="http://schemas.openxmlformats.org/officeDocument/2006/relationships" xmlns:m="http://schemas.openxmlformats.org/officeDocument/2006/math" xmlns:v="urn:schemas-microsoft-com:vml" xmlns:wp14="http://schemas.microsoft.com/office/word/2010/wordprocessingDrawing" xmlns:wp="http://schemas.openxmlformats.org/drawingml/2006/wordprocessingDrawing" xmlns:w10="urn:schemas-microsoft-com:office:word" xmlns:w="http://schemas.openxmlformats.org/wordprocessingml/2006/main" xmlns:w14="http://schemas.microsoft.com/office/word/2010/wordml" xmlns:w15="http://schemas.microsoft.com/office/word/2012/wordml" xmlns:w16cex="http://schemas.microsoft.com/office/word/2018/wordml/cex" xmlns:w16cid="http://schemas.microsoft.com/office/word/2016/wordml/cid" xmlns:w16="http://schemas.microsoft.com/office/word/2018/wordml" xmlns:w16sdtdh="http://schemas.microsoft.com/office/word/2020/wordml/sdtdatahash" xmlns:w16se="http://schemas.microsoft.com/office/word/2015/wordml/symex" xmlns:wpg="http://schemas.microsoft.com/office/word/2010/wordprocessingGroup" xmlns:wpi="http://schemas.microsoft.com/office/word/2010/wordprocessingInk" xmlns:wne="http://schemas.microsoft.com/office/word/2006/wordml" xmlns:wps="http://schemas.microsoft.com/office/word/2010/wordprocessingShape" mc:Ignorable="w14 w15 w16se w16cid w16 w16cex w16sdtdh wp14">
   <w:body>
-    <w:p>
-      <w:pPr>
-        <w:rPr>
-          <w:rFonts w:ascii="Helvetica" w:hAnsi="Helvetica" w:cs="Helvetica"/>
-          <w:sz w:val="48"/>
-          <w:szCs w:val="48"/>
-        </w:rPr>
-      </w:pPr>
-      <w:r>
-        <w:rPr>
-          <w:rFonts w:ascii="Helvetica" w:hAnsi="Helvetica" w:cs="Helvetica"/>
-          <w:sz w:val="48"/>
-          <w:szCs w:val="48"/>
-        </w:rPr>
-        <w:t>F21DV - Data Visualization and Analytics</w:t>
-      </w:r>
-    </w:p>
-    <w:p>
-      <w:pPr>
-        <w:rPr>
-          <w:rFonts w:ascii="Helvetica" w:hAnsi="Helvetica" w:cs="Helvetica"/>
-          <w:sz w:val="48"/>
-          <w:szCs w:val="48"/>
-        </w:rPr>
-      </w:pPr>
-    </w:p>
-    <w:p>
-      <w:pPr>
-        <w:rPr>
-          <w:rFonts w:ascii="Helvetica-Bold" w:hAnsi="Helvetica-Bold" w:cs="Helvetica-Bold"/>
-          <w:b/>
-          <w:bCs/>
-          <w:sz w:val="32"/>
-          <w:szCs w:val="32"/>
-        </w:rPr>
-      </w:pPr>
-      <w:r>
-        <w:rPr>
-          <w:rFonts w:ascii="Helvetica" w:hAnsi="Helvetica" w:cs="Helvetica"/>
-          <w:sz w:val="48"/>
-          <w:szCs w:val="48"/>
-        </w:rPr>
-        <w:tab/>
-      </w:r>
-      <w:r>
-        <w:rPr>
-          <w:rFonts w:ascii="Helvetica" w:hAnsi="Helvetica" w:cs="Helvetica"/>
-          <w:sz w:val="48"/>
-          <w:szCs w:val="48"/>
-        </w:rPr>
-        <w:tab/>
-      </w:r>
-      <w:r>
-        <w:rPr>
-          <w:rFonts w:ascii="Helvetica" w:hAnsi="Helvetica" w:cs="Helvetica"/>
-          <w:sz w:val="48"/>
-          <w:szCs w:val="48"/>
-        </w:rPr>
-        <w:tab/>
-      </w:r>
-      <w:r>
-        <w:rPr>
-          <w:rFonts w:ascii="Helvetica" w:hAnsi="Helvetica" w:cs="Helvetica"/>
-          <w:sz w:val="48"/>
-          <w:szCs w:val="48"/>
-        </w:rPr>
-        <w:tab/>
-      </w:r>
-      <w:r>
-        <w:rPr>
-          <w:rFonts w:ascii="Helvetica-Bold" w:hAnsi="Helvetica-Bold" w:cs="Helvetica-Bold"/>
-          <w:b/>
-          <w:bCs/>
-          <w:sz w:val="32"/>
-          <w:szCs w:val="32"/>
-        </w:rPr>
-        <w:t xml:space="preserve">Coursework Lab </w:t>
-      </w:r>
-      <w:r>
-        <w:rPr>
-          <w:rFonts w:ascii="Helvetica-Bold" w:hAnsi="Helvetica-Bold" w:cs="Helvetica-Bold"/>
-          <w:b/>
-          <w:bCs/>
-          <w:sz w:val="32"/>
-          <w:szCs w:val="32"/>
-        </w:rPr>
-        <w:t>2</w:t>
-      </w:r>
-    </w:p>
-    <w:p>
-      <w:pPr>
-        <w:rPr>
-          <w:rFonts w:ascii="Helvetica-Bold" w:hAnsi="Helvetica-Bold" w:cs="Helvetica-Bold"/>
-          <w:b/>
-          <w:bCs/>
-          <w:sz w:val="32"/>
-          <w:szCs w:val="32"/>
-        </w:rPr>
-      </w:pPr>
-    </w:p>
-    <w:p>
-      <w:pPr>
-        <w:rPr>
-          <w:rFonts w:ascii="Helvetica-Bold" w:hAnsi="Helvetica-Bold" w:cs="Helvetica-Bold"/>
-          <w:b/>
-          <w:bCs/>
-          <w:sz w:val="24"/>
-          <w:szCs w:val="24"/>
-        </w:rPr>
-      </w:pPr>
-      <w:r>
-        <w:rPr>
-          <w:rFonts w:ascii="Helvetica-Bold" w:hAnsi="Helvetica-Bold" w:cs="Helvetica-Bold"/>
-          <w:b/>
-          <w:bCs/>
-          <w:sz w:val="32"/>
-          <w:szCs w:val="32"/>
-        </w:rPr>
-        <w:tab/>
-      </w:r>
-      <w:r>
-        <w:rPr>
-          <w:rFonts w:ascii="Helvetica-Bold" w:hAnsi="Helvetica-Bold" w:cs="Helvetica-Bold"/>
-          <w:b/>
-          <w:bCs/>
-          <w:sz w:val="32"/>
-          <w:szCs w:val="32"/>
-        </w:rPr>
-        <w:tab/>
-      </w:r>
-      <w:r>
-        <w:rPr>
-          <w:rFonts w:ascii="Helvetica-Bold" w:hAnsi="Helvetica-Bold" w:cs="Helvetica-Bold"/>
-          <w:b/>
-          <w:bCs/>
-          <w:sz w:val="32"/>
-          <w:szCs w:val="32"/>
-        </w:rPr>
-        <w:tab/>
-      </w:r>
-      <w:r>
-        <w:rPr>
-          <w:rFonts w:ascii="Helvetica-Bold" w:hAnsi="Helvetica-Bold" w:cs="Helvetica-Bold"/>
-          <w:b/>
-          <w:bCs/>
-          <w:sz w:val="32"/>
-          <w:szCs w:val="32"/>
-        </w:rPr>
-        <w:tab/>
-      </w:r>
-      <w:r>
-        <w:rPr>
-          <w:rFonts w:ascii="Helvetica-Bold" w:hAnsi="Helvetica-Bold" w:cs="Helvetica-Bold"/>
-          <w:b/>
-          <w:bCs/>
-          <w:sz w:val="24"/>
-          <w:szCs w:val="24"/>
-        </w:rPr>
-        <w:t xml:space="preserve">Due on Friday </w:t>
-      </w:r>
-      <w:r>
-        <w:rPr>
-          <w:rFonts w:ascii="Helvetica-Bold" w:hAnsi="Helvetica-Bold" w:cs="Helvetica-Bold"/>
-          <w:b/>
-          <w:bCs/>
-          <w:sz w:val="24"/>
-          <w:szCs w:val="24"/>
-        </w:rPr>
-        <w:t>25</w:t>
-      </w:r>
-      <w:r>
-        <w:rPr>
-          <w:rFonts w:ascii="Helvetica-Bold" w:hAnsi="Helvetica-Bold" w:cs="Helvetica-Bold"/>
-          <w:b/>
-          <w:bCs/>
-          <w:sz w:val="24"/>
-          <w:szCs w:val="24"/>
-        </w:rPr>
-        <w:t xml:space="preserve"> Feb 2022</w:t>
-      </w:r>
-    </w:p>
-    <w:p>
-      <w:pPr>
-        <w:rPr>
-          <w:rFonts w:ascii="Helvetica-Bold" w:hAnsi="Helvetica-Bold" w:cs="Helvetica-Bold"/>
-          <w:b/>
-          <w:bCs/>
-          <w:sz w:val="24"/>
-          <w:szCs w:val="24"/>
-        </w:rPr>
-      </w:pPr>
-    </w:p>
-    <w:p>
-      <w:pPr>
-        <w:rPr>
-          <w:rFonts w:ascii="Helvetica-Bold" w:hAnsi="Helvetica-Bold" w:cs="Helvetica-Bold"/>
-          <w:b/>
-          <w:bCs/>
-          <w:sz w:val="28"/>
-          <w:szCs w:val="28"/>
-        </w:rPr>
-      </w:pPr>
-      <w:r>
-        <w:rPr>
-          <w:rFonts w:ascii="Helvetica-Bold" w:hAnsi="Helvetica-Bold" w:cs="Helvetica-Bold"/>
-          <w:b/>
-          <w:bCs/>
-          <w:sz w:val="28"/>
-          <w:szCs w:val="28"/>
-        </w:rPr>
-        <w:t xml:space="preserve">               </w:t>
-      </w:r>
-      <w:r>
-        <w:rPr>
-          <w:rFonts w:ascii="Helvetica-Bold" w:hAnsi="Helvetica-Bold" w:cs="Helvetica-Bold"/>
-          <w:b/>
-          <w:bCs/>
-          <w:sz w:val="28"/>
-          <w:szCs w:val="28"/>
-        </w:rPr>
-        <w:t>Submitted By:</w:t>
-      </w:r>
-      <w:r>
-        <w:rPr>
-          <w:rFonts w:ascii="Helvetica-Bold" w:hAnsi="Helvetica-Bold" w:cs="Helvetica-Bold"/>
-          <w:b/>
-          <w:bCs/>
-          <w:sz w:val="28"/>
-          <w:szCs w:val="28"/>
-        </w:rPr>
-        <w:t xml:space="preserve"> Shashank Ayanikkatt Vengalapurath</w:t>
-      </w:r>
-    </w:p>
-    <w:p>
-      <w:pPr>
-        <w:rPr>
-          <w:rFonts w:ascii="Helvetica-Bold" w:hAnsi="Helvetica-Bold" w:cs="Helvetica-Bold"/>
-          <w:b/>
-          <w:bCs/>
-          <w:sz w:val="28"/>
-          <w:szCs w:val="28"/>
-        </w:rPr>
-      </w:pPr>
-    </w:p>
-    <w:p>
-      <w:pPr>
-        <w:rPr>
-          <w:rFonts w:ascii="Helvetica-Bold" w:hAnsi="Helvetica-Bold" w:cs="Helvetica-Bold"/>
-          <w:b/>
-          <w:bCs/>
-          <w:sz w:val="24"/>
-          <w:szCs w:val="24"/>
-        </w:rPr>
-      </w:pPr>
-      <w:r>
-        <w:rPr>
-          <w:rFonts w:ascii="Helvetica-Bold" w:hAnsi="Helvetica-Bold" w:cs="Helvetica-Bold"/>
-          <w:b/>
-          <w:bCs/>
-          <w:sz w:val="28"/>
-          <w:szCs w:val="28"/>
-        </w:rPr>
-        <w:tab/>
-      </w:r>
-      <w:r>
-        <w:rPr>
-          <w:rFonts w:ascii="Helvetica-Bold" w:hAnsi="Helvetica-Bold" w:cs="Helvetica-Bold"/>
-          <w:b/>
-          <w:bCs/>
-          <w:sz w:val="28"/>
-          <w:szCs w:val="28"/>
-        </w:rPr>
-        <w:tab/>
-      </w:r>
-      <w:r>
-        <w:rPr>
-          <w:rFonts w:ascii="Helvetica-Bold" w:hAnsi="Helvetica-Bold" w:cs="Helvetica-Bold"/>
-          <w:b/>
-          <w:bCs/>
-          <w:sz w:val="28"/>
-          <w:szCs w:val="28"/>
-        </w:rPr>
-        <w:tab/>
-      </w:r>
-      <w:r>
-        <w:rPr>
-          <w:rFonts w:ascii="Helvetica-Bold" w:hAnsi="Helvetica-Bold" w:cs="Helvetica-Bold"/>
-          <w:b/>
-          <w:bCs/>
-          <w:sz w:val="24"/>
-          <w:szCs w:val="24"/>
-        </w:rPr>
-        <w:t>Demonstrated to:</w:t>
-      </w:r>
-      <w:r>
-        <w:rPr>
-          <w:rFonts w:ascii="Helvetica-Bold" w:hAnsi="Helvetica-Bold" w:cs="Helvetica-Bold"/>
-          <w:b/>
-          <w:bCs/>
-          <w:sz w:val="24"/>
-          <w:szCs w:val="24"/>
-        </w:rPr>
-        <w:t xml:space="preserve"> </w:t>
-      </w:r>
-    </w:p>
-    <w:p>
-      <w:pPr>
-        <w:rPr>
-          <w:rFonts w:ascii="Helvetica-Bold" w:hAnsi="Helvetica-Bold" w:cs="Helvetica-Bold"/>
-          <w:b/>
-          <w:bCs/>
-          <w:sz w:val="24"/>
-          <w:szCs w:val="24"/>
-        </w:rPr>
-      </w:pPr>
-    </w:p>
-    <w:p>
-      <w:pPr>
-        <w:autoSpaceDE w:val="0"/>
-        <w:autoSpaceDN w:val="0"/>
-        <w:adjustRightInd w:val="0"/>
-        <w:spacing w:after="0" w:line="240" w:lineRule="auto"/>
-        <w:ind w:left="720" w:firstLine="720"/>
-        <w:rPr>
-          <w:rFonts w:ascii="Helvetica-Bold" w:hAnsi="Helvetica-Bold" w:cs="Helvetica-Bold"/>
-          <w:b/>
-          <w:bCs/>
-          <w:sz w:val="28"/>
-          <w:szCs w:val="28"/>
-        </w:rPr>
-      </w:pPr>
-      <w:r>
-        <w:rPr>
-          <w:rFonts w:ascii="Helvetica-Bold" w:hAnsi="Helvetica-Bold" w:cs="Helvetica-Bold"/>
-          <w:b/>
-          <w:bCs/>
-          <w:sz w:val="28"/>
-          <w:szCs w:val="28"/>
-        </w:rPr>
-        <w:t>School of Mathematical and Computer Sciences</w:t>
-      </w:r>
-    </w:p>
-    <w:p>
-      <w:pPr>
-        <w:autoSpaceDE w:val="0"/>
-        <w:autoSpaceDN w:val="0"/>
-        <w:adjustRightInd w:val="0"/>
-        <w:spacing w:after="0" w:line="240" w:lineRule="auto"/>
-        <w:ind w:left="720" w:firstLine="720"/>
-        <w:rPr>
-          <w:rFonts w:ascii="Helvetica-Bold" w:hAnsi="Helvetica-Bold" w:cs="Helvetica-Bold"/>
-          <w:b/>
-          <w:bCs/>
-          <w:sz w:val="28"/>
-          <w:szCs w:val="28"/>
-        </w:rPr>
-      </w:pPr>
-    </w:p>
-    <w:p>
-      <w:pPr>
-        <w:ind w:left="2880"/>
-        <w:rPr>
-          <w:rFonts w:ascii="Helvetica-Bold" w:hAnsi="Helvetica-Bold" w:cs="Helvetica-Bold"/>
-          <w:b/>
-          <w:bCs/>
-          <w:sz w:val="28"/>
-          <w:szCs w:val="28"/>
-        </w:rPr>
-      </w:pPr>
-      <w:r>
-        <w:rPr>
-          <w:rFonts w:ascii="Helvetica-Bold" w:hAnsi="Helvetica-Bold" w:cs="Helvetica-Bold"/>
-          <w:b/>
-          <w:bCs/>
-          <w:sz w:val="28"/>
-          <w:szCs w:val="28"/>
-        </w:rPr>
-        <w:t>Heriot-Watt University</w:t>
-      </w:r>
-    </w:p>
-    <w:p>
-      <w:pPr>
-        <w:rPr>
-          <w:rFonts w:ascii="Helvetica-Bold" w:hAnsi="Helvetica-Bold" w:cs="Helvetica-Bold"/>
-          <w:b/>
-          <w:bCs/>
-          <w:sz w:val="28"/>
-          <w:szCs w:val="28"/>
-        </w:rPr>
-      </w:pPr>
-    </w:p>
-    <w:p>
-      <w:pPr>
-        <w:rPr>
-          <w:rFonts w:ascii="Helvetica-Bold" w:hAnsi="Helvetica-Bold" w:cs="Helvetica-Bold"/>
-          <w:b/>
-          <w:bCs/>
-          <w:sz w:val="32"/>
-          <w:szCs w:val="32"/>
-        </w:rPr>
-      </w:pPr>
-    </w:p>
     <w:p>
       <w:pPr>
         <w:rPr>

--- a/DVA Lab 2 Report.docx
+++ b/DVA Lab 2 Report.docx
@@ -4,13 +4,6821 @@
   <w:body>
     <w:p>
       <w:pPr>
-        <w:rPr>
-          <w:sz w:val="48"/>
-          <w:szCs w:val="48"/>
+        <w:ind w:left="1440" w:firstLine="720"/>
+        <w:jc w:val="both"/>
+        <w:rPr>
+          <w:b/>
+          <w:bCs/>
+          <w:sz w:val="36"/>
+          <w:szCs w:val="36"/>
+        </w:rPr>
+      </w:pPr>
+      <w:r>
+        <w:rPr>
+          <w:b/>
+          <w:bCs/>
+          <w:sz w:val="36"/>
+          <w:szCs w:val="36"/>
+        </w:rPr>
+        <w:t>F21DV - Data Visualization and Analytics</w:t>
+      </w:r>
+    </w:p>
+    <w:p>
+      <w:pPr>
+        <w:ind w:left="1440" w:firstLine="720"/>
+        <w:jc w:val="both"/>
+        <w:rPr>
+          <w:sz w:val="36"/>
+          <w:szCs w:val="36"/>
+        </w:rPr>
+      </w:pPr>
+    </w:p>
+    <w:p>
+      <w:pPr>
+        <w:ind w:left="2880" w:firstLine="720"/>
+        <w:jc w:val="both"/>
+        <w:rPr>
+          <w:sz w:val="36"/>
+          <w:szCs w:val="36"/>
+        </w:rPr>
+      </w:pPr>
+      <w:r>
+        <w:rPr>
+          <w:sz w:val="36"/>
+          <w:szCs w:val="36"/>
+        </w:rPr>
+        <w:t xml:space="preserve">Coursework Lab </w:t>
+      </w:r>
+      <w:r>
+        <w:rPr>
+          <w:sz w:val="36"/>
+          <w:szCs w:val="36"/>
+        </w:rPr>
+        <w:t>2</w:t>
+      </w:r>
+    </w:p>
+    <w:p>
+      <w:pPr>
+        <w:ind w:left="2880" w:firstLine="720"/>
+        <w:jc w:val="both"/>
+        <w:rPr>
+          <w:sz w:val="36"/>
+          <w:szCs w:val="36"/>
+        </w:rPr>
+      </w:pPr>
+    </w:p>
+    <w:p>
+      <w:pPr>
+        <w:ind w:left="2160" w:firstLine="720"/>
+        <w:jc w:val="both"/>
+        <w:rPr>
+          <w:sz w:val="36"/>
+          <w:szCs w:val="36"/>
+        </w:rPr>
+      </w:pPr>
+      <w:r>
+        <w:rPr>
+          <w:sz w:val="36"/>
+          <w:szCs w:val="36"/>
+        </w:rPr>
+        <w:t>Due on Friday 25 Feb 2022</w:t>
+      </w:r>
+    </w:p>
+    <w:p>
+      <w:pPr>
+        <w:ind w:left="720" w:firstLine="720"/>
+        <w:jc w:val="both"/>
+        <w:rPr>
+          <w:sz w:val="36"/>
+          <w:szCs w:val="36"/>
+        </w:rPr>
+      </w:pPr>
+      <w:r>
+        <w:rPr>
+          <w:sz w:val="36"/>
+          <w:szCs w:val="36"/>
+        </w:rPr>
+        <w:t>Submitted By: Shashank Ayanikkatt Vengalapurath</w:t>
+      </w:r>
+    </w:p>
+    <w:p>
+      <w:pPr>
+        <w:ind w:left="720" w:firstLine="720"/>
+        <w:jc w:val="both"/>
+        <w:rPr>
+          <w:sz w:val="36"/>
+          <w:szCs w:val="36"/>
+        </w:rPr>
+      </w:pPr>
+    </w:p>
+    <w:p>
+      <w:pPr>
+        <w:ind w:left="1440" w:firstLine="720"/>
+        <w:jc w:val="both"/>
+        <w:rPr>
+          <w:sz w:val="36"/>
+          <w:szCs w:val="36"/>
+        </w:rPr>
+      </w:pPr>
+      <w:r>
+        <w:rPr>
+          <w:sz w:val="36"/>
+          <w:szCs w:val="36"/>
+        </w:rPr>
+        <w:t>Demonstrated to: Xue Shuangjiang</w:t>
+      </w:r>
+    </w:p>
+    <w:p>
+      <w:pPr>
+        <w:ind w:left="1440" w:firstLine="720"/>
+        <w:jc w:val="both"/>
+        <w:rPr>
+          <w:sz w:val="36"/>
+          <w:szCs w:val="36"/>
+        </w:rPr>
+      </w:pPr>
+      <w:r>
+        <w:rPr>
+          <w:sz w:val="36"/>
+          <w:szCs w:val="36"/>
+        </w:rPr>
+        <w:t>Demonstration on:  25 Feb 2022</w:t>
+      </w:r>
+    </w:p>
+    <w:p>
+      <w:pPr>
+        <w:ind w:left="1440" w:firstLine="720"/>
+        <w:jc w:val="both"/>
+        <w:rPr>
+          <w:sz w:val="36"/>
+          <w:szCs w:val="36"/>
+        </w:rPr>
+      </w:pPr>
+    </w:p>
+    <w:p>
+      <w:pPr>
+        <w:ind w:left="720" w:firstLine="720"/>
+        <w:jc w:val="both"/>
+        <w:rPr>
+          <w:sz w:val="36"/>
+          <w:szCs w:val="36"/>
+        </w:rPr>
+      </w:pPr>
+      <w:r>
+        <w:rPr>
+          <w:sz w:val="36"/>
+          <w:szCs w:val="36"/>
+        </w:rPr>
+        <w:t>School of Mathematical and Computer Sciences</w:t>
+      </w:r>
+    </w:p>
+    <w:p>
+      <w:pPr>
+        <w:ind w:left="720" w:firstLine="720"/>
+        <w:jc w:val="both"/>
+        <w:rPr>
+          <w:sz w:val="36"/>
+          <w:szCs w:val="36"/>
+        </w:rPr>
+      </w:pPr>
+    </w:p>
+    <w:p>
+      <w:pPr>
+        <w:ind w:left="2160" w:firstLine="720"/>
+        <w:jc w:val="both"/>
+        <w:rPr>
+          <w:sz w:val="36"/>
+          <w:szCs w:val="36"/>
+        </w:rPr>
+      </w:pPr>
+      <w:r>
+        <w:rPr>
+          <w:sz w:val="36"/>
+          <w:szCs w:val="36"/>
+        </w:rPr>
+        <w:t xml:space="preserve">   </w:t>
+      </w:r>
+      <w:r>
+        <w:rPr>
+          <w:sz w:val="36"/>
+          <w:szCs w:val="36"/>
+        </w:rPr>
+        <w:t>Heriot-Watt University</w:t>
+      </w:r>
+    </w:p>
+    <w:p>
+      <w:pPr>
+        <w:rPr>
+          <w:sz w:val="36"/>
+          <w:szCs w:val="36"/>
+        </w:rPr>
+      </w:pPr>
+    </w:p>
+    <w:p>
+      <w:pPr>
+        <w:rPr>
+          <w:sz w:val="36"/>
+          <w:szCs w:val="36"/>
+        </w:rPr>
+      </w:pPr>
+    </w:p>
+    <w:p>
+      <w:pPr>
+        <w:rPr>
+          <w:sz w:val="36"/>
+          <w:szCs w:val="36"/>
+        </w:rPr>
+      </w:pPr>
+    </w:p>
+    <w:p>
+      <w:pPr>
+        <w:rPr>
+          <w:sz w:val="36"/>
+          <w:szCs w:val="36"/>
+        </w:rPr>
+      </w:pPr>
+    </w:p>
+    <w:p>
+      <w:pPr>
+        <w:rPr>
+          <w:sz w:val="36"/>
+          <w:szCs w:val="36"/>
+        </w:rPr>
+      </w:pPr>
+    </w:p>
+    <w:p>
+      <w:pPr>
+        <w:rPr>
+          <w:sz w:val="36"/>
+          <w:szCs w:val="36"/>
+        </w:rPr>
+      </w:pPr>
+    </w:p>
+    <w:p>
+      <w:pPr>
+        <w:rPr>
+          <w:sz w:val="36"/>
+          <w:szCs w:val="36"/>
+        </w:rPr>
+      </w:pPr>
+    </w:p>
+    <w:p>
+      <w:pPr>
+        <w:rPr>
+          <w:b/>
+          <w:bCs/>
+          <w:sz w:val="36"/>
+          <w:szCs w:val="36"/>
+        </w:rPr>
+      </w:pPr>
+      <w:r>
+        <w:rPr>
+          <w:b/>
+          <w:bCs/>
+          <w:sz w:val="36"/>
+          <w:szCs w:val="36"/>
+        </w:rPr>
+        <w:lastRenderedPageBreak/>
+        <w:t>Table of Contents</w:t>
+      </w:r>
+    </w:p>
+    <w:p>
+      <w:pPr>
+        <w:rPr>
+          <w:sz w:val="28"/>
+          <w:szCs w:val="28"/>
+        </w:rPr>
+      </w:pPr>
+      <w:r>
+        <w:rPr>
+          <w:sz w:val="28"/>
+          <w:szCs w:val="28"/>
+        </w:rPr>
+        <w:t>Overview</w:t>
+      </w:r>
+      <w:r>
+        <w:rPr>
+          <w:sz w:val="28"/>
+          <w:szCs w:val="28"/>
+        </w:rPr>
+        <w:t>………………………………………………………………………………………………………… 4</w:t>
+      </w:r>
+    </w:p>
+    <w:p>
+      <w:pPr>
+        <w:rPr>
+          <w:sz w:val="28"/>
+          <w:szCs w:val="28"/>
+        </w:rPr>
+      </w:pPr>
+      <w:r>
+        <w:rPr>
+          <w:sz w:val="28"/>
+          <w:szCs w:val="28"/>
+        </w:rPr>
+        <w:t>Part 1. CSS Effects /Animations….</w:t>
+      </w:r>
+      <w:r>
+        <w:rPr>
+          <w:sz w:val="28"/>
+          <w:szCs w:val="28"/>
+        </w:rPr>
+        <w:t xml:space="preserve">…………………………………………………………………… </w:t>
+      </w:r>
+      <w:r>
+        <w:rPr>
+          <w:sz w:val="28"/>
+          <w:szCs w:val="28"/>
+        </w:rPr>
+        <w:t>5</w:t>
+      </w:r>
+    </w:p>
+    <w:p>
+      <w:pPr>
+        <w:rPr>
+          <w:sz w:val="28"/>
+          <w:szCs w:val="28"/>
+        </w:rPr>
+      </w:pPr>
+      <w:r>
+        <w:rPr>
+          <w:sz w:val="28"/>
+          <w:szCs w:val="28"/>
+        </w:rPr>
+        <w:tab/>
+        <w:t>Exercise 1……………………………………………………………………………………………… 5</w:t>
+      </w:r>
+    </w:p>
+    <w:p>
+      <w:pPr>
+        <w:ind w:firstLine="720"/>
+        <w:rPr>
+          <w:sz w:val="28"/>
+          <w:szCs w:val="28"/>
+        </w:rPr>
+      </w:pPr>
+      <w:r>
+        <w:rPr>
+          <w:sz w:val="28"/>
+          <w:szCs w:val="28"/>
+        </w:rPr>
+        <w:t xml:space="preserve">Exercise </w:t>
+      </w:r>
+      <w:r>
+        <w:rPr>
+          <w:sz w:val="28"/>
+          <w:szCs w:val="28"/>
+        </w:rPr>
+        <w:t>2</w:t>
+      </w:r>
+      <w:r>
+        <w:rPr>
+          <w:sz w:val="28"/>
+          <w:szCs w:val="28"/>
+        </w:rPr>
+        <w:t>………………………………………………………………………………………………</w:t>
+      </w:r>
+      <w:r>
+        <w:rPr>
+          <w:sz w:val="28"/>
+          <w:szCs w:val="28"/>
+        </w:rPr>
+        <w:t>.6</w:t>
+      </w:r>
+    </w:p>
+    <w:p>
+      <w:pPr>
+        <w:rPr>
+          <w:sz w:val="28"/>
+          <w:szCs w:val="28"/>
+        </w:rPr>
+      </w:pPr>
+      <w:r>
+        <w:rPr>
+          <w:sz w:val="28"/>
+          <w:szCs w:val="28"/>
+        </w:rPr>
+        <w:t>Part 2. Events……………………………………………………………………………………………….….</w:t>
+      </w:r>
+      <w:r>
+        <w:rPr>
+          <w:sz w:val="28"/>
+          <w:szCs w:val="28"/>
+        </w:rPr>
+        <w:t>7</w:t>
+      </w:r>
+    </w:p>
+    <w:p>
+      <w:pPr>
+        <w:rPr>
+          <w:sz w:val="28"/>
+          <w:szCs w:val="28"/>
+        </w:rPr>
+      </w:pPr>
+      <w:r>
+        <w:rPr>
+          <w:sz w:val="28"/>
+          <w:szCs w:val="28"/>
+        </w:rPr>
+        <w:tab/>
+      </w:r>
+      <w:r>
+        <w:rPr>
+          <w:sz w:val="28"/>
+          <w:szCs w:val="28"/>
+        </w:rPr>
+        <w:t xml:space="preserve">Exercise </w:t>
+      </w:r>
+      <w:r>
+        <w:rPr>
+          <w:sz w:val="28"/>
+          <w:szCs w:val="28"/>
+        </w:rPr>
+        <w:t>3</w:t>
+      </w:r>
+      <w:r>
+        <w:rPr>
+          <w:sz w:val="28"/>
+          <w:szCs w:val="28"/>
+        </w:rPr>
+        <w:t xml:space="preserve">……………………………………………………………………………………………… </w:t>
+      </w:r>
+      <w:r>
+        <w:rPr>
+          <w:sz w:val="28"/>
+          <w:szCs w:val="28"/>
+        </w:rPr>
+        <w:t>7</w:t>
+      </w:r>
+    </w:p>
+    <w:p>
+      <w:pPr>
+        <w:rPr>
+          <w:sz w:val="28"/>
+          <w:szCs w:val="28"/>
+        </w:rPr>
+      </w:pPr>
+      <w:r>
+        <w:rPr>
+          <w:sz w:val="28"/>
+          <w:szCs w:val="28"/>
+        </w:rPr>
+        <w:tab/>
+      </w:r>
+      <w:r>
+        <w:rPr>
+          <w:sz w:val="28"/>
+          <w:szCs w:val="28"/>
+        </w:rPr>
+        <w:t xml:space="preserve">Exercise </w:t>
+      </w:r>
+      <w:r>
+        <w:rPr>
+          <w:sz w:val="28"/>
+          <w:szCs w:val="28"/>
+        </w:rPr>
+        <w:t>4</w:t>
+      </w:r>
+      <w:r>
+        <w:rPr>
+          <w:sz w:val="28"/>
+          <w:szCs w:val="28"/>
+        </w:rPr>
+        <w:t xml:space="preserve">……………………………………………………………………………………………… </w:t>
+      </w:r>
+      <w:r>
+        <w:rPr>
+          <w:sz w:val="28"/>
+          <w:szCs w:val="28"/>
+        </w:rPr>
+        <w:t>8</w:t>
+      </w:r>
+    </w:p>
+    <w:p>
+      <w:pPr>
+        <w:rPr>
+          <w:sz w:val="28"/>
+          <w:szCs w:val="28"/>
+        </w:rPr>
+      </w:pPr>
+      <w:r>
+        <w:rPr>
+          <w:sz w:val="28"/>
+          <w:szCs w:val="28"/>
+        </w:rPr>
+        <w:tab/>
+      </w:r>
+      <w:r>
+        <w:rPr>
+          <w:sz w:val="28"/>
+          <w:szCs w:val="28"/>
+        </w:rPr>
+        <w:t xml:space="preserve">Exercise </w:t>
+      </w:r>
+      <w:r>
+        <w:rPr>
+          <w:sz w:val="28"/>
+          <w:szCs w:val="28"/>
+        </w:rPr>
+        <w:t>5</w:t>
+      </w:r>
+      <w:r>
+        <w:rPr>
+          <w:sz w:val="28"/>
+          <w:szCs w:val="28"/>
+        </w:rPr>
+        <w:t xml:space="preserve">……………………………………………………………………………………………… </w:t>
+      </w:r>
+      <w:r>
+        <w:rPr>
+          <w:sz w:val="28"/>
+          <w:szCs w:val="28"/>
+        </w:rPr>
+        <w:t>9</w:t>
+      </w:r>
+    </w:p>
+    <w:p>
+      <w:pPr>
+        <w:rPr>
+          <w:sz w:val="28"/>
+          <w:szCs w:val="28"/>
+        </w:rPr>
+      </w:pPr>
+      <w:r>
+        <w:rPr>
+          <w:sz w:val="28"/>
+          <w:szCs w:val="28"/>
+        </w:rPr>
+        <w:t>Part 3. D3 Transitions……………………………………………………………………………………….</w:t>
+      </w:r>
+      <w:r>
+        <w:rPr>
+          <w:sz w:val="28"/>
+          <w:szCs w:val="28"/>
+        </w:rPr>
+        <w:t>10</w:t>
+      </w:r>
+    </w:p>
+    <w:p>
+      <w:pPr>
+        <w:rPr>
+          <w:sz w:val="28"/>
+          <w:szCs w:val="28"/>
+        </w:rPr>
+      </w:pPr>
+      <w:r>
+        <w:rPr>
+          <w:sz w:val="28"/>
+          <w:szCs w:val="28"/>
+        </w:rPr>
+        <w:tab/>
+      </w:r>
+      <w:r>
+        <w:rPr>
+          <w:sz w:val="28"/>
+          <w:szCs w:val="28"/>
+        </w:rPr>
+        <w:t xml:space="preserve">Exercise </w:t>
+      </w:r>
+      <w:r>
+        <w:rPr>
+          <w:sz w:val="28"/>
+          <w:szCs w:val="28"/>
+        </w:rPr>
+        <w:t>6</w:t>
+      </w:r>
+      <w:r>
+        <w:rPr>
+          <w:sz w:val="28"/>
+          <w:szCs w:val="28"/>
+        </w:rPr>
+        <w:t xml:space="preserve">……………………………………………………………………………………………… </w:t>
+      </w:r>
+      <w:r>
+        <w:rPr>
+          <w:sz w:val="28"/>
+          <w:szCs w:val="28"/>
+        </w:rPr>
+        <w:t>10</w:t>
+      </w:r>
+    </w:p>
+    <w:p>
+      <w:pPr>
+        <w:rPr>
+          <w:sz w:val="28"/>
+          <w:szCs w:val="28"/>
+        </w:rPr>
+      </w:pPr>
+      <w:r>
+        <w:rPr>
+          <w:sz w:val="28"/>
+          <w:szCs w:val="28"/>
+        </w:rPr>
+        <w:tab/>
+      </w:r>
+      <w:r>
+        <w:rPr>
+          <w:sz w:val="28"/>
+          <w:szCs w:val="28"/>
+        </w:rPr>
+        <w:t xml:space="preserve">Exercise </w:t>
+      </w:r>
+      <w:r>
+        <w:rPr>
+          <w:sz w:val="28"/>
+          <w:szCs w:val="28"/>
+        </w:rPr>
+        <w:t>7</w:t>
+      </w:r>
+      <w:r>
+        <w:rPr>
+          <w:sz w:val="28"/>
+          <w:szCs w:val="28"/>
+        </w:rPr>
+        <w:t xml:space="preserve">……………………………………………………………………………………………… </w:t>
+      </w:r>
+      <w:r>
+        <w:rPr>
+          <w:sz w:val="28"/>
+          <w:szCs w:val="28"/>
+        </w:rPr>
+        <w:t>11</w:t>
+      </w:r>
+    </w:p>
+    <w:p>
+      <w:pPr>
+        <w:rPr>
+          <w:sz w:val="28"/>
+          <w:szCs w:val="28"/>
+        </w:rPr>
+      </w:pPr>
+      <w:r>
+        <w:rPr>
+          <w:sz w:val="28"/>
+          <w:szCs w:val="28"/>
+        </w:rPr>
+        <w:tab/>
+      </w:r>
+      <w:r>
+        <w:rPr>
+          <w:sz w:val="28"/>
+          <w:szCs w:val="28"/>
+        </w:rPr>
+        <w:t xml:space="preserve">Exercise </w:t>
+      </w:r>
+      <w:r>
+        <w:rPr>
+          <w:sz w:val="28"/>
+          <w:szCs w:val="28"/>
+        </w:rPr>
+        <w:t>8</w:t>
+      </w:r>
+      <w:r>
+        <w:rPr>
+          <w:sz w:val="28"/>
+          <w:szCs w:val="28"/>
+        </w:rPr>
+        <w:t xml:space="preserve">……………………………………………………………………………………………… </w:t>
+      </w:r>
+      <w:r>
+        <w:rPr>
+          <w:sz w:val="28"/>
+          <w:szCs w:val="28"/>
+        </w:rPr>
+        <w:t>12</w:t>
+      </w:r>
+    </w:p>
+    <w:p>
+      <w:pPr>
+        <w:rPr>
+          <w:sz w:val="28"/>
+          <w:szCs w:val="28"/>
+        </w:rPr>
+      </w:pPr>
+      <w:r>
+        <w:rPr>
+          <w:sz w:val="28"/>
+          <w:szCs w:val="28"/>
+        </w:rPr>
+        <w:tab/>
+      </w:r>
+      <w:r>
+        <w:rPr>
+          <w:sz w:val="28"/>
+          <w:szCs w:val="28"/>
+        </w:rPr>
+        <w:t xml:space="preserve">Exercise </w:t>
+      </w:r>
+      <w:r>
+        <w:rPr>
+          <w:sz w:val="28"/>
+          <w:szCs w:val="28"/>
+        </w:rPr>
+        <w:t>9</w:t>
+      </w:r>
+      <w:r>
+        <w:rPr>
+          <w:sz w:val="28"/>
+          <w:szCs w:val="28"/>
+        </w:rPr>
+        <w:t xml:space="preserve">……………………………………………………………………………………………… </w:t>
+      </w:r>
+      <w:r>
+        <w:rPr>
+          <w:sz w:val="28"/>
+          <w:szCs w:val="28"/>
+        </w:rPr>
+        <w:t>13</w:t>
+      </w:r>
+    </w:p>
+    <w:p>
+      <w:pPr>
+        <w:rPr>
+          <w:sz w:val="28"/>
+          <w:szCs w:val="28"/>
+        </w:rPr>
+      </w:pPr>
+      <w:r>
+        <w:rPr>
+          <w:sz w:val="28"/>
+          <w:szCs w:val="28"/>
+        </w:rPr>
+        <w:tab/>
+      </w:r>
+      <w:r>
+        <w:rPr>
+          <w:sz w:val="28"/>
+          <w:szCs w:val="28"/>
+        </w:rPr>
+        <w:t>Exercise 1</w:t>
+      </w:r>
+      <w:r>
+        <w:rPr>
+          <w:sz w:val="28"/>
+          <w:szCs w:val="28"/>
+        </w:rPr>
+        <w:t>0</w:t>
+      </w:r>
+      <w:r>
+        <w:rPr>
+          <w:sz w:val="28"/>
+          <w:szCs w:val="28"/>
+        </w:rPr>
+        <w:t xml:space="preserve">…………………………………………………………………………………………… </w:t>
+      </w:r>
+      <w:r>
+        <w:rPr>
+          <w:sz w:val="28"/>
+          <w:szCs w:val="28"/>
+        </w:rPr>
+        <w:t>14</w:t>
+      </w:r>
+    </w:p>
+    <w:p>
+      <w:pPr>
+        <w:rPr>
+          <w:sz w:val="28"/>
+          <w:szCs w:val="28"/>
+        </w:rPr>
+      </w:pPr>
+      <w:r>
+        <w:rPr>
+          <w:sz w:val="28"/>
+          <w:szCs w:val="28"/>
+        </w:rPr>
+        <w:tab/>
+      </w:r>
+      <w:r>
+        <w:rPr>
+          <w:sz w:val="28"/>
+          <w:szCs w:val="28"/>
+        </w:rPr>
+        <w:t>Exercise 1</w:t>
+      </w:r>
+      <w:r>
+        <w:rPr>
+          <w:sz w:val="28"/>
+          <w:szCs w:val="28"/>
+        </w:rPr>
+        <w:t>1</w:t>
+      </w:r>
+      <w:r>
+        <w:rPr>
+          <w:sz w:val="28"/>
+          <w:szCs w:val="28"/>
+        </w:rPr>
+        <w:t xml:space="preserve">…………………………………………………………………………………………… </w:t>
+      </w:r>
+      <w:r>
+        <w:rPr>
+          <w:sz w:val="28"/>
+          <w:szCs w:val="28"/>
+        </w:rPr>
+        <w:t>15</w:t>
+      </w:r>
+    </w:p>
+    <w:p>
+      <w:pPr>
+        <w:rPr>
+          <w:sz w:val="28"/>
+          <w:szCs w:val="28"/>
+        </w:rPr>
+      </w:pPr>
+      <w:r>
+        <w:rPr>
+          <w:sz w:val="28"/>
+          <w:szCs w:val="28"/>
+        </w:rPr>
+        <w:tab/>
+      </w:r>
+      <w:r>
+        <w:rPr>
+          <w:sz w:val="28"/>
+          <w:szCs w:val="28"/>
+        </w:rPr>
+        <w:t>Exercise 1</w:t>
+      </w:r>
+      <w:r>
+        <w:rPr>
+          <w:sz w:val="28"/>
+          <w:szCs w:val="28"/>
+        </w:rPr>
+        <w:t>2</w:t>
+      </w:r>
+      <w:r>
+        <w:rPr>
+          <w:sz w:val="28"/>
+          <w:szCs w:val="28"/>
+        </w:rPr>
+        <w:t xml:space="preserve">…………………………………………………………………………………………… </w:t>
+      </w:r>
+      <w:r>
+        <w:rPr>
+          <w:sz w:val="28"/>
+          <w:szCs w:val="28"/>
+        </w:rPr>
+        <w:t>16</w:t>
+      </w:r>
+    </w:p>
+    <w:p>
+      <w:pPr>
+        <w:rPr>
+          <w:sz w:val="28"/>
+          <w:szCs w:val="28"/>
+        </w:rPr>
+      </w:pPr>
+      <w:r>
+        <w:rPr>
+          <w:sz w:val="28"/>
+          <w:szCs w:val="28"/>
+        </w:rPr>
+        <w:tab/>
+      </w:r>
+      <w:r>
+        <w:rPr>
+          <w:sz w:val="28"/>
+          <w:szCs w:val="28"/>
+        </w:rPr>
+        <w:t>Exercise 1</w:t>
+      </w:r>
+      <w:r>
+        <w:rPr>
+          <w:sz w:val="28"/>
+          <w:szCs w:val="28"/>
+        </w:rPr>
+        <w:t>3</w:t>
+      </w:r>
+      <w:r>
+        <w:rPr>
+          <w:sz w:val="28"/>
+          <w:szCs w:val="28"/>
+        </w:rPr>
+        <w:t xml:space="preserve">…………………………………………………………………………………………… </w:t>
+      </w:r>
+      <w:r>
+        <w:rPr>
+          <w:sz w:val="28"/>
+          <w:szCs w:val="28"/>
+        </w:rPr>
+        <w:t>17</w:t>
+      </w:r>
+    </w:p>
+    <w:p>
+      <w:pPr>
+        <w:rPr>
+          <w:sz w:val="28"/>
+          <w:szCs w:val="28"/>
+        </w:rPr>
+      </w:pPr>
+      <w:r>
+        <w:rPr>
+          <w:sz w:val="28"/>
+          <w:szCs w:val="28"/>
+        </w:rPr>
+        <w:tab/>
+      </w:r>
+      <w:r>
+        <w:rPr>
+          <w:sz w:val="28"/>
+          <w:szCs w:val="28"/>
+        </w:rPr>
+        <w:t>Exercise 1</w:t>
+      </w:r>
+      <w:r>
+        <w:rPr>
+          <w:sz w:val="28"/>
+          <w:szCs w:val="28"/>
+        </w:rPr>
+        <w:t>4</w:t>
+      </w:r>
+      <w:r>
+        <w:rPr>
+          <w:sz w:val="28"/>
+          <w:szCs w:val="28"/>
+        </w:rPr>
+        <w:t xml:space="preserve">…………………………………………………………………………………………… </w:t>
+      </w:r>
+      <w:r>
+        <w:rPr>
+          <w:sz w:val="28"/>
+          <w:szCs w:val="28"/>
+        </w:rPr>
+        <w:t>18</w:t>
+      </w:r>
+    </w:p>
+    <w:p>
+      <w:pPr>
+        <w:rPr>
+          <w:sz w:val="28"/>
+          <w:szCs w:val="28"/>
+        </w:rPr>
+      </w:pPr>
+      <w:r>
+        <w:rPr>
+          <w:sz w:val="28"/>
+          <w:szCs w:val="28"/>
+        </w:rPr>
+        <w:t>Part 4. Animated Chart……………………………………………………………………………………</w:t>
+      </w:r>
+      <w:r>
+        <w:rPr>
+          <w:sz w:val="28"/>
+          <w:szCs w:val="28"/>
+        </w:rPr>
+        <w:t>19</w:t>
+      </w:r>
+    </w:p>
+    <w:p>
+      <w:pPr>
+        <w:rPr>
+          <w:sz w:val="28"/>
+          <w:szCs w:val="28"/>
+        </w:rPr>
+      </w:pPr>
+      <w:r>
+        <w:rPr>
+          <w:sz w:val="28"/>
+          <w:szCs w:val="28"/>
+        </w:rPr>
+        <w:tab/>
+      </w:r>
+      <w:r>
+        <w:rPr>
+          <w:sz w:val="28"/>
+          <w:szCs w:val="28"/>
+        </w:rPr>
+        <w:t>Exercise 1</w:t>
+      </w:r>
+      <w:r>
+        <w:rPr>
+          <w:sz w:val="28"/>
+          <w:szCs w:val="28"/>
+        </w:rPr>
+        <w:t>5</w:t>
+      </w:r>
+      <w:r>
+        <w:rPr>
+          <w:sz w:val="28"/>
+          <w:szCs w:val="28"/>
+        </w:rPr>
+        <w:t xml:space="preserve">…………………………………………………………………………………………… </w:t>
+      </w:r>
+      <w:r>
+        <w:rPr>
+          <w:sz w:val="28"/>
+          <w:szCs w:val="28"/>
+        </w:rPr>
+        <w:t>19</w:t>
+      </w:r>
+    </w:p>
+    <w:p>
+      <w:pPr>
+        <w:rPr>
+          <w:sz w:val="28"/>
+          <w:szCs w:val="28"/>
+        </w:rPr>
+      </w:pPr>
+      <w:r>
+        <w:rPr>
+          <w:sz w:val="28"/>
+          <w:szCs w:val="28"/>
+        </w:rPr>
+        <w:tab/>
+      </w:r>
+      <w:r>
+        <w:rPr>
+          <w:sz w:val="28"/>
+          <w:szCs w:val="28"/>
+        </w:rPr>
+        <w:t>Exercise 1</w:t>
+      </w:r>
+      <w:r>
+        <w:rPr>
+          <w:sz w:val="28"/>
+          <w:szCs w:val="28"/>
+        </w:rPr>
+        <w:t>6</w:t>
+      </w:r>
+      <w:r>
+        <w:rPr>
+          <w:sz w:val="28"/>
+          <w:szCs w:val="28"/>
+        </w:rPr>
+        <w:t xml:space="preserve">…………………………………………………………………………………………… </w:t>
+      </w:r>
+      <w:r>
+        <w:rPr>
+          <w:sz w:val="28"/>
+          <w:szCs w:val="28"/>
+        </w:rPr>
+        <w:t>20</w:t>
+      </w:r>
+    </w:p>
+    <w:p>
+      <w:pPr>
+        <w:rPr>
+          <w:sz w:val="28"/>
+          <w:szCs w:val="28"/>
+        </w:rPr>
+      </w:pPr>
+      <w:r>
+        <w:rPr>
+          <w:sz w:val="28"/>
+          <w:szCs w:val="28"/>
+        </w:rPr>
+        <w:tab/>
+      </w:r>
+      <w:r>
+        <w:rPr>
+          <w:sz w:val="28"/>
+          <w:szCs w:val="28"/>
+        </w:rPr>
+        <w:t>Exercise 1</w:t>
+      </w:r>
+      <w:r>
+        <w:rPr>
+          <w:sz w:val="28"/>
+          <w:szCs w:val="28"/>
+        </w:rPr>
+        <w:t>7</w:t>
+      </w:r>
+      <w:r>
+        <w:rPr>
+          <w:sz w:val="28"/>
+          <w:szCs w:val="28"/>
+        </w:rPr>
+        <w:t xml:space="preserve">…………………………………………………………………………………………… </w:t>
+      </w:r>
+      <w:r>
+        <w:rPr>
+          <w:sz w:val="28"/>
+          <w:szCs w:val="28"/>
+        </w:rPr>
+        <w:t>21</w:t>
+      </w:r>
+    </w:p>
+    <w:p>
+      <w:pPr>
+        <w:rPr>
+          <w:sz w:val="28"/>
+          <w:szCs w:val="28"/>
+        </w:rPr>
+      </w:pPr>
+    </w:p>
+    <w:p>
+      <w:pPr>
+        <w:rPr>
+          <w:sz w:val="28"/>
+          <w:szCs w:val="28"/>
+        </w:rPr>
+      </w:pPr>
+      <w:r>
+        <w:rPr>
+          <w:sz w:val="28"/>
+          <w:szCs w:val="28"/>
+        </w:rPr>
+        <w:lastRenderedPageBreak/>
+        <w:t>Part 5. Changing Data and Transitioning</w:t>
+      </w:r>
+      <w:r>
+        <w:rPr>
+          <w:sz w:val="28"/>
+          <w:szCs w:val="28"/>
+        </w:rPr>
+        <w:t>………………………………………………………….22</w:t>
+      </w:r>
+    </w:p>
+    <w:p>
+      <w:pPr>
+        <w:rPr>
+          <w:sz w:val="28"/>
+          <w:szCs w:val="28"/>
+        </w:rPr>
+      </w:pPr>
+      <w:r>
+        <w:rPr>
+          <w:sz w:val="28"/>
+          <w:szCs w:val="28"/>
+        </w:rPr>
+        <w:tab/>
+      </w:r>
+      <w:r>
+        <w:rPr>
+          <w:sz w:val="28"/>
+          <w:szCs w:val="28"/>
+        </w:rPr>
+        <w:t>Exercise 1</w:t>
+      </w:r>
+      <w:r>
+        <w:rPr>
+          <w:sz w:val="28"/>
+          <w:szCs w:val="28"/>
+        </w:rPr>
+        <w:t>8</w:t>
+      </w:r>
+      <w:r>
+        <w:rPr>
+          <w:sz w:val="28"/>
+          <w:szCs w:val="28"/>
+        </w:rPr>
+        <w:t xml:space="preserve">…………………………………………………………………………………………… </w:t>
+      </w:r>
+      <w:r>
+        <w:rPr>
+          <w:sz w:val="28"/>
+          <w:szCs w:val="28"/>
+        </w:rPr>
+        <w:t>22</w:t>
+      </w:r>
+    </w:p>
+    <w:p>
+      <w:pPr>
+        <w:rPr>
+          <w:sz w:val="28"/>
+          <w:szCs w:val="28"/>
+        </w:rPr>
+      </w:pPr>
+      <w:r>
+        <w:rPr>
+          <w:sz w:val="28"/>
+          <w:szCs w:val="28"/>
+        </w:rPr>
+        <w:tab/>
+      </w:r>
+      <w:r>
+        <w:rPr>
+          <w:sz w:val="28"/>
+          <w:szCs w:val="28"/>
+        </w:rPr>
+        <w:t>Exercise 1</w:t>
+      </w:r>
+      <w:r>
+        <w:rPr>
+          <w:sz w:val="28"/>
+          <w:szCs w:val="28"/>
+        </w:rPr>
+        <w:t>9</w:t>
+      </w:r>
+      <w:r>
+        <w:rPr>
+          <w:sz w:val="28"/>
+          <w:szCs w:val="28"/>
+        </w:rPr>
+        <w:t xml:space="preserve">…………………………………………………………………………………………… </w:t>
+      </w:r>
+      <w:r>
+        <w:rPr>
+          <w:sz w:val="28"/>
+          <w:szCs w:val="28"/>
+        </w:rPr>
+        <w:t>23</w:t>
+      </w:r>
+    </w:p>
+    <w:p>
+      <w:pPr>
+        <w:rPr>
+          <w:sz w:val="28"/>
+          <w:szCs w:val="28"/>
+        </w:rPr>
+      </w:pPr>
+      <w:r>
+        <w:rPr>
+          <w:sz w:val="28"/>
+          <w:szCs w:val="28"/>
+        </w:rPr>
+        <w:tab/>
+      </w:r>
+      <w:r>
+        <w:rPr>
+          <w:sz w:val="28"/>
+          <w:szCs w:val="28"/>
+        </w:rPr>
+        <w:t xml:space="preserve">Exercise </w:t>
+      </w:r>
+      <w:r>
+        <w:rPr>
+          <w:sz w:val="28"/>
+          <w:szCs w:val="28"/>
+        </w:rPr>
+        <w:t>21</w:t>
+      </w:r>
+      <w:r>
+        <w:rPr>
+          <w:sz w:val="28"/>
+          <w:szCs w:val="28"/>
+        </w:rPr>
+        <w:t xml:space="preserve">…………………………………………………………………………………………… </w:t>
+      </w:r>
+      <w:r>
+        <w:rPr>
+          <w:sz w:val="28"/>
+          <w:szCs w:val="28"/>
+        </w:rPr>
+        <w:t>2</w:t>
+      </w:r>
+      <w:r>
+        <w:rPr>
+          <w:sz w:val="28"/>
+          <w:szCs w:val="28"/>
+        </w:rPr>
+        <w:t>4</w:t>
+      </w:r>
+    </w:p>
+    <w:p>
+      <w:pPr>
+        <w:rPr>
+          <w:sz w:val="28"/>
+          <w:szCs w:val="28"/>
+        </w:rPr>
+      </w:pPr>
+      <w:r>
+        <w:rPr>
+          <w:sz w:val="28"/>
+          <w:szCs w:val="28"/>
+        </w:rPr>
+        <w:t>Part 6. Pie Chart</w:t>
+      </w:r>
+      <w:r>
+        <w:rPr>
+          <w:sz w:val="28"/>
+          <w:szCs w:val="28"/>
+        </w:rPr>
+        <w:t>………………………………………………………………………………………………25</w:t>
+      </w:r>
+    </w:p>
+    <w:p>
+      <w:pPr>
+        <w:rPr>
+          <w:sz w:val="28"/>
+          <w:szCs w:val="28"/>
+        </w:rPr>
+      </w:pPr>
+      <w:r>
+        <w:rPr>
+          <w:sz w:val="28"/>
+          <w:szCs w:val="28"/>
+        </w:rPr>
+        <w:tab/>
+      </w:r>
+      <w:r>
+        <w:rPr>
+          <w:sz w:val="28"/>
+          <w:szCs w:val="28"/>
+        </w:rPr>
+        <w:t xml:space="preserve">Exercise </w:t>
+      </w:r>
+      <w:r>
+        <w:rPr>
+          <w:sz w:val="28"/>
+          <w:szCs w:val="28"/>
+        </w:rPr>
+        <w:t>24</w:t>
+      </w:r>
+      <w:r>
+        <w:rPr>
+          <w:sz w:val="28"/>
+          <w:szCs w:val="28"/>
+        </w:rPr>
+        <w:t xml:space="preserve">…………………………………………………………………………………………… </w:t>
+      </w:r>
+      <w:r>
+        <w:rPr>
+          <w:sz w:val="28"/>
+          <w:szCs w:val="28"/>
+        </w:rPr>
+        <w:t>25</w:t>
+      </w:r>
+    </w:p>
+    <w:p>
+      <w:pPr>
+        <w:rPr>
+          <w:sz w:val="28"/>
+          <w:szCs w:val="28"/>
+        </w:rPr>
+      </w:pPr>
+      <w:r>
+        <w:rPr>
+          <w:sz w:val="28"/>
+          <w:szCs w:val="28"/>
+        </w:rPr>
+        <w:tab/>
+      </w:r>
+      <w:r>
+        <w:rPr>
+          <w:sz w:val="28"/>
+          <w:szCs w:val="28"/>
+        </w:rPr>
+        <w:t xml:space="preserve">Exercise </w:t>
+      </w:r>
+      <w:r>
+        <w:rPr>
+          <w:sz w:val="28"/>
+          <w:szCs w:val="28"/>
+        </w:rPr>
+        <w:t>25</w:t>
+      </w:r>
+      <w:r>
+        <w:rPr>
+          <w:sz w:val="28"/>
+          <w:szCs w:val="28"/>
+        </w:rPr>
+        <w:t xml:space="preserve">…………………………………………………………………………………………… </w:t>
+      </w:r>
+      <w:r>
+        <w:rPr>
+          <w:sz w:val="28"/>
+          <w:szCs w:val="28"/>
+        </w:rPr>
+        <w:t>26</w:t>
+      </w:r>
+    </w:p>
+    <w:p>
+      <w:pPr>
+        <w:rPr>
+          <w:sz w:val="28"/>
+          <w:szCs w:val="28"/>
+        </w:rPr>
+      </w:pPr>
+      <w:r>
+        <w:rPr>
+          <w:sz w:val="28"/>
+          <w:szCs w:val="28"/>
+        </w:rPr>
+        <w:tab/>
+      </w:r>
+      <w:r>
+        <w:rPr>
+          <w:sz w:val="28"/>
+          <w:szCs w:val="28"/>
+        </w:rPr>
+        <w:t xml:space="preserve">Exercise </w:t>
+      </w:r>
+      <w:r>
+        <w:rPr>
+          <w:sz w:val="28"/>
+          <w:szCs w:val="28"/>
+        </w:rPr>
+        <w:t>26</w:t>
+      </w:r>
+      <w:r>
+        <w:rPr>
+          <w:sz w:val="28"/>
+          <w:szCs w:val="28"/>
+        </w:rPr>
+        <w:t xml:space="preserve">…………………………………………………………………………………………… </w:t>
+      </w:r>
+      <w:r>
+        <w:rPr>
+          <w:sz w:val="28"/>
+          <w:szCs w:val="28"/>
+        </w:rPr>
+        <w:t>27</w:t>
+      </w:r>
+    </w:p>
+    <w:p>
+      <w:pPr>
+        <w:rPr>
+          <w:sz w:val="28"/>
+          <w:szCs w:val="28"/>
+        </w:rPr>
+      </w:pPr>
+      <w:r>
+        <w:rPr>
+          <w:sz w:val="28"/>
+          <w:szCs w:val="28"/>
+        </w:rPr>
+        <w:t>Part 7. D3 Force Layout</w:t>
+      </w:r>
+      <w:r>
+        <w:rPr>
+          <w:sz w:val="28"/>
+          <w:szCs w:val="28"/>
+        </w:rPr>
+        <w:t>……………………………………………………………………………………28</w:t>
+      </w:r>
+    </w:p>
+    <w:p>
+      <w:pPr>
+        <w:rPr>
+          <w:sz w:val="28"/>
+          <w:szCs w:val="28"/>
+        </w:rPr>
+      </w:pPr>
+      <w:r>
+        <w:rPr>
+          <w:sz w:val="28"/>
+          <w:szCs w:val="28"/>
+        </w:rPr>
+        <w:tab/>
+      </w:r>
+      <w:r>
+        <w:rPr>
+          <w:sz w:val="28"/>
+          <w:szCs w:val="28"/>
+        </w:rPr>
+        <w:t xml:space="preserve">Exercise </w:t>
+      </w:r>
+      <w:r>
+        <w:rPr>
+          <w:sz w:val="28"/>
+          <w:szCs w:val="28"/>
+        </w:rPr>
+        <w:t>28</w:t>
+      </w:r>
+      <w:r>
+        <w:rPr>
+          <w:sz w:val="28"/>
+          <w:szCs w:val="28"/>
+        </w:rPr>
+        <w:t xml:space="preserve">…………………………………………………………………………………………… </w:t>
+      </w:r>
+      <w:r>
+        <w:rPr>
+          <w:sz w:val="28"/>
+          <w:szCs w:val="28"/>
+        </w:rPr>
+        <w:t>28</w:t>
+      </w:r>
+    </w:p>
+    <w:p>
+      <w:pPr>
+        <w:rPr>
+          <w:sz w:val="36"/>
+          <w:szCs w:val="36"/>
+        </w:rPr>
+      </w:pPr>
+      <w:r>
+        <w:rPr>
+          <w:sz w:val="28"/>
+          <w:szCs w:val="28"/>
+        </w:rPr>
+        <w:tab/>
+      </w:r>
+      <w:r>
+        <w:rPr>
+          <w:sz w:val="28"/>
+          <w:szCs w:val="28"/>
+        </w:rPr>
+        <w:t xml:space="preserve">Exercise </w:t>
+      </w:r>
+      <w:r>
+        <w:rPr>
+          <w:sz w:val="28"/>
+          <w:szCs w:val="28"/>
+        </w:rPr>
+        <w:t>3</w:t>
+      </w:r>
+      <w:r>
+        <w:rPr>
+          <w:sz w:val="28"/>
+          <w:szCs w:val="28"/>
+        </w:rPr>
+        <w:t>1</w:t>
+      </w:r>
+      <w:r>
+        <w:rPr>
+          <w:sz w:val="28"/>
+          <w:szCs w:val="28"/>
+        </w:rPr>
+        <w:t xml:space="preserve">…………………………………………………………………………………………… </w:t>
+      </w:r>
+      <w:r>
+        <w:rPr>
+          <w:sz w:val="28"/>
+          <w:szCs w:val="28"/>
+        </w:rPr>
+        <w:t>29</w:t>
+      </w:r>
+    </w:p>
+    <w:p>
+      <w:pPr>
+        <w:rPr>
+          <w:sz w:val="36"/>
+          <w:szCs w:val="36"/>
+        </w:rPr>
+      </w:pPr>
+    </w:p>
+    <w:p>
+      <w:pPr>
+        <w:rPr>
+          <w:sz w:val="36"/>
+          <w:szCs w:val="36"/>
+        </w:rPr>
+      </w:pPr>
+    </w:p>
+    <w:p>
+      <w:pPr>
+        <w:rPr>
+          <w:sz w:val="36"/>
+          <w:szCs w:val="36"/>
+        </w:rPr>
+      </w:pPr>
+    </w:p>
+    <w:p>
+      <w:pPr>
+        <w:rPr>
+          <w:sz w:val="36"/>
+          <w:szCs w:val="36"/>
+        </w:rPr>
+      </w:pPr>
+    </w:p>
+    <w:p>
+      <w:pPr>
+        <w:rPr>
+          <w:sz w:val="36"/>
+          <w:szCs w:val="36"/>
+        </w:rPr>
+      </w:pPr>
+    </w:p>
+    <w:p>
+      <w:pPr>
+        <w:rPr>
+          <w:sz w:val="36"/>
+          <w:szCs w:val="36"/>
+        </w:rPr>
+      </w:pPr>
+    </w:p>
+    <w:p>
+      <w:pPr>
+        <w:rPr>
+          <w:sz w:val="36"/>
+          <w:szCs w:val="36"/>
+        </w:rPr>
+      </w:pPr>
+    </w:p>
+    <w:p>
+      <w:pPr>
+        <w:rPr>
+          <w:sz w:val="36"/>
+          <w:szCs w:val="36"/>
+        </w:rPr>
+      </w:pPr>
+    </w:p>
+    <w:p>
+      <w:pPr>
+        <w:rPr>
+          <w:sz w:val="36"/>
+          <w:szCs w:val="36"/>
+        </w:rPr>
+      </w:pPr>
+    </w:p>
+    <w:p>
+      <w:pPr>
+        <w:rPr>
+          <w:sz w:val="36"/>
+          <w:szCs w:val="36"/>
+        </w:rPr>
+      </w:pPr>
+    </w:p>
+    <w:p>
+      <w:pPr>
+        <w:rPr>
+          <w:sz w:val="36"/>
+          <w:szCs w:val="36"/>
+        </w:rPr>
+      </w:pPr>
+    </w:p>
+    <w:p>
+      <w:pPr>
+        <w:rPr>
+          <w:sz w:val="36"/>
+          <w:szCs w:val="36"/>
+        </w:rPr>
+      </w:pPr>
+      <w:r>
+        <w:rPr>
+          <w:sz w:val="36"/>
+          <w:szCs w:val="36"/>
+        </w:rPr>
+        <w:lastRenderedPageBreak/>
+        <w:t>Overview:</w:t>
+      </w:r>
+    </w:p>
+    <w:p>
+      <w:pPr>
+        <w:rPr>
+          <w:sz w:val="36"/>
+          <w:szCs w:val="36"/>
+        </w:rPr>
+      </w:pPr>
+    </w:p>
+    <w:p>
+      <w:pPr>
+        <w:rPr>
+          <w:sz w:val="28"/>
+          <w:szCs w:val="28"/>
+        </w:rPr>
+      </w:pPr>
+      <w:r>
+        <w:rPr>
+          <w:sz w:val="28"/>
+          <w:szCs w:val="28"/>
+        </w:rPr>
+        <w:t xml:space="preserve">The purpose of this course work is </w:t>
+      </w:r>
+      <w:r>
+        <w:rPr>
+          <w:sz w:val="28"/>
+          <w:szCs w:val="28"/>
+        </w:rPr>
+        <w:t>getting</w:t>
+      </w:r>
+      <w:r>
+        <w:rPr>
+          <w:sz w:val="28"/>
+          <w:szCs w:val="28"/>
+        </w:rPr>
+        <w:t xml:space="preserve"> an understanding of how interactive visualization works in web pages, get a more understanding of how animations and transition effects work, how one can dynamically update/change data and its visualization and to generate </w:t>
+      </w:r>
+      <w:r>
+        <w:rPr>
+          <w:sz w:val="28"/>
+          <w:szCs w:val="28"/>
+        </w:rPr>
+        <w:t>an</w:t>
+      </w:r>
+      <w:r>
+        <w:rPr>
+          <w:sz w:val="28"/>
+          <w:szCs w:val="28"/>
+        </w:rPr>
+        <w:t xml:space="preserve"> interactive graphs/graphics using the d3 library.</w:t>
+      </w:r>
+    </w:p>
+    <w:p>
+      <w:pPr>
+        <w:rPr>
+          <w:sz w:val="36"/>
+          <w:szCs w:val="36"/>
+        </w:rPr>
+      </w:pPr>
+    </w:p>
+    <w:p>
+      <w:pPr>
+        <w:rPr>
+          <w:sz w:val="36"/>
+          <w:szCs w:val="36"/>
+        </w:rPr>
+      </w:pPr>
+    </w:p>
+    <w:p>
+      <w:pPr>
+        <w:rPr>
+          <w:sz w:val="36"/>
+          <w:szCs w:val="36"/>
+        </w:rPr>
+      </w:pPr>
+    </w:p>
+    <w:p>
+      <w:pPr>
+        <w:rPr>
+          <w:sz w:val="36"/>
+          <w:szCs w:val="36"/>
+        </w:rPr>
+      </w:pPr>
+    </w:p>
+    <w:p>
+      <w:pPr>
+        <w:rPr>
+          <w:sz w:val="36"/>
+          <w:szCs w:val="36"/>
+        </w:rPr>
+      </w:pPr>
+    </w:p>
+    <w:p>
+      <w:pPr>
+        <w:rPr>
+          <w:sz w:val="36"/>
+          <w:szCs w:val="36"/>
+        </w:rPr>
+      </w:pPr>
+    </w:p>
+    <w:p>
+      <w:pPr>
+        <w:rPr>
+          <w:sz w:val="36"/>
+          <w:szCs w:val="36"/>
+        </w:rPr>
+      </w:pPr>
+    </w:p>
+    <w:p>
+      <w:pPr>
+        <w:rPr>
+          <w:sz w:val="36"/>
+          <w:szCs w:val="36"/>
+        </w:rPr>
+      </w:pPr>
+    </w:p>
+    <w:p>
+      <w:pPr>
+        <w:rPr>
+          <w:sz w:val="36"/>
+          <w:szCs w:val="36"/>
+        </w:rPr>
+      </w:pPr>
+    </w:p>
+    <w:p>
+      <w:pPr>
+        <w:rPr>
+          <w:sz w:val="36"/>
+          <w:szCs w:val="36"/>
+        </w:rPr>
+      </w:pPr>
+    </w:p>
+    <w:p>
+      <w:pPr>
+        <w:rPr>
+          <w:sz w:val="36"/>
+          <w:szCs w:val="36"/>
+        </w:rPr>
+      </w:pPr>
+    </w:p>
+    <w:p>
+      <w:pPr>
+        <w:rPr>
+          <w:sz w:val="36"/>
+          <w:szCs w:val="36"/>
+        </w:rPr>
+      </w:pPr>
+    </w:p>
+    <w:p>
+      <w:pPr>
+        <w:rPr>
+          <w:sz w:val="36"/>
+          <w:szCs w:val="36"/>
+        </w:rPr>
+      </w:pPr>
+    </w:p>
+    <w:p>
+      <w:pPr>
+        <w:rPr>
+          <w:sz w:val="36"/>
+          <w:szCs w:val="36"/>
+        </w:rPr>
+      </w:pPr>
+    </w:p>
+    <w:p>
+      <w:pPr>
+        <w:rPr>
+          <w:sz w:val="36"/>
+          <w:szCs w:val="36"/>
+        </w:rPr>
+      </w:pPr>
+    </w:p>
+    <w:p>
+      <w:pPr>
+        <w:rPr>
+          <w:sz w:val="36"/>
+          <w:szCs w:val="36"/>
+        </w:rPr>
+      </w:pPr>
+    </w:p>
+    <w:p>
+      <w:pPr>
+        <w:rPr>
+          <w:sz w:val="36"/>
+          <w:szCs w:val="36"/>
+        </w:rPr>
+      </w:pPr>
+      <w:r>
+        <w:rPr>
+          <w:sz w:val="36"/>
+          <w:szCs w:val="36"/>
+        </w:rPr>
+        <w:lastRenderedPageBreak/>
+        <w:t>Part 1. CSS Effects/Animations</w:t>
+      </w:r>
+    </w:p>
+    <w:p>
+      <w:pPr>
+        <w:rPr>
+          <w:sz w:val="32"/>
+          <w:szCs w:val="32"/>
+        </w:rPr>
+      </w:pPr>
+      <w:r>
+        <w:rPr>
+          <w:sz w:val="32"/>
+          <w:szCs w:val="32"/>
+        </w:rPr>
+        <w:t xml:space="preserve">Exercise 1: </w:t>
+      </w:r>
+      <w:r>
+        <w:rPr>
+          <w:sz w:val="32"/>
+          <w:szCs w:val="32"/>
+        </w:rPr>
+        <w:softHyphen/>
+      </w:r>
+      <w:r>
+        <w:rPr>
+          <w:sz w:val="32"/>
+          <w:szCs w:val="32"/>
+        </w:rPr>
+        <w:softHyphen/>
+      </w:r>
+      <w:r>
+        <w:rPr>
+          <w:sz w:val="32"/>
+          <w:szCs w:val="32"/>
+        </w:rPr>
+        <w:softHyphen/>
+      </w:r>
+      <w:r>
+        <w:rPr>
+          <w:sz w:val="32"/>
+          <w:szCs w:val="32"/>
+        </w:rPr>
+        <w:softHyphen/>
+      </w:r>
+      <w:r>
+        <w:rPr>
+          <w:sz w:val="32"/>
+          <w:szCs w:val="32"/>
+        </w:rPr>
+        <w:softHyphen/>
+      </w:r>
+    </w:p>
+    <w:p>
+      <w:pPr>
+        <w:rPr>
+          <w:sz w:val="24"/>
+          <w:szCs w:val="24"/>
+        </w:rPr>
+      </w:pPr>
+      <w:r>
+        <w:rPr>
+          <w:sz w:val="24"/>
+          <w:szCs w:val="24"/>
+        </w:rPr>
+        <w:t>Using the keyframes animation concept from the example above, write a simple D3 program that draws a ‘line-graph’ For each of the points on the graph, draw a small ‘</w:t>
+      </w:r>
+      <w:proofErr w:type="spellStart"/>
+      <w:r>
+        <w:rPr>
+          <w:sz w:val="24"/>
+          <w:szCs w:val="24"/>
+        </w:rPr>
+        <w:t>svg</w:t>
+      </w:r>
+      <w:proofErr w:type="spellEnd"/>
+      <w:r>
+        <w:rPr>
+          <w:sz w:val="24"/>
+          <w:szCs w:val="24"/>
+        </w:rPr>
+        <w:t>’ circle.  Set an animated keyframe style on each graph point, so when the mouse cursor moves over the point, it pulses.</w:t>
+      </w:r>
+    </w:p>
+    <w:p>
+      <w:pPr>
+        <w:rPr>
+          <w:sz w:val="24"/>
+          <w:szCs w:val="24"/>
+        </w:rPr>
+      </w:pPr>
+      <w:r>
+        <w:rPr>
+          <w:sz w:val="24"/>
+          <w:szCs w:val="24"/>
+        </w:rPr>
+        <w:t>Snippet:</w:t>
+      </w:r>
+    </w:p>
+    <w:p>
+      <w:pPr>
+        <w:rPr>
+          <w:sz w:val="24"/>
+          <w:szCs w:val="24"/>
+        </w:rPr>
+      </w:pPr>
+      <w:r>
+        <w:rPr>
+          <w:sz w:val="24"/>
+          <w:szCs w:val="24"/>
+        </w:rPr>
+        <w:drawing>
+          <wp:inline distT="0" distB="0" distL="0" distR="0" wp14:anchorId="21412CF2" wp14:editId="295BC51C">
+            <wp:extent cx="5943600" cy="3408045"/>
+            <wp:effectExtent l="0" t="0" r="0" b="1905"/>
+            <wp:docPr id="1" name="Picture 1" descr="Text&#10;&#10;Description automatically generated"/>
+            <wp:cNvGraphicFramePr>
+              <a:graphicFrameLocks xmlns:a="http://schemas.openxmlformats.org/drawingml/2006/main" noChangeAspect="1"/>
+            </wp:cNvGraphicFramePr>
+            <a:graphic xmlns:a="http://schemas.openxmlformats.org/drawingml/2006/main">
+              <a:graphicData uri="http://schemas.openxmlformats.org/drawingml/2006/picture">
+                <pic:pic xmlns:pic="http://schemas.openxmlformats.org/drawingml/2006/picture">
+                  <pic:nvPicPr>
+                    <pic:cNvPr id="1" name="Picture 1" descr="Text&#10;&#10;Description automatically generated"/>
+                    <pic:cNvPicPr/>
+                  </pic:nvPicPr>
+                  <pic:blipFill>
+                    <a:blip r:embed="rId6"/>
+                    <a:stretch>
+                      <a:fillRect/>
+                    </a:stretch>
+                  </pic:blipFill>
+                  <pic:spPr>
+                    <a:xfrm>
+                      <a:off x="0" y="0"/>
+                      <a:ext cx="5943600" cy="3408045"/>
+                    </a:xfrm>
+                    <a:prstGeom prst="rect">
+                      <a:avLst/>
+                    </a:prstGeom>
+                  </pic:spPr>
+                </pic:pic>
+              </a:graphicData>
+            </a:graphic>
+          </wp:inline>
+        </w:drawing>
+      </w:r>
+    </w:p>
+    <w:p>
+      <w:pPr>
+        <w:rPr>
+          <w:sz w:val="24"/>
+          <w:szCs w:val="24"/>
+        </w:rPr>
+      </w:pPr>
+      <w:r>
+        <w:rPr>
+          <w:sz w:val="24"/>
+          <w:szCs w:val="24"/>
+        </w:rPr>
+        <w:t>Output:</w:t>
+      </w:r>
+    </w:p>
+    <w:p>
+      <w:pPr>
+        <w:rPr>
+          <w:sz w:val="24"/>
+          <w:szCs w:val="24"/>
+        </w:rPr>
+      </w:pPr>
+      <w:r>
+        <w:rPr>
+          <w:sz w:val="24"/>
+          <w:szCs w:val="24"/>
+        </w:rPr>
+        <w:drawing>
+          <wp:inline distT="0" distB="0" distL="0" distR="0" wp14:anchorId="4B38E5CA" wp14:editId="0A4DA756">
+            <wp:extent cx="5943600" cy="2153920"/>
+            <wp:effectExtent l="0" t="0" r="0" b="0"/>
+            <wp:docPr id="2" name="Picture 2" descr="Graphical user interface, text&#10;&#10;Description automatically generated"/>
+            <wp:cNvGraphicFramePr>
+              <a:graphicFrameLocks xmlns:a="http://schemas.openxmlformats.org/drawingml/2006/main" noChangeAspect="1"/>
+            </wp:cNvGraphicFramePr>
+            <a:graphic xmlns:a="http://schemas.openxmlformats.org/drawingml/2006/main">
+              <a:graphicData uri="http://schemas.openxmlformats.org/drawingml/2006/picture">
+                <pic:pic xmlns:pic="http://schemas.openxmlformats.org/drawingml/2006/picture">
+                  <pic:nvPicPr>
+                    <pic:cNvPr id="2" name="Picture 2" descr="Graphical user interface, text&#10;&#10;Description automatically generated"/>
+                    <pic:cNvPicPr/>
+                  </pic:nvPicPr>
+                  <pic:blipFill>
+                    <a:blip r:embed="rId7"/>
+                    <a:stretch>
+                      <a:fillRect/>
+                    </a:stretch>
+                  </pic:blipFill>
+                  <pic:spPr>
+                    <a:xfrm>
+                      <a:off x="0" y="0"/>
+                      <a:ext cx="5943600" cy="2153920"/>
+                    </a:xfrm>
+                    <a:prstGeom prst="rect">
+                      <a:avLst/>
+                    </a:prstGeom>
+                  </pic:spPr>
+                </pic:pic>
+              </a:graphicData>
+            </a:graphic>
+          </wp:inline>
+        </w:drawing>
+      </w:r>
+    </w:p>
+    <w:p>
+      <w:pPr>
+        <w:rPr>
+          <w:sz w:val="32"/>
+          <w:szCs w:val="32"/>
+        </w:rPr>
+      </w:pPr>
+      <w:r>
+        <w:rPr>
+          <w:sz w:val="32"/>
+          <w:szCs w:val="32"/>
+        </w:rPr>
+        <w:lastRenderedPageBreak/>
+        <w:t>Exercise 2:</w:t>
+      </w:r>
+    </w:p>
+    <w:p>
+      <w:r>
+        <w:t xml:space="preserve">Create a webpage using D3 (adds items dynamically), then set the styles for the items so they use CSS to display extra information when the mouse cursor moves over them. </w:t>
+      </w:r>
+    </w:p>
+    <w:p>
+      <w:pPr>
+        <w:rPr>
+          <w:sz w:val="24"/>
+          <w:szCs w:val="24"/>
+        </w:rPr>
+      </w:pPr>
+      <w:r>
+        <w:rPr>
+          <w:sz w:val="24"/>
+          <w:szCs w:val="24"/>
+        </w:rPr>
+        <w:t>Snippet:</w:t>
+      </w:r>
+    </w:p>
+    <w:p>
+      <w:pPr>
+        <w:rPr>
+          <w:sz w:val="24"/>
+          <w:szCs w:val="24"/>
+        </w:rPr>
+      </w:pPr>
+      <w:r>
+        <w:rPr>
+          <w:sz w:val="24"/>
+          <w:szCs w:val="24"/>
+        </w:rPr>
+        <w:drawing>
+          <wp:inline distT="0" distB="0" distL="0" distR="0" wp14:anchorId="1DDFD10D" wp14:editId="0DB89753">
+            <wp:extent cx="5943600" cy="1725930"/>
+            <wp:effectExtent l="0" t="0" r="0" b="7620"/>
+            <wp:docPr id="3" name="Picture 3" descr="Text&#10;&#10;Description automatically generated"/>
+            <wp:cNvGraphicFramePr>
+              <a:graphicFrameLocks xmlns:a="http://schemas.openxmlformats.org/drawingml/2006/main" noChangeAspect="1"/>
+            </wp:cNvGraphicFramePr>
+            <a:graphic xmlns:a="http://schemas.openxmlformats.org/drawingml/2006/main">
+              <a:graphicData uri="http://schemas.openxmlformats.org/drawingml/2006/picture">
+                <pic:pic xmlns:pic="http://schemas.openxmlformats.org/drawingml/2006/picture">
+                  <pic:nvPicPr>
+                    <pic:cNvPr id="3" name="Picture 3" descr="Text&#10;&#10;Description automatically generated"/>
+                    <pic:cNvPicPr/>
+                  </pic:nvPicPr>
+                  <pic:blipFill>
+                    <a:blip r:embed="rId8"/>
+                    <a:stretch>
+                      <a:fillRect/>
+                    </a:stretch>
+                  </pic:blipFill>
+                  <pic:spPr>
+                    <a:xfrm>
+                      <a:off x="0" y="0"/>
+                      <a:ext cx="5943600" cy="1725930"/>
+                    </a:xfrm>
+                    <a:prstGeom prst="rect">
+                      <a:avLst/>
+                    </a:prstGeom>
+                  </pic:spPr>
+                </pic:pic>
+              </a:graphicData>
+            </a:graphic>
+          </wp:inline>
+        </w:drawing>
+      </w:r>
+    </w:p>
+    <w:p>
+      <w:pPr>
+        <w:rPr>
+          <w:sz w:val="24"/>
+          <w:szCs w:val="24"/>
+        </w:rPr>
+      </w:pPr>
+      <w:r>
+        <w:rPr>
+          <w:sz w:val="24"/>
+          <w:szCs w:val="24"/>
+        </w:rPr>
+        <w:t>Output:</w:t>
+      </w:r>
+    </w:p>
+    <w:p>
+      <w:pPr>
+        <w:rPr>
+          <w:sz w:val="24"/>
+          <w:szCs w:val="24"/>
+        </w:rPr>
+      </w:pPr>
+      <w:r>
+        <w:rPr>
+          <w:sz w:val="24"/>
+          <w:szCs w:val="24"/>
+        </w:rPr>
+        <w:drawing>
+          <wp:inline distT="0" distB="0" distL="0" distR="0" wp14:anchorId="29EBA39F" wp14:editId="2E36C1CC">
+            <wp:extent cx="5943600" cy="2741295"/>
+            <wp:effectExtent l="0" t="0" r="0" b="1905"/>
+            <wp:docPr id="4" name="Picture 4" descr="Graphical user interface, text, application, email&#10;&#10;Description automatically generated"/>
+            <wp:cNvGraphicFramePr>
+              <a:graphicFrameLocks xmlns:a="http://schemas.openxmlformats.org/drawingml/2006/main" noChangeAspect="1"/>
+            </wp:cNvGraphicFramePr>
+            <a:graphic xmlns:a="http://schemas.openxmlformats.org/drawingml/2006/main">
+              <a:graphicData uri="http://schemas.openxmlformats.org/drawingml/2006/picture">
+                <pic:pic xmlns:pic="http://schemas.openxmlformats.org/drawingml/2006/picture">
+                  <pic:nvPicPr>
+                    <pic:cNvPr id="4" name="Picture 4" descr="Graphical user interface, text, application, email&#10;&#10;Description automatically generated"/>
+                    <pic:cNvPicPr/>
+                  </pic:nvPicPr>
+                  <pic:blipFill>
+                    <a:blip r:embed="rId9"/>
+                    <a:stretch>
+                      <a:fillRect/>
+                    </a:stretch>
+                  </pic:blipFill>
+                  <pic:spPr>
+                    <a:xfrm>
+                      <a:off x="0" y="0"/>
+                      <a:ext cx="5943600" cy="2741295"/>
+                    </a:xfrm>
+                    <a:prstGeom prst="rect">
+                      <a:avLst/>
+                    </a:prstGeom>
+                  </pic:spPr>
+                </pic:pic>
+              </a:graphicData>
+            </a:graphic>
+          </wp:inline>
+        </w:drawing>
+      </w:r>
+    </w:p>
+    <w:p>
+      <w:pPr>
+        <w:rPr>
+          <w:sz w:val="24"/>
+          <w:szCs w:val="24"/>
+        </w:rPr>
+      </w:pPr>
+    </w:p>
+    <w:p>
+      <w:pPr>
+        <w:rPr>
+          <w:sz w:val="24"/>
+          <w:szCs w:val="24"/>
+        </w:rPr>
+      </w:pPr>
+    </w:p>
+    <w:p>
+      <w:pPr>
+        <w:rPr>
+          <w:sz w:val="24"/>
+          <w:szCs w:val="24"/>
+        </w:rPr>
+      </w:pPr>
+    </w:p>
+    <w:p>
+      <w:pPr>
+        <w:rPr>
+          <w:sz w:val="24"/>
+          <w:szCs w:val="24"/>
+        </w:rPr>
+      </w:pPr>
+    </w:p>
+    <w:p>
+      <w:pPr>
+        <w:rPr>
+          <w:sz w:val="24"/>
+          <w:szCs w:val="24"/>
+        </w:rPr>
+      </w:pPr>
+    </w:p>
+    <w:p>
+      <w:pPr>
+        <w:rPr>
+          <w:sz w:val="24"/>
+          <w:szCs w:val="24"/>
+        </w:rPr>
+      </w:pPr>
+    </w:p>
+    <w:p>
+      <w:pPr>
+        <w:rPr>
+          <w:sz w:val="24"/>
+          <w:szCs w:val="24"/>
+        </w:rPr>
+      </w:pPr>
+    </w:p>
+    <w:p>
+      <w:pPr>
+        <w:rPr>
+          <w:sz w:val="36"/>
+          <w:szCs w:val="36"/>
+        </w:rPr>
+      </w:pPr>
+      <w:r>
+        <w:rPr>
+          <w:sz w:val="36"/>
+          <w:szCs w:val="36"/>
+        </w:rPr>
+        <w:lastRenderedPageBreak/>
+        <w:t>Part 2</w:t>
+      </w:r>
+      <w:r>
+        <w:rPr>
+          <w:sz w:val="36"/>
+          <w:szCs w:val="36"/>
+        </w:rPr>
+        <w:t>.</w:t>
+      </w:r>
+      <w:r>
+        <w:rPr>
+          <w:sz w:val="36"/>
+          <w:szCs w:val="36"/>
+        </w:rPr>
+        <w:t xml:space="preserve"> Events</w:t>
+      </w:r>
+    </w:p>
+    <w:p>
+      <w:pPr>
+        <w:rPr>
+          <w:sz w:val="32"/>
+          <w:szCs w:val="32"/>
+        </w:rPr>
+      </w:pPr>
+      <w:r>
+        <w:rPr>
+          <w:sz w:val="32"/>
+          <w:szCs w:val="32"/>
+        </w:rPr>
+        <w:t>Exercise 3:</w:t>
+      </w:r>
+    </w:p>
+    <w:p>
+      <w:r>
+        <w:t xml:space="preserve">Modify the above example so in addition to the color changing, other styles change (e.g., size and border styles). </w:t>
+      </w:r>
+    </w:p>
+    <w:p>
+      <w:pPr>
+        <w:rPr>
+          <w:sz w:val="24"/>
+          <w:szCs w:val="24"/>
+        </w:rPr>
+      </w:pPr>
+      <w:r>
+        <w:rPr>
+          <w:sz w:val="24"/>
+          <w:szCs w:val="24"/>
+        </w:rPr>
+        <w:t>Snippet:</w:t>
+      </w:r>
+    </w:p>
+    <w:p>
+      <w:pPr>
+        <w:rPr>
+          <w:sz w:val="24"/>
+          <w:szCs w:val="24"/>
+        </w:rPr>
+      </w:pPr>
+      <w:r>
+        <w:rPr>
+          <w:sz w:val="24"/>
+          <w:szCs w:val="24"/>
+        </w:rPr>
+        <w:drawing>
+          <wp:inline distT="0" distB="0" distL="0" distR="0" wp14:anchorId="3A5FD5F0" wp14:editId="565FA4C2">
+            <wp:extent cx="5943600" cy="1906905"/>
+            <wp:effectExtent l="0" t="0" r="0" b="0"/>
+            <wp:docPr id="7" name="Picture 7" descr="Text&#10;&#10;Description automatically generated"/>
+            <wp:cNvGraphicFramePr>
+              <a:graphicFrameLocks xmlns:a="http://schemas.openxmlformats.org/drawingml/2006/main" noChangeAspect="1"/>
+            </wp:cNvGraphicFramePr>
+            <a:graphic xmlns:a="http://schemas.openxmlformats.org/drawingml/2006/main">
+              <a:graphicData uri="http://schemas.openxmlformats.org/drawingml/2006/picture">
+                <pic:pic xmlns:pic="http://schemas.openxmlformats.org/drawingml/2006/picture">
+                  <pic:nvPicPr>
+                    <pic:cNvPr id="7" name="Picture 7" descr="Text&#10;&#10;Description automatically generated"/>
+                    <pic:cNvPicPr/>
+                  </pic:nvPicPr>
+                  <pic:blipFill>
+                    <a:blip r:embed="rId10"/>
+                    <a:stretch>
+                      <a:fillRect/>
+                    </a:stretch>
+                  </pic:blipFill>
+                  <pic:spPr>
+                    <a:xfrm>
+                      <a:off x="0" y="0"/>
+                      <a:ext cx="5943600" cy="1906905"/>
+                    </a:xfrm>
+                    <a:prstGeom prst="rect">
+                      <a:avLst/>
+                    </a:prstGeom>
+                  </pic:spPr>
+                </pic:pic>
+              </a:graphicData>
+            </a:graphic>
+          </wp:inline>
+        </w:drawing>
+      </w:r>
+    </w:p>
+    <w:p>
+      <w:pPr>
+        <w:rPr>
+          <w:sz w:val="24"/>
+          <w:szCs w:val="24"/>
+        </w:rPr>
+      </w:pPr>
+    </w:p>
+    <w:p>
+      <w:pPr>
+        <w:rPr>
+          <w:sz w:val="24"/>
+          <w:szCs w:val="24"/>
+        </w:rPr>
+      </w:pPr>
+      <w:r>
+        <w:rPr>
+          <w:sz w:val="24"/>
+          <w:szCs w:val="24"/>
+        </w:rPr>
+        <w:t>Output:</w:t>
+      </w:r>
+    </w:p>
+    <w:p>
+      <w:pPr>
+        <w:rPr>
+          <w:sz w:val="24"/>
+          <w:szCs w:val="24"/>
+        </w:rPr>
+      </w:pPr>
+      <w:r>
+        <w:rPr>
+          <w:sz w:val="24"/>
+          <w:szCs w:val="24"/>
+        </w:rPr>
+        <w:drawing>
+          <wp:inline distT="0" distB="0" distL="0" distR="0" wp14:anchorId="5A6D3F64" wp14:editId="58CB4E08">
+            <wp:extent cx="6704972" cy="1260764"/>
+            <wp:effectExtent l="0" t="0" r="635" b="0"/>
+            <wp:docPr id="8" name="Picture 8" descr="Graphical user interface, text&#10;&#10;Description automatically generated"/>
+            <wp:cNvGraphicFramePr>
+              <a:graphicFrameLocks xmlns:a="http://schemas.openxmlformats.org/drawingml/2006/main" noChangeAspect="1"/>
+            </wp:cNvGraphicFramePr>
+            <a:graphic xmlns:a="http://schemas.openxmlformats.org/drawingml/2006/main">
+              <a:graphicData uri="http://schemas.openxmlformats.org/drawingml/2006/picture">
+                <pic:pic xmlns:pic="http://schemas.openxmlformats.org/drawingml/2006/picture">
+                  <pic:nvPicPr>
+                    <pic:cNvPr id="8" name="Picture 8" descr="Graphical user interface, text&#10;&#10;Description automatically generated"/>
+                    <pic:cNvPicPr/>
+                  </pic:nvPicPr>
+                  <pic:blipFill>
+                    <a:blip r:embed="rId11"/>
+                    <a:stretch>
+                      <a:fillRect/>
+                    </a:stretch>
+                  </pic:blipFill>
+                  <pic:spPr>
+                    <a:xfrm>
+                      <a:off x="0" y="0"/>
+                      <a:ext cx="6736106" cy="1266618"/>
+                    </a:xfrm>
+                    <a:prstGeom prst="rect">
+                      <a:avLst/>
+                    </a:prstGeom>
+                  </pic:spPr>
+                </pic:pic>
+              </a:graphicData>
+            </a:graphic>
+          </wp:inline>
+        </w:drawing>
+      </w:r>
+    </w:p>
+    <w:p>
+      <w:pPr>
+        <w:rPr>
+          <w:sz w:val="24"/>
+          <w:szCs w:val="24"/>
+        </w:rPr>
+      </w:pPr>
+    </w:p>
+    <w:p>
+      <w:pPr>
+        <w:rPr>
+          <w:sz w:val="24"/>
+          <w:szCs w:val="24"/>
+        </w:rPr>
+      </w:pPr>
+    </w:p>
+    <w:p>
+      <w:pPr>
+        <w:rPr>
+          <w:sz w:val="24"/>
+          <w:szCs w:val="24"/>
+        </w:rPr>
+      </w:pPr>
+    </w:p>
+    <w:p>
+      <w:pPr>
+        <w:rPr>
+          <w:sz w:val="24"/>
+          <w:szCs w:val="24"/>
+        </w:rPr>
+      </w:pPr>
+    </w:p>
+    <w:p>
+      <w:pPr>
+        <w:rPr>
+          <w:sz w:val="24"/>
+          <w:szCs w:val="24"/>
+        </w:rPr>
+      </w:pPr>
+    </w:p>
+    <w:p>
+      <w:pPr>
+        <w:rPr>
+          <w:sz w:val="24"/>
+          <w:szCs w:val="24"/>
+        </w:rPr>
+      </w:pPr>
+    </w:p>
+    <w:p>
+      <w:pPr>
+        <w:rPr>
+          <w:sz w:val="24"/>
+          <w:szCs w:val="24"/>
+        </w:rPr>
+      </w:pPr>
+    </w:p>
+    <w:p>
+      <w:pPr>
+        <w:rPr>
+          <w:sz w:val="24"/>
+          <w:szCs w:val="24"/>
+        </w:rPr>
+      </w:pPr>
+    </w:p>
+    <w:p>
+      <w:pPr>
+        <w:rPr>
+          <w:sz w:val="24"/>
+          <w:szCs w:val="24"/>
+        </w:rPr>
+      </w:pPr>
+    </w:p>
+    <w:p>
+      <w:pPr>
+        <w:rPr>
+          <w:sz w:val="24"/>
+          <w:szCs w:val="24"/>
+        </w:rPr>
+      </w:pPr>
+    </w:p>
+    <w:p>
+      <w:pPr>
+        <w:rPr>
+          <w:sz w:val="32"/>
+          <w:szCs w:val="32"/>
+        </w:rPr>
+      </w:pPr>
+      <w:r>
+        <w:rPr>
+          <w:sz w:val="32"/>
+          <w:szCs w:val="32"/>
+        </w:rPr>
+        <w:t>Exercise 4:</w:t>
+      </w:r>
+    </w:p>
+    <w:p>
+      <w:r>
+        <w:t>Based on the example above, instead of a ‘div’ element, use an ‘</w:t>
+      </w:r>
+      <w:proofErr w:type="spellStart"/>
+      <w:r>
+        <w:t>svg</w:t>
+      </w:r>
+      <w:proofErr w:type="spellEnd"/>
+      <w:r>
+        <w:t xml:space="preserve">’ container and add a ‘circle’ </w:t>
+      </w:r>
+      <w:proofErr w:type="spellStart"/>
+      <w:r>
+        <w:t>svg</w:t>
+      </w:r>
+      <w:proofErr w:type="spellEnd"/>
+      <w:r>
+        <w:t xml:space="preserve">.  When the mouse moves over the </w:t>
+      </w:r>
+      <w:proofErr w:type="spellStart"/>
+      <w:r>
+        <w:t>svg</w:t>
+      </w:r>
+      <w:proofErr w:type="spellEnd"/>
+      <w:r>
+        <w:t xml:space="preserve"> circle, change the radius (e.g., larger when the mouse moves over and back to the default size when the mouse moves out)</w:t>
+      </w:r>
+      <w:r>
+        <w:t>.</w:t>
+      </w:r>
+    </w:p>
+    <w:p>
+      <w:pPr>
+        <w:rPr>
+          <w:sz w:val="24"/>
+          <w:szCs w:val="24"/>
+        </w:rPr>
+      </w:pPr>
+      <w:r>
+        <w:rPr>
+          <w:sz w:val="24"/>
+          <w:szCs w:val="24"/>
+        </w:rPr>
+        <w:t>Snippet:</w:t>
+      </w:r>
+    </w:p>
+    <w:p>
+      <w:pPr>
+        <w:rPr>
+          <w:sz w:val="24"/>
+          <w:szCs w:val="24"/>
+        </w:rPr>
+      </w:pPr>
+      <w:r>
+        <w:rPr>
+          <w:sz w:val="24"/>
+          <w:szCs w:val="24"/>
+        </w:rPr>
+        <w:drawing>
+          <wp:inline distT="0" distB="0" distL="0" distR="0" wp14:anchorId="039E1644" wp14:editId="34EDB548">
+            <wp:extent cx="5943600" cy="2604135"/>
+            <wp:effectExtent l="0" t="0" r="0" b="5715"/>
+            <wp:docPr id="9" name="Picture 9" descr="Text&#10;&#10;Description automatically generated"/>
+            <wp:cNvGraphicFramePr>
+              <a:graphicFrameLocks xmlns:a="http://schemas.openxmlformats.org/drawingml/2006/main" noChangeAspect="1"/>
+            </wp:cNvGraphicFramePr>
+            <a:graphic xmlns:a="http://schemas.openxmlformats.org/drawingml/2006/main">
+              <a:graphicData uri="http://schemas.openxmlformats.org/drawingml/2006/picture">
+                <pic:pic xmlns:pic="http://schemas.openxmlformats.org/drawingml/2006/picture">
+                  <pic:nvPicPr>
+                    <pic:cNvPr id="9" name="Picture 9" descr="Text&#10;&#10;Description automatically generated"/>
+                    <pic:cNvPicPr/>
+                  </pic:nvPicPr>
+                  <pic:blipFill>
+                    <a:blip r:embed="rId12"/>
+                    <a:stretch>
+                      <a:fillRect/>
+                    </a:stretch>
+                  </pic:blipFill>
+                  <pic:spPr>
+                    <a:xfrm>
+                      <a:off x="0" y="0"/>
+                      <a:ext cx="5943600" cy="2604135"/>
+                    </a:xfrm>
+                    <a:prstGeom prst="rect">
+                      <a:avLst/>
+                    </a:prstGeom>
+                  </pic:spPr>
+                </pic:pic>
+              </a:graphicData>
+            </a:graphic>
+          </wp:inline>
+        </w:drawing>
+      </w:r>
+    </w:p>
+    <w:p>
+      <w:pPr>
+        <w:rPr>
+          <w:sz w:val="24"/>
+          <w:szCs w:val="24"/>
+        </w:rPr>
+      </w:pPr>
+      <w:r>
+        <w:rPr>
+          <w:sz w:val="24"/>
+          <w:szCs w:val="24"/>
+        </w:rPr>
+        <w:t>Output:</w:t>
+      </w:r>
+    </w:p>
+    <w:p>
+      <w:pPr>
+        <w:rPr>
+          <w:sz w:val="24"/>
+          <w:szCs w:val="24"/>
+        </w:rPr>
+      </w:pPr>
+      <w:r>
+        <w:rPr>
+          <w:sz w:val="24"/>
+          <w:szCs w:val="24"/>
+        </w:rPr>
+        <w:drawing>
+          <wp:inline distT="0" distB="0" distL="0" distR="0" wp14:anchorId="06BC5F6F" wp14:editId="02944281">
+            <wp:extent cx="5943600" cy="1680845"/>
+            <wp:effectExtent l="0" t="0" r="0" b="0"/>
+            <wp:docPr id="10" name="Picture 10" descr="Text&#10;&#10;Description automatically generated"/>
+            <wp:cNvGraphicFramePr>
+              <a:graphicFrameLocks xmlns:a="http://schemas.openxmlformats.org/drawingml/2006/main" noChangeAspect="1"/>
+            </wp:cNvGraphicFramePr>
+            <a:graphic xmlns:a="http://schemas.openxmlformats.org/drawingml/2006/main">
+              <a:graphicData uri="http://schemas.openxmlformats.org/drawingml/2006/picture">
+                <pic:pic xmlns:pic="http://schemas.openxmlformats.org/drawingml/2006/picture">
+                  <pic:nvPicPr>
+                    <pic:cNvPr id="10" name="Picture 10" descr="Text&#10;&#10;Description automatically generated"/>
+                    <pic:cNvPicPr/>
+                  </pic:nvPicPr>
+                  <pic:blipFill>
+                    <a:blip r:embed="rId13"/>
+                    <a:stretch>
+                      <a:fillRect/>
+                    </a:stretch>
+                  </pic:blipFill>
+                  <pic:spPr>
+                    <a:xfrm>
+                      <a:off x="0" y="0"/>
+                      <a:ext cx="5943600" cy="1680845"/>
+                    </a:xfrm>
+                    <a:prstGeom prst="rect">
+                      <a:avLst/>
+                    </a:prstGeom>
+                  </pic:spPr>
+                </pic:pic>
+              </a:graphicData>
+            </a:graphic>
+          </wp:inline>
+        </w:drawing>
+      </w:r>
+    </w:p>
+    <w:p>
+      <w:pPr>
+        <w:rPr>
+          <w:sz w:val="24"/>
+          <w:szCs w:val="24"/>
+        </w:rPr>
+      </w:pPr>
+    </w:p>
+    <w:p/>
+    <w:p>
+      <w:pPr>
+        <w:rPr>
+          <w:sz w:val="32"/>
+          <w:szCs w:val="32"/>
+        </w:rPr>
+      </w:pPr>
+    </w:p>
+    <w:p>
+      <w:pPr>
+        <w:rPr>
+          <w:sz w:val="32"/>
+          <w:szCs w:val="32"/>
+        </w:rPr>
+      </w:pPr>
+    </w:p>
+    <w:p>
+      <w:pPr>
+        <w:rPr>
+          <w:sz w:val="32"/>
+          <w:szCs w:val="32"/>
+        </w:rPr>
+      </w:pPr>
+    </w:p>
+    <w:p>
+      <w:pPr>
+        <w:rPr>
+          <w:sz w:val="32"/>
+          <w:szCs w:val="32"/>
+        </w:rPr>
+      </w:pPr>
+      <w:r>
+        <w:rPr>
+          <w:sz w:val="32"/>
+          <w:szCs w:val="32"/>
+        </w:rPr>
+        <w:lastRenderedPageBreak/>
+        <w:br/>
+        <w:t>Exercise 5:</w:t>
+      </w:r>
+    </w:p>
+    <w:p>
+      <w:r>
+        <w:t>The "d</w:t>
+      </w:r>
+      <w:proofErr w:type="gramStart"/>
+      <w:r>
+        <w:t>3.pointer</w:t>
+      </w:r>
+      <w:proofErr w:type="gramEnd"/>
+      <w:r>
+        <w:t>” method lets you get the mouse position.  When the mouse moves over the ‘</w:t>
+      </w:r>
+      <w:proofErr w:type="spellStart"/>
+      <w:r>
+        <w:t>svg</w:t>
+      </w:r>
+      <w:proofErr w:type="spellEnd"/>
+      <w:r>
+        <w:t xml:space="preserve">’ container, add a ‘text’ </w:t>
+      </w:r>
+      <w:proofErr w:type="spellStart"/>
+      <w:r>
+        <w:t>svg</w:t>
+      </w:r>
+      <w:proofErr w:type="spellEnd"/>
+      <w:r>
+        <w:t xml:space="preserve"> element at the location of the mouse position.  As the mouse cursor moves around the </w:t>
+      </w:r>
+      <w:proofErr w:type="spellStart"/>
+      <w:r>
+        <w:t>svg</w:t>
+      </w:r>
+      <w:proofErr w:type="spellEnd"/>
+      <w:r>
+        <w:t xml:space="preserve"> container, have the text move to the cursor position (i.e., text follows the mouse cursor). </w:t>
+      </w:r>
+    </w:p>
+    <w:p>
+      <w:pPr>
+        <w:rPr>
+          <w:sz w:val="24"/>
+          <w:szCs w:val="24"/>
+        </w:rPr>
+      </w:pPr>
+      <w:r>
+        <w:rPr>
+          <w:sz w:val="24"/>
+          <w:szCs w:val="24"/>
+        </w:rPr>
+        <w:t>Snippet:</w:t>
+      </w:r>
+    </w:p>
+    <w:p>
+      <w:r>
+        <w:drawing>
+          <wp:inline distT="0" distB="0" distL="0" distR="0" wp14:anchorId="537A0483" wp14:editId="62A1B861">
+            <wp:extent cx="5943600" cy="2657475"/>
+            <wp:effectExtent l="0" t="0" r="0" b="9525"/>
+            <wp:docPr id="11" name="Picture 11" descr="Text&#10;&#10;Description automatically generated"/>
+            <wp:cNvGraphicFramePr>
+              <a:graphicFrameLocks xmlns:a="http://schemas.openxmlformats.org/drawingml/2006/main" noChangeAspect="1"/>
+            </wp:cNvGraphicFramePr>
+            <a:graphic xmlns:a="http://schemas.openxmlformats.org/drawingml/2006/main">
+              <a:graphicData uri="http://schemas.openxmlformats.org/drawingml/2006/picture">
+                <pic:pic xmlns:pic="http://schemas.openxmlformats.org/drawingml/2006/picture">
+                  <pic:nvPicPr>
+                    <pic:cNvPr id="11" name="Picture 11" descr="Text&#10;&#10;Description automatically generated"/>
+                    <pic:cNvPicPr/>
+                  </pic:nvPicPr>
+                  <pic:blipFill>
+                    <a:blip r:embed="rId14"/>
+                    <a:stretch>
+                      <a:fillRect/>
+                    </a:stretch>
+                  </pic:blipFill>
+                  <pic:spPr>
+                    <a:xfrm>
+                      <a:off x="0" y="0"/>
+                      <a:ext cx="5943600" cy="2657475"/>
+                    </a:xfrm>
+                    <a:prstGeom prst="rect">
+                      <a:avLst/>
+                    </a:prstGeom>
+                  </pic:spPr>
+                </pic:pic>
+              </a:graphicData>
+            </a:graphic>
+          </wp:inline>
+        </w:drawing>
+      </w:r>
+    </w:p>
+    <w:p/>
+    <w:p>
+      <w:pPr>
+        <w:rPr>
+          <w:sz w:val="24"/>
+          <w:szCs w:val="24"/>
+        </w:rPr>
+      </w:pPr>
+      <w:r>
+        <w:rPr>
+          <w:sz w:val="24"/>
+          <w:szCs w:val="24"/>
+        </w:rPr>
+        <w:t>Output:</w:t>
+      </w:r>
+    </w:p>
+    <w:p>
+      <w:r>
+        <w:drawing>
+          <wp:inline distT="0" distB="0" distL="0" distR="0" wp14:anchorId="0594A15C" wp14:editId="3558E3CE">
+            <wp:extent cx="5943600" cy="1315085"/>
+            <wp:effectExtent l="0" t="0" r="0" b="0"/>
+            <wp:docPr id="12" name="Picture 12" descr="Text&#10;&#10;Description automatically generated"/>
+            <wp:cNvGraphicFramePr>
+              <a:graphicFrameLocks xmlns:a="http://schemas.openxmlformats.org/drawingml/2006/main" noChangeAspect="1"/>
+            </wp:cNvGraphicFramePr>
+            <a:graphic xmlns:a="http://schemas.openxmlformats.org/drawingml/2006/main">
+              <a:graphicData uri="http://schemas.openxmlformats.org/drawingml/2006/picture">
+                <pic:pic xmlns:pic="http://schemas.openxmlformats.org/drawingml/2006/picture">
+                  <pic:nvPicPr>
+                    <pic:cNvPr id="12" name="Picture 12" descr="Text&#10;&#10;Description automatically generated"/>
+                    <pic:cNvPicPr/>
+                  </pic:nvPicPr>
+                  <pic:blipFill>
+                    <a:blip r:embed="rId15"/>
+                    <a:stretch>
+                      <a:fillRect/>
+                    </a:stretch>
+                  </pic:blipFill>
+                  <pic:spPr>
+                    <a:xfrm>
+                      <a:off x="0" y="0"/>
+                      <a:ext cx="5943600" cy="1315085"/>
+                    </a:xfrm>
+                    <a:prstGeom prst="rect">
+                      <a:avLst/>
+                    </a:prstGeom>
+                  </pic:spPr>
+                </pic:pic>
+              </a:graphicData>
+            </a:graphic>
+          </wp:inline>
+        </w:drawing>
+      </w:r>
+    </w:p>
+    <w:p/>
+    <w:p/>
+    <w:p/>
+    <w:p/>
+    <w:p/>
+    <w:p/>
+    <w:p>
+      <w:pPr>
+        <w:rPr>
+          <w:sz w:val="36"/>
+          <w:szCs w:val="36"/>
+        </w:rPr>
+      </w:pPr>
+      <w:r>
+        <w:rPr>
+          <w:sz w:val="36"/>
+          <w:szCs w:val="36"/>
+        </w:rPr>
+        <w:lastRenderedPageBreak/>
+        <w:t>Part 3. D3 Transitions</w:t>
+      </w:r>
+    </w:p>
+    <w:p>
+      <w:pPr>
+        <w:rPr>
+          <w:sz w:val="32"/>
+          <w:szCs w:val="32"/>
+        </w:rPr>
+      </w:pPr>
+      <w:r>
+        <w:rPr>
+          <w:sz w:val="32"/>
+          <w:szCs w:val="32"/>
+        </w:rPr>
+        <w:t>Exercise 6:</w:t>
+      </w:r>
+    </w:p>
+    <w:p>
+      <w:r>
+        <w:t>Chain an extra transition onto the example above so that after the ‘div’ element animates to ‘red’ it then continues to transition to ‘green’ over 2 seconds.</w:t>
+      </w:r>
+    </w:p>
+    <w:p/>
+    <w:p>
+      <w:pPr>
+        <w:rPr>
+          <w:sz w:val="24"/>
+          <w:szCs w:val="24"/>
+        </w:rPr>
+      </w:pPr>
+      <w:r>
+        <w:rPr>
+          <w:sz w:val="24"/>
+          <w:szCs w:val="24"/>
+        </w:rPr>
+        <w:t>Snippet:</w:t>
+      </w:r>
+    </w:p>
+    <w:p>
+      <w:pPr>
+        <w:rPr>
+          <w:sz w:val="24"/>
+          <w:szCs w:val="24"/>
+        </w:rPr>
+      </w:pPr>
+      <w:r>
+        <w:rPr>
+          <w:sz w:val="24"/>
+          <w:szCs w:val="24"/>
+        </w:rPr>
+        <w:drawing>
+          <wp:inline distT="0" distB="0" distL="0" distR="0" wp14:anchorId="2C1DF0E6" wp14:editId="779147A8">
+            <wp:extent cx="5943600" cy="1658620"/>
+            <wp:effectExtent l="0" t="0" r="0" b="0"/>
+            <wp:docPr id="13" name="Picture 13" descr="Text&#10;&#10;Description automatically generated"/>
+            <wp:cNvGraphicFramePr>
+              <a:graphicFrameLocks xmlns:a="http://schemas.openxmlformats.org/drawingml/2006/main" noChangeAspect="1"/>
+            </wp:cNvGraphicFramePr>
+            <a:graphic xmlns:a="http://schemas.openxmlformats.org/drawingml/2006/main">
+              <a:graphicData uri="http://schemas.openxmlformats.org/drawingml/2006/picture">
+                <pic:pic xmlns:pic="http://schemas.openxmlformats.org/drawingml/2006/picture">
+                  <pic:nvPicPr>
+                    <pic:cNvPr id="13" name="Picture 13" descr="Text&#10;&#10;Description automatically generated"/>
+                    <pic:cNvPicPr/>
+                  </pic:nvPicPr>
+                  <pic:blipFill>
+                    <a:blip r:embed="rId16"/>
+                    <a:stretch>
+                      <a:fillRect/>
+                    </a:stretch>
+                  </pic:blipFill>
+                  <pic:spPr>
+                    <a:xfrm>
+                      <a:off x="0" y="0"/>
+                      <a:ext cx="5943600" cy="1658620"/>
+                    </a:xfrm>
+                    <a:prstGeom prst="rect">
+                      <a:avLst/>
+                    </a:prstGeom>
+                  </pic:spPr>
+                </pic:pic>
+              </a:graphicData>
+            </a:graphic>
+          </wp:inline>
+        </w:drawing>
+      </w:r>
+    </w:p>
+    <w:p>
+      <w:pPr>
+        <w:rPr>
+          <w:sz w:val="24"/>
+          <w:szCs w:val="24"/>
+        </w:rPr>
+      </w:pPr>
+    </w:p>
+    <w:p>
+      <w:pPr>
+        <w:rPr>
+          <w:sz w:val="24"/>
+          <w:szCs w:val="24"/>
+        </w:rPr>
+      </w:pPr>
+      <w:r>
+        <w:rPr>
+          <w:sz w:val="24"/>
+          <w:szCs w:val="24"/>
+        </w:rPr>
+        <w:t>Output:</w:t>
+      </w:r>
+    </w:p>
+    <w:p>
+      <w:pPr>
+        <w:rPr>
+          <w:sz w:val="24"/>
+          <w:szCs w:val="24"/>
+        </w:rPr>
+      </w:pPr>
+      <w:r>
+        <w:rPr>
+          <w:sz w:val="24"/>
+          <w:szCs w:val="24"/>
+        </w:rPr>
+        <w:drawing>
+          <wp:inline distT="0" distB="0" distL="0" distR="0" wp14:anchorId="10B1E4B1" wp14:editId="53106366">
+            <wp:extent cx="5943600" cy="1244600"/>
+            <wp:effectExtent l="0" t="0" r="0" b="0"/>
+            <wp:docPr id="14" name="Picture 14" descr="Text&#10;&#10;Description automatically generated"/>
+            <wp:cNvGraphicFramePr>
+              <a:graphicFrameLocks xmlns:a="http://schemas.openxmlformats.org/drawingml/2006/main" noChangeAspect="1"/>
+            </wp:cNvGraphicFramePr>
+            <a:graphic xmlns:a="http://schemas.openxmlformats.org/drawingml/2006/main">
+              <a:graphicData uri="http://schemas.openxmlformats.org/drawingml/2006/picture">
+                <pic:pic xmlns:pic="http://schemas.openxmlformats.org/drawingml/2006/picture">
+                  <pic:nvPicPr>
+                    <pic:cNvPr id="14" name="Picture 14" descr="Text&#10;&#10;Description automatically generated"/>
+                    <pic:cNvPicPr/>
+                  </pic:nvPicPr>
+                  <pic:blipFill>
+                    <a:blip r:embed="rId17"/>
+                    <a:stretch>
+                      <a:fillRect/>
+                    </a:stretch>
+                  </pic:blipFill>
+                  <pic:spPr>
+                    <a:xfrm>
+                      <a:off x="0" y="0"/>
+                      <a:ext cx="5943600" cy="1244600"/>
+                    </a:xfrm>
+                    <a:prstGeom prst="rect">
+                      <a:avLst/>
+                    </a:prstGeom>
+                  </pic:spPr>
+                </pic:pic>
+              </a:graphicData>
+            </a:graphic>
+          </wp:inline>
+        </w:drawing>
+      </w:r>
+    </w:p>
+    <w:p>
+      <w:pPr>
+        <w:rPr>
+          <w:sz w:val="24"/>
+          <w:szCs w:val="24"/>
+        </w:rPr>
+      </w:pPr>
+    </w:p>
+    <w:p>
+      <w:pPr>
+        <w:rPr>
+          <w:sz w:val="24"/>
+          <w:szCs w:val="24"/>
+        </w:rPr>
+      </w:pPr>
+    </w:p>
+    <w:p>
+      <w:pPr>
+        <w:rPr>
+          <w:sz w:val="24"/>
+          <w:szCs w:val="24"/>
+        </w:rPr>
+      </w:pPr>
+    </w:p>
+    <w:p>
+      <w:pPr>
+        <w:rPr>
+          <w:sz w:val="24"/>
+          <w:szCs w:val="24"/>
+        </w:rPr>
+      </w:pPr>
+    </w:p>
+    <w:p>
+      <w:pPr>
+        <w:rPr>
+          <w:sz w:val="24"/>
+          <w:szCs w:val="24"/>
+        </w:rPr>
+      </w:pPr>
+    </w:p>
+    <w:p>
+      <w:pPr>
+        <w:rPr>
+          <w:sz w:val="24"/>
+          <w:szCs w:val="24"/>
+        </w:rPr>
+      </w:pPr>
+    </w:p>
+    <w:p>
+      <w:pPr>
+        <w:rPr>
+          <w:sz w:val="24"/>
+          <w:szCs w:val="24"/>
+        </w:rPr>
+      </w:pPr>
+    </w:p>
+    <w:p>
+      <w:pPr>
+        <w:rPr>
+          <w:sz w:val="24"/>
+          <w:szCs w:val="24"/>
+        </w:rPr>
+      </w:pPr>
+    </w:p>
+    <w:p>
+      <w:pPr>
+        <w:rPr>
+          <w:sz w:val="24"/>
+          <w:szCs w:val="24"/>
+        </w:rPr>
+      </w:pPr>
+    </w:p>
+    <w:p>
+      <w:pPr>
+        <w:rPr>
+          <w:sz w:val="24"/>
+          <w:szCs w:val="24"/>
+        </w:rPr>
+      </w:pPr>
+    </w:p>
+    <w:p>
+      <w:pPr>
+        <w:rPr>
+          <w:sz w:val="36"/>
+          <w:szCs w:val="36"/>
+        </w:rPr>
+      </w:pPr>
+      <w:r>
+        <w:rPr>
+          <w:sz w:val="36"/>
+          <w:szCs w:val="36"/>
+        </w:rPr>
+        <w:t>Exercise 7:</w:t>
+      </w:r>
+    </w:p>
+    <w:p>
+      <w:r>
+        <w:t>In addition to transitioning the color, also change the ‘size’ of the div element so it transitions smaller then transitions larger (i.e., width and height style values).</w:t>
+      </w:r>
+    </w:p>
+    <w:p>
+      <w:pPr>
+        <w:rPr>
+          <w:sz w:val="24"/>
+          <w:szCs w:val="24"/>
+        </w:rPr>
+      </w:pPr>
+      <w:r>
+        <w:rPr>
+          <w:sz w:val="24"/>
+          <w:szCs w:val="24"/>
+        </w:rPr>
+        <w:t>Snippet:</w:t>
+      </w:r>
+    </w:p>
+    <w:p>
+      <w:pPr>
+        <w:rPr>
+          <w:sz w:val="24"/>
+          <w:szCs w:val="24"/>
+        </w:rPr>
+      </w:pPr>
+      <w:r>
+        <w:rPr>
+          <w:sz w:val="24"/>
+          <w:szCs w:val="24"/>
+        </w:rPr>
+        <w:drawing>
+          <wp:inline distT="0" distB="0" distL="0" distR="0" wp14:anchorId="16F8C6A9" wp14:editId="28B3E144">
+            <wp:extent cx="5943600" cy="2312035"/>
+            <wp:effectExtent l="0" t="0" r="0" b="0"/>
+            <wp:docPr id="15" name="Picture 15" descr="Text&#10;&#10;Description automatically generated"/>
+            <wp:cNvGraphicFramePr>
+              <a:graphicFrameLocks xmlns:a="http://schemas.openxmlformats.org/drawingml/2006/main" noChangeAspect="1"/>
+            </wp:cNvGraphicFramePr>
+            <a:graphic xmlns:a="http://schemas.openxmlformats.org/drawingml/2006/main">
+              <a:graphicData uri="http://schemas.openxmlformats.org/drawingml/2006/picture">
+                <pic:pic xmlns:pic="http://schemas.openxmlformats.org/drawingml/2006/picture">
+                  <pic:nvPicPr>
+                    <pic:cNvPr id="15" name="Picture 15" descr="Text&#10;&#10;Description automatically generated"/>
+                    <pic:cNvPicPr/>
+                  </pic:nvPicPr>
+                  <pic:blipFill>
+                    <a:blip r:embed="rId18"/>
+                    <a:stretch>
+                      <a:fillRect/>
+                    </a:stretch>
+                  </pic:blipFill>
+                  <pic:spPr>
+                    <a:xfrm>
+                      <a:off x="0" y="0"/>
+                      <a:ext cx="5943600" cy="2312035"/>
+                    </a:xfrm>
+                    <a:prstGeom prst="rect">
+                      <a:avLst/>
+                    </a:prstGeom>
+                  </pic:spPr>
+                </pic:pic>
+              </a:graphicData>
+            </a:graphic>
+          </wp:inline>
+        </w:drawing>
+      </w:r>
+    </w:p>
+    <w:p>
+      <w:pPr>
+        <w:rPr>
+          <w:sz w:val="24"/>
+          <w:szCs w:val="24"/>
+        </w:rPr>
+      </w:pPr>
+    </w:p>
+    <w:p>
+      <w:pPr>
+        <w:rPr>
+          <w:sz w:val="24"/>
+          <w:szCs w:val="24"/>
+        </w:rPr>
+      </w:pPr>
+      <w:r>
+        <w:rPr>
+          <w:sz w:val="24"/>
+          <w:szCs w:val="24"/>
+        </w:rPr>
+        <w:t>Output:</w:t>
+      </w:r>
+    </w:p>
+    <w:p>
+      <w:pPr>
+        <w:rPr>
+          <w:sz w:val="24"/>
+          <w:szCs w:val="24"/>
+        </w:rPr>
+      </w:pPr>
+    </w:p>
+    <w:p>
+      <w:pPr>
+        <w:rPr>
+          <w:sz w:val="24"/>
+          <w:szCs w:val="24"/>
+        </w:rPr>
+      </w:pPr>
+      <w:r>
+        <w:rPr>
+          <w:sz w:val="24"/>
+          <w:szCs w:val="24"/>
+        </w:rPr>
+        <w:drawing>
+          <wp:inline distT="0" distB="0" distL="0" distR="0" wp14:anchorId="3E838CC0" wp14:editId="7FF31D95">
+            <wp:extent cx="5943600" cy="2445385"/>
+            <wp:effectExtent l="0" t="0" r="0" b="0"/>
+            <wp:docPr id="16" name="Picture 16" descr="Graphical user interface, text&#10;&#10;Description automatically generated"/>
+            <wp:cNvGraphicFramePr>
+              <a:graphicFrameLocks xmlns:a="http://schemas.openxmlformats.org/drawingml/2006/main" noChangeAspect="1"/>
+            </wp:cNvGraphicFramePr>
+            <a:graphic xmlns:a="http://schemas.openxmlformats.org/drawingml/2006/main">
+              <a:graphicData uri="http://schemas.openxmlformats.org/drawingml/2006/picture">
+                <pic:pic xmlns:pic="http://schemas.openxmlformats.org/drawingml/2006/picture">
+                  <pic:nvPicPr>
+                    <pic:cNvPr id="16" name="Picture 16" descr="Graphical user interface, text&#10;&#10;Description automatically generated"/>
+                    <pic:cNvPicPr/>
+                  </pic:nvPicPr>
+                  <pic:blipFill>
+                    <a:blip r:embed="rId19"/>
+                    <a:stretch>
+                      <a:fillRect/>
+                    </a:stretch>
+                  </pic:blipFill>
+                  <pic:spPr>
+                    <a:xfrm>
+                      <a:off x="0" y="0"/>
+                      <a:ext cx="5943600" cy="2445385"/>
+                    </a:xfrm>
+                    <a:prstGeom prst="rect">
+                      <a:avLst/>
+                    </a:prstGeom>
+                  </pic:spPr>
+                </pic:pic>
+              </a:graphicData>
+            </a:graphic>
+          </wp:inline>
+        </w:drawing>
+      </w:r>
+    </w:p>
+    <w:p>
+      <w:pPr>
+        <w:rPr>
+          <w:sz w:val="24"/>
+          <w:szCs w:val="24"/>
+        </w:rPr>
+      </w:pPr>
+    </w:p>
+    <w:p>
+      <w:pPr>
+        <w:rPr>
+          <w:sz w:val="24"/>
+          <w:szCs w:val="24"/>
+        </w:rPr>
+      </w:pPr>
+    </w:p>
+    <w:p>
+      <w:pPr>
+        <w:rPr>
+          <w:sz w:val="24"/>
+          <w:szCs w:val="24"/>
+        </w:rPr>
+      </w:pPr>
+    </w:p>
+    <w:p>
+      <w:pPr>
+        <w:rPr>
+          <w:sz w:val="24"/>
+          <w:szCs w:val="24"/>
+        </w:rPr>
+      </w:pPr>
+    </w:p>
+    <w:p>
+      <w:pPr>
+        <w:rPr>
+          <w:sz w:val="32"/>
+          <w:szCs w:val="32"/>
+        </w:rPr>
+      </w:pPr>
+      <w:r>
+        <w:rPr>
+          <w:sz w:val="32"/>
+          <w:szCs w:val="32"/>
+        </w:rPr>
+        <w:t>Exercise 8:</w:t>
+      </w:r>
+    </w:p>
+    <w:p>
+      <w:r>
+        <w:t xml:space="preserve">Combining the ‘transition’ method with the mouse over ‘event’.  So that the ‘div’ transitions color only when the mouse moves over and back to the original color when moves away from the element. </w:t>
+      </w:r>
+    </w:p>
+    <w:p/>
+    <w:p>
+      <w:pPr>
+        <w:rPr>
+          <w:sz w:val="24"/>
+          <w:szCs w:val="24"/>
+        </w:rPr>
+      </w:pPr>
+      <w:r>
+        <w:rPr>
+          <w:sz w:val="24"/>
+          <w:szCs w:val="24"/>
+        </w:rPr>
+        <w:t>Snippet:</w:t>
+      </w:r>
+    </w:p>
+    <w:p>
+      <w:pPr>
+        <w:rPr>
+          <w:sz w:val="24"/>
+          <w:szCs w:val="24"/>
+        </w:rPr>
+      </w:pPr>
+      <w:r>
+        <w:rPr>
+          <w:sz w:val="24"/>
+          <w:szCs w:val="24"/>
+        </w:rPr>
+        <w:drawing>
+          <wp:inline distT="0" distB="0" distL="0" distR="0" wp14:anchorId="1C36F49F" wp14:editId="16817DC4">
+            <wp:extent cx="5943600" cy="2629535"/>
+            <wp:effectExtent l="0" t="0" r="0" b="0"/>
+            <wp:docPr id="17" name="Picture 17" descr="Text&#10;&#10;Description automatically generated"/>
+            <wp:cNvGraphicFramePr>
+              <a:graphicFrameLocks xmlns:a="http://schemas.openxmlformats.org/drawingml/2006/main" noChangeAspect="1"/>
+            </wp:cNvGraphicFramePr>
+            <a:graphic xmlns:a="http://schemas.openxmlformats.org/drawingml/2006/main">
+              <a:graphicData uri="http://schemas.openxmlformats.org/drawingml/2006/picture">
+                <pic:pic xmlns:pic="http://schemas.openxmlformats.org/drawingml/2006/picture">
+                  <pic:nvPicPr>
+                    <pic:cNvPr id="17" name="Picture 17" descr="Text&#10;&#10;Description automatically generated"/>
+                    <pic:cNvPicPr/>
+                  </pic:nvPicPr>
+                  <pic:blipFill>
+                    <a:blip r:embed="rId20"/>
+                    <a:stretch>
+                      <a:fillRect/>
+                    </a:stretch>
+                  </pic:blipFill>
+                  <pic:spPr>
+                    <a:xfrm>
+                      <a:off x="0" y="0"/>
+                      <a:ext cx="5943600" cy="2629535"/>
+                    </a:xfrm>
+                    <a:prstGeom prst="rect">
+                      <a:avLst/>
+                    </a:prstGeom>
+                  </pic:spPr>
+                </pic:pic>
+              </a:graphicData>
+            </a:graphic>
+          </wp:inline>
+        </w:drawing>
+      </w:r>
+    </w:p>
+    <w:p>
+      <w:pPr>
+        <w:rPr>
+          <w:sz w:val="24"/>
+          <w:szCs w:val="24"/>
+        </w:rPr>
+      </w:pPr>
+    </w:p>
+    <w:p>
+      <w:pPr>
+        <w:rPr>
+          <w:sz w:val="24"/>
+          <w:szCs w:val="24"/>
+        </w:rPr>
+      </w:pPr>
+      <w:r>
+        <w:rPr>
+          <w:sz w:val="24"/>
+          <w:szCs w:val="24"/>
+        </w:rPr>
+        <w:t>Output:</w:t>
+      </w:r>
+    </w:p>
+    <w:p>
+      <w:pPr>
+        <w:rPr>
+          <w:sz w:val="24"/>
+          <w:szCs w:val="24"/>
+        </w:rPr>
+      </w:pPr>
+      <w:r>
+        <w:rPr>
+          <w:sz w:val="24"/>
+          <w:szCs w:val="24"/>
+        </w:rPr>
+        <w:drawing>
+          <wp:inline distT="0" distB="0" distL="0" distR="0" wp14:anchorId="53CF2D2D" wp14:editId="08FB050B">
+            <wp:extent cx="5943600" cy="2683510"/>
+            <wp:effectExtent l="0" t="0" r="0" b="2540"/>
+            <wp:docPr id="18" name="Picture 18" descr="Graphical user interface&#10;&#10;Description automatically generated"/>
+            <wp:cNvGraphicFramePr>
+              <a:graphicFrameLocks xmlns:a="http://schemas.openxmlformats.org/drawingml/2006/main" noChangeAspect="1"/>
+            </wp:cNvGraphicFramePr>
+            <a:graphic xmlns:a="http://schemas.openxmlformats.org/drawingml/2006/main">
+              <a:graphicData uri="http://schemas.openxmlformats.org/drawingml/2006/picture">
+                <pic:pic xmlns:pic="http://schemas.openxmlformats.org/drawingml/2006/picture">
+                  <pic:nvPicPr>
+                    <pic:cNvPr id="18" name="Picture 18" descr="Graphical user interface&#10;&#10;Description automatically generated"/>
+                    <pic:cNvPicPr/>
+                  </pic:nvPicPr>
+                  <pic:blipFill>
+                    <a:blip r:embed="rId21"/>
+                    <a:stretch>
+                      <a:fillRect/>
+                    </a:stretch>
+                  </pic:blipFill>
+                  <pic:spPr>
+                    <a:xfrm>
+                      <a:off x="0" y="0"/>
+                      <a:ext cx="5943600" cy="2683510"/>
+                    </a:xfrm>
+                    <a:prstGeom prst="rect">
+                      <a:avLst/>
+                    </a:prstGeom>
+                  </pic:spPr>
+                </pic:pic>
+              </a:graphicData>
+            </a:graphic>
+          </wp:inline>
+        </w:drawing>
+      </w:r>
+    </w:p>
+    <w:p>
+      <w:pPr>
+        <w:rPr>
+          <w:sz w:val="24"/>
+          <w:szCs w:val="24"/>
+        </w:rPr>
+      </w:pPr>
+    </w:p>
+    <w:p>
+      <w:pPr>
+        <w:rPr>
+          <w:sz w:val="32"/>
+          <w:szCs w:val="32"/>
+        </w:rPr>
+      </w:pPr>
+      <w:r>
+        <w:rPr>
+          <w:sz w:val="32"/>
+          <w:szCs w:val="32"/>
+        </w:rPr>
+        <w:lastRenderedPageBreak/>
+        <w:t>Exercise 9:</w:t>
+      </w:r>
+    </w:p>
+    <w:p>
+      <w:r>
+        <w:t>Add two additional ‘div’ elements and perform the same ‘transitions’ but with different ‘easing’ methods (see the elements transition at the same time but with different easing motions).  </w:t>
+      </w:r>
+    </w:p>
+    <w:p>
+      <w:pPr>
+        <w:rPr>
+          <w:sz w:val="24"/>
+          <w:szCs w:val="24"/>
+        </w:rPr>
+      </w:pPr>
+      <w:r>
+        <w:rPr>
+          <w:sz w:val="24"/>
+          <w:szCs w:val="24"/>
+        </w:rPr>
+        <w:t>Snippet:</w:t>
+      </w:r>
+    </w:p>
+    <w:p>
+      <w:pPr>
+        <w:rPr>
+          <w:sz w:val="24"/>
+          <w:szCs w:val="24"/>
+        </w:rPr>
+      </w:pPr>
+      <w:r>
+        <w:rPr>
+          <w:sz w:val="24"/>
+          <w:szCs w:val="24"/>
+        </w:rPr>
+        <w:drawing>
+          <wp:inline distT="0" distB="0" distL="0" distR="0" wp14:anchorId="51347BDD" wp14:editId="560CC286">
+            <wp:extent cx="5943600" cy="4097655"/>
+            <wp:effectExtent l="0" t="0" r="0" b="0"/>
+            <wp:docPr id="19" name="Picture 19" descr="Text&#10;&#10;Description automatically generated"/>
+            <wp:cNvGraphicFramePr>
+              <a:graphicFrameLocks xmlns:a="http://schemas.openxmlformats.org/drawingml/2006/main" noChangeAspect="1"/>
+            </wp:cNvGraphicFramePr>
+            <a:graphic xmlns:a="http://schemas.openxmlformats.org/drawingml/2006/main">
+              <a:graphicData uri="http://schemas.openxmlformats.org/drawingml/2006/picture">
+                <pic:pic xmlns:pic="http://schemas.openxmlformats.org/drawingml/2006/picture">
+                  <pic:nvPicPr>
+                    <pic:cNvPr id="19" name="Picture 19" descr="Text&#10;&#10;Description automatically generated"/>
+                    <pic:cNvPicPr/>
+                  </pic:nvPicPr>
+                  <pic:blipFill>
+                    <a:blip r:embed="rId22"/>
+                    <a:stretch>
+                      <a:fillRect/>
+                    </a:stretch>
+                  </pic:blipFill>
+                  <pic:spPr>
+                    <a:xfrm>
+                      <a:off x="0" y="0"/>
+                      <a:ext cx="5943600" cy="4097655"/>
+                    </a:xfrm>
+                    <a:prstGeom prst="rect">
+                      <a:avLst/>
+                    </a:prstGeom>
+                  </pic:spPr>
+                </pic:pic>
+              </a:graphicData>
+            </a:graphic>
+          </wp:inline>
+        </w:drawing>
+      </w:r>
+    </w:p>
+    <w:p>
+      <w:pPr>
+        <w:rPr>
+          <w:sz w:val="24"/>
+          <w:szCs w:val="24"/>
+        </w:rPr>
+      </w:pPr>
+      <w:r>
+        <w:rPr>
+          <w:sz w:val="24"/>
+          <w:szCs w:val="24"/>
+        </w:rPr>
+        <w:t>Output:</w:t>
+      </w:r>
+    </w:p>
+    <w:p>
+      <w:pPr>
+        <w:rPr>
+          <w:sz w:val="24"/>
+          <w:szCs w:val="24"/>
+        </w:rPr>
+      </w:pPr>
+      <w:r>
+        <w:rPr>
+          <w:sz w:val="24"/>
+          <w:szCs w:val="24"/>
+        </w:rPr>
+        <w:drawing>
+          <wp:inline distT="0" distB="0" distL="0" distR="0" wp14:anchorId="33A1D215" wp14:editId="1C267400">
+            <wp:extent cx="5943600" cy="2419350"/>
+            <wp:effectExtent l="0" t="0" r="0" b="0"/>
+            <wp:docPr id="20" name="Picture 20" descr="A picture containing text&#10;&#10;Description automatically generated"/>
+            <wp:cNvGraphicFramePr>
+              <a:graphicFrameLocks xmlns:a="http://schemas.openxmlformats.org/drawingml/2006/main" noChangeAspect="1"/>
+            </wp:cNvGraphicFramePr>
+            <a:graphic xmlns:a="http://schemas.openxmlformats.org/drawingml/2006/main">
+              <a:graphicData uri="http://schemas.openxmlformats.org/drawingml/2006/picture">
+                <pic:pic xmlns:pic="http://schemas.openxmlformats.org/drawingml/2006/picture">
+                  <pic:nvPicPr>
+                    <pic:cNvPr id="20" name="Picture 20" descr="A picture containing text&#10;&#10;Description automatically generated"/>
+                    <pic:cNvPicPr/>
+                  </pic:nvPicPr>
+                  <pic:blipFill>
+                    <a:blip r:embed="rId23"/>
+                    <a:stretch>
+                      <a:fillRect/>
+                    </a:stretch>
+                  </pic:blipFill>
+                  <pic:spPr>
+                    <a:xfrm>
+                      <a:off x="0" y="0"/>
+                      <a:ext cx="5943600" cy="2419350"/>
+                    </a:xfrm>
+                    <a:prstGeom prst="rect">
+                      <a:avLst/>
+                    </a:prstGeom>
+                  </pic:spPr>
+                </pic:pic>
+              </a:graphicData>
+            </a:graphic>
+          </wp:inline>
+        </w:drawing>
+      </w:r>
+    </w:p>
+    <w:p>
+      <w:pPr>
+        <w:rPr>
+          <w:sz w:val="32"/>
+          <w:szCs w:val="32"/>
+        </w:rPr>
+      </w:pPr>
+      <w:r>
+        <w:rPr>
+          <w:sz w:val="32"/>
+          <w:szCs w:val="32"/>
+        </w:rPr>
+        <w:lastRenderedPageBreak/>
+        <w:t>Exercise 10:</w:t>
+      </w:r>
+    </w:p>
+    <w:p>
+      <w:r>
+        <w:t xml:space="preserve">Add the easing effect to the </w:t>
+      </w:r>
+      <w:proofErr w:type="spellStart"/>
+      <w:r>
+        <w:t>svg</w:t>
+      </w:r>
+      <w:proofErr w:type="spellEnd"/>
+      <w:r>
+        <w:t xml:space="preserve"> circle example, so when a mouse moves over a ‘circle’ </w:t>
+      </w:r>
+      <w:proofErr w:type="spellStart"/>
+      <w:r>
+        <w:t>svg</w:t>
+      </w:r>
+      <w:proofErr w:type="spellEnd"/>
+      <w:r>
+        <w:t xml:space="preserve"> element, it grows by a small amount, when the mouse moves away (out of focus) the </w:t>
+      </w:r>
+      <w:proofErr w:type="spellStart"/>
+      <w:r>
+        <w:t>svg</w:t>
+      </w:r>
+      <w:proofErr w:type="spellEnd"/>
+      <w:r>
+        <w:t xml:space="preserve"> circle returns to the original size (use the ease ‘bounce’). </w:t>
+      </w:r>
+    </w:p>
+    <w:p>
+      <w:pPr>
+        <w:rPr>
+          <w:sz w:val="24"/>
+          <w:szCs w:val="24"/>
+        </w:rPr>
+      </w:pPr>
+      <w:r>
+        <w:rPr>
+          <w:sz w:val="24"/>
+          <w:szCs w:val="24"/>
+        </w:rPr>
+        <w:t>Snippet:</w:t>
+      </w:r>
+    </w:p>
+    <w:p>
+      <w:pPr>
+        <w:rPr>
+          <w:sz w:val="24"/>
+          <w:szCs w:val="24"/>
+        </w:rPr>
+      </w:pPr>
+      <w:r>
+        <w:rPr>
+          <w:sz w:val="24"/>
+          <w:szCs w:val="24"/>
+        </w:rPr>
+        <w:drawing>
+          <wp:inline distT="0" distB="0" distL="0" distR="0" wp14:anchorId="65D6C2BF" wp14:editId="055F7792">
+            <wp:extent cx="5943600" cy="1844040"/>
+            <wp:effectExtent l="0" t="0" r="0" b="3810"/>
+            <wp:docPr id="21" name="Picture 21" descr="Text&#10;&#10;Description automatically generated"/>
+            <wp:cNvGraphicFramePr>
+              <a:graphicFrameLocks xmlns:a="http://schemas.openxmlformats.org/drawingml/2006/main" noChangeAspect="1"/>
+            </wp:cNvGraphicFramePr>
+            <a:graphic xmlns:a="http://schemas.openxmlformats.org/drawingml/2006/main">
+              <a:graphicData uri="http://schemas.openxmlformats.org/drawingml/2006/picture">
+                <pic:pic xmlns:pic="http://schemas.openxmlformats.org/drawingml/2006/picture">
+                  <pic:nvPicPr>
+                    <pic:cNvPr id="21" name="Picture 21" descr="Text&#10;&#10;Description automatically generated"/>
+                    <pic:cNvPicPr/>
+                  </pic:nvPicPr>
+                  <pic:blipFill>
+                    <a:blip r:embed="rId24"/>
+                    <a:stretch>
+                      <a:fillRect/>
+                    </a:stretch>
+                  </pic:blipFill>
+                  <pic:spPr>
+                    <a:xfrm>
+                      <a:off x="0" y="0"/>
+                      <a:ext cx="5943600" cy="1844040"/>
+                    </a:xfrm>
+                    <a:prstGeom prst="rect">
+                      <a:avLst/>
+                    </a:prstGeom>
+                  </pic:spPr>
+                </pic:pic>
+              </a:graphicData>
+            </a:graphic>
+          </wp:inline>
+        </w:drawing>
+      </w:r>
+    </w:p>
+    <w:p>
+      <w:pPr>
+        <w:rPr>
+          <w:sz w:val="24"/>
+          <w:szCs w:val="24"/>
+        </w:rPr>
+      </w:pPr>
+      <w:r>
+        <w:rPr>
+          <w:sz w:val="24"/>
+          <w:szCs w:val="24"/>
+        </w:rPr>
+        <w:t>Output:</w:t>
+      </w:r>
+    </w:p>
+    <w:p>
+      <w:pPr>
+        <w:rPr>
+          <w:sz w:val="24"/>
+          <w:szCs w:val="24"/>
+        </w:rPr>
+      </w:pPr>
+      <w:r>
+        <w:rPr>
+          <w:sz w:val="24"/>
+          <w:szCs w:val="24"/>
+        </w:rPr>
+        <w:drawing>
+          <wp:inline distT="0" distB="0" distL="0" distR="0" wp14:anchorId="1E86A1CE" wp14:editId="4B1F4C5E">
+            <wp:extent cx="5943600" cy="1612900"/>
+            <wp:effectExtent l="0" t="0" r="0" b="6350"/>
+            <wp:docPr id="22" name="Picture 22" descr="Graphical user interface, text, application&#10;&#10;Description automatically generated"/>
+            <wp:cNvGraphicFramePr>
+              <a:graphicFrameLocks xmlns:a="http://schemas.openxmlformats.org/drawingml/2006/main" noChangeAspect="1"/>
+            </wp:cNvGraphicFramePr>
+            <a:graphic xmlns:a="http://schemas.openxmlformats.org/drawingml/2006/main">
+              <a:graphicData uri="http://schemas.openxmlformats.org/drawingml/2006/picture">
+                <pic:pic xmlns:pic="http://schemas.openxmlformats.org/drawingml/2006/picture">
+                  <pic:nvPicPr>
+                    <pic:cNvPr id="22" name="Picture 22" descr="Graphical user interface, text, application&#10;&#10;Description automatically generated"/>
+                    <pic:cNvPicPr/>
+                  </pic:nvPicPr>
+                  <pic:blipFill>
+                    <a:blip r:embed="rId25"/>
+                    <a:stretch>
+                      <a:fillRect/>
+                    </a:stretch>
+                  </pic:blipFill>
+                  <pic:spPr>
+                    <a:xfrm>
+                      <a:off x="0" y="0"/>
+                      <a:ext cx="5943600" cy="1612900"/>
+                    </a:xfrm>
+                    <a:prstGeom prst="rect">
+                      <a:avLst/>
+                    </a:prstGeom>
+                  </pic:spPr>
+                </pic:pic>
+              </a:graphicData>
+            </a:graphic>
+          </wp:inline>
+        </w:drawing>
+      </w:r>
+    </w:p>
+    <w:p>
+      <w:pPr>
+        <w:rPr>
+          <w:sz w:val="24"/>
+          <w:szCs w:val="24"/>
+        </w:rPr>
+      </w:pPr>
+    </w:p>
+    <w:p>
+      <w:pPr>
+        <w:rPr>
+          <w:sz w:val="24"/>
+          <w:szCs w:val="24"/>
+        </w:rPr>
+      </w:pPr>
+    </w:p>
+    <w:p>
+      <w:pPr>
+        <w:rPr>
+          <w:sz w:val="24"/>
+          <w:szCs w:val="24"/>
+        </w:rPr>
+      </w:pPr>
+    </w:p>
+    <w:p>
+      <w:pPr>
+        <w:rPr>
+          <w:sz w:val="24"/>
+          <w:szCs w:val="24"/>
+        </w:rPr>
+      </w:pPr>
+    </w:p>
+    <w:p>
+      <w:pPr>
+        <w:rPr>
+          <w:sz w:val="24"/>
+          <w:szCs w:val="24"/>
+        </w:rPr>
+      </w:pPr>
+    </w:p>
+    <w:p>
+      <w:pPr>
+        <w:rPr>
+          <w:sz w:val="24"/>
+          <w:szCs w:val="24"/>
+        </w:rPr>
+      </w:pPr>
+    </w:p>
+    <w:p>
+      <w:pPr>
+        <w:rPr>
+          <w:sz w:val="24"/>
+          <w:szCs w:val="24"/>
+        </w:rPr>
+      </w:pPr>
+    </w:p>
+    <w:p>
+      <w:pPr>
+        <w:rPr>
+          <w:sz w:val="24"/>
+          <w:szCs w:val="24"/>
+        </w:rPr>
+      </w:pPr>
+    </w:p>
+    <w:p>
+      <w:pPr>
+        <w:rPr>
+          <w:sz w:val="24"/>
+          <w:szCs w:val="24"/>
+        </w:rPr>
+      </w:pPr>
+    </w:p>
+    <w:p>
+      <w:pPr>
+        <w:rPr>
+          <w:sz w:val="32"/>
+          <w:szCs w:val="32"/>
+        </w:rPr>
+      </w:pPr>
+      <w:r>
+        <w:rPr>
+          <w:sz w:val="32"/>
+          <w:szCs w:val="32"/>
+        </w:rPr>
+        <w:lastRenderedPageBreak/>
+        <w:t>Exercise 11:</w:t>
+      </w:r>
+    </w:p>
+    <w:p>
+      <w:r>
+        <w:t xml:space="preserve">Add a ‘text’ </w:t>
+      </w:r>
+      <w:proofErr w:type="spellStart"/>
+      <w:r>
+        <w:t>svg</w:t>
+      </w:r>
+      <w:proofErr w:type="spellEnd"/>
+      <w:r>
+        <w:t xml:space="preserve"> element, when the mouse moves over the text, the size of the text changes color and increases in size (when the mouse moves out/away the text goes back to the original color/size). </w:t>
+      </w:r>
+    </w:p>
+    <w:p>
+      <w:pPr>
+        <w:rPr>
+          <w:sz w:val="24"/>
+          <w:szCs w:val="24"/>
+        </w:rPr>
+      </w:pPr>
+      <w:r>
+        <w:rPr>
+          <w:sz w:val="24"/>
+          <w:szCs w:val="24"/>
+        </w:rPr>
+        <w:t>Snippet:</w:t>
+      </w:r>
+    </w:p>
+    <w:p>
+      <w:pPr>
+        <w:rPr>
+          <w:sz w:val="24"/>
+          <w:szCs w:val="24"/>
+        </w:rPr>
+      </w:pPr>
+      <w:r>
+        <w:rPr>
+          <w:sz w:val="24"/>
+          <w:szCs w:val="24"/>
+        </w:rPr>
+        <w:drawing>
+          <wp:inline distT="0" distB="0" distL="0" distR="0" wp14:anchorId="4FE367F0" wp14:editId="1FEB1D61">
+            <wp:extent cx="5943600" cy="2516505"/>
+            <wp:effectExtent l="0" t="0" r="0" b="0"/>
+            <wp:docPr id="23" name="Picture 23" descr="Text&#10;&#10;Description automatically generated"/>
+            <wp:cNvGraphicFramePr>
+              <a:graphicFrameLocks xmlns:a="http://schemas.openxmlformats.org/drawingml/2006/main" noChangeAspect="1"/>
+            </wp:cNvGraphicFramePr>
+            <a:graphic xmlns:a="http://schemas.openxmlformats.org/drawingml/2006/main">
+              <a:graphicData uri="http://schemas.openxmlformats.org/drawingml/2006/picture">
+                <pic:pic xmlns:pic="http://schemas.openxmlformats.org/drawingml/2006/picture">
+                  <pic:nvPicPr>
+                    <pic:cNvPr id="23" name="Picture 23" descr="Text&#10;&#10;Description automatically generated"/>
+                    <pic:cNvPicPr/>
+                  </pic:nvPicPr>
+                  <pic:blipFill>
+                    <a:blip r:embed="rId26"/>
+                    <a:stretch>
+                      <a:fillRect/>
+                    </a:stretch>
+                  </pic:blipFill>
+                  <pic:spPr>
+                    <a:xfrm>
+                      <a:off x="0" y="0"/>
+                      <a:ext cx="5943600" cy="2516505"/>
+                    </a:xfrm>
+                    <a:prstGeom prst="rect">
+                      <a:avLst/>
+                    </a:prstGeom>
+                  </pic:spPr>
+                </pic:pic>
+              </a:graphicData>
+            </a:graphic>
+          </wp:inline>
+        </w:drawing>
+      </w:r>
+    </w:p>
+    <w:p>
+      <w:pPr>
+        <w:rPr>
+          <w:sz w:val="24"/>
+          <w:szCs w:val="24"/>
+        </w:rPr>
+      </w:pPr>
+    </w:p>
+    <w:p>
+      <w:pPr>
+        <w:rPr>
+          <w:sz w:val="24"/>
+          <w:szCs w:val="24"/>
+        </w:rPr>
+      </w:pPr>
+      <w:r>
+        <w:rPr>
+          <w:sz w:val="24"/>
+          <w:szCs w:val="24"/>
+        </w:rPr>
+        <w:t>Output:</w:t>
+      </w:r>
+    </w:p>
+    <w:p>
+      <w:pPr>
+        <w:rPr>
+          <w:sz w:val="24"/>
+          <w:szCs w:val="24"/>
+        </w:rPr>
+      </w:pPr>
+      <w:r>
+        <w:rPr>
+          <w:sz w:val="24"/>
+          <w:szCs w:val="24"/>
+        </w:rPr>
+        <w:drawing>
+          <wp:inline distT="0" distB="0" distL="0" distR="0" wp14:anchorId="2E498A58" wp14:editId="15F74F5D">
+            <wp:extent cx="5943600" cy="1414780"/>
+            <wp:effectExtent l="0" t="0" r="0" b="0"/>
+            <wp:docPr id="24" name="Picture 24" descr="Graphical user interface, text, application, email&#10;&#10;Description automatically generated"/>
+            <wp:cNvGraphicFramePr>
+              <a:graphicFrameLocks xmlns:a="http://schemas.openxmlformats.org/drawingml/2006/main" noChangeAspect="1"/>
+            </wp:cNvGraphicFramePr>
+            <a:graphic xmlns:a="http://schemas.openxmlformats.org/drawingml/2006/main">
+              <a:graphicData uri="http://schemas.openxmlformats.org/drawingml/2006/picture">
+                <pic:pic xmlns:pic="http://schemas.openxmlformats.org/drawingml/2006/picture">
+                  <pic:nvPicPr>
+                    <pic:cNvPr id="24" name="Picture 24" descr="Graphical user interface, text, application, email&#10;&#10;Description automatically generated"/>
+                    <pic:cNvPicPr/>
+                  </pic:nvPicPr>
+                  <pic:blipFill>
+                    <a:blip r:embed="rId27"/>
+                    <a:stretch>
+                      <a:fillRect/>
+                    </a:stretch>
+                  </pic:blipFill>
+                  <pic:spPr>
+                    <a:xfrm>
+                      <a:off x="0" y="0"/>
+                      <a:ext cx="5943600" cy="1414780"/>
+                    </a:xfrm>
+                    <a:prstGeom prst="rect">
+                      <a:avLst/>
+                    </a:prstGeom>
+                  </pic:spPr>
+                </pic:pic>
+              </a:graphicData>
+            </a:graphic>
+          </wp:inline>
+        </w:drawing>
+      </w:r>
+    </w:p>
+    <w:p>
+      <w:pPr>
+        <w:rPr>
+          <w:sz w:val="24"/>
+          <w:szCs w:val="24"/>
+        </w:rPr>
+      </w:pPr>
+    </w:p>
+    <w:p>
+      <w:pPr>
+        <w:rPr>
+          <w:sz w:val="24"/>
+          <w:szCs w:val="24"/>
+        </w:rPr>
+      </w:pPr>
+    </w:p>
+    <w:p>
+      <w:pPr>
+        <w:rPr>
+          <w:sz w:val="24"/>
+          <w:szCs w:val="24"/>
+        </w:rPr>
+      </w:pPr>
+    </w:p>
+    <w:p>
+      <w:pPr>
+        <w:rPr>
+          <w:sz w:val="24"/>
+          <w:szCs w:val="24"/>
+        </w:rPr>
+      </w:pPr>
+    </w:p>
+    <w:p>
+      <w:pPr>
+        <w:rPr>
+          <w:sz w:val="24"/>
+          <w:szCs w:val="24"/>
+        </w:rPr>
+      </w:pPr>
+    </w:p>
+    <w:p>
+      <w:pPr>
+        <w:rPr>
+          <w:sz w:val="24"/>
+          <w:szCs w:val="24"/>
+        </w:rPr>
+      </w:pPr>
+    </w:p>
+    <w:p>
+      <w:pPr>
+        <w:rPr>
+          <w:sz w:val="24"/>
+          <w:szCs w:val="24"/>
+        </w:rPr>
+      </w:pPr>
+    </w:p>
+    <w:p>
+      <w:pPr>
+        <w:rPr>
+          <w:sz w:val="24"/>
+          <w:szCs w:val="24"/>
+        </w:rPr>
+      </w:pPr>
+    </w:p>
+    <w:p>
+      <w:pPr>
+        <w:rPr>
+          <w:sz w:val="32"/>
+          <w:szCs w:val="32"/>
+        </w:rPr>
+      </w:pPr>
+      <w:r>
+        <w:rPr>
+          <w:sz w:val="32"/>
+          <w:szCs w:val="32"/>
+        </w:rPr>
+        <w:lastRenderedPageBreak/>
+        <w:t>Exercise 12:</w:t>
+      </w:r>
+    </w:p>
+    <w:p>
+      <w:r>
+        <w:t xml:space="preserve">Add a third bar to the example above which starts to animate after 4 seconds. </w:t>
+      </w:r>
+    </w:p>
+    <w:p>
+      <w:pPr>
+        <w:rPr>
+          <w:sz w:val="24"/>
+          <w:szCs w:val="24"/>
+        </w:rPr>
+      </w:pPr>
+      <w:r>
+        <w:rPr>
+          <w:sz w:val="24"/>
+          <w:szCs w:val="24"/>
+        </w:rPr>
+        <w:t>Snippet:</w:t>
+      </w:r>
+    </w:p>
+    <w:p>
+      <w:pPr>
+        <w:rPr>
+          <w:sz w:val="24"/>
+          <w:szCs w:val="24"/>
+        </w:rPr>
+      </w:pPr>
+      <w:r>
+        <w:rPr>
+          <w:sz w:val="24"/>
+          <w:szCs w:val="24"/>
+        </w:rPr>
+        <w:drawing>
+          <wp:inline distT="0" distB="0" distL="0" distR="0" wp14:anchorId="7E1CB680" wp14:editId="5F9D163B">
+            <wp:extent cx="5943600" cy="2430145"/>
+            <wp:effectExtent l="0" t="0" r="0" b="8255"/>
+            <wp:docPr id="25" name="Picture 25" descr="Text&#10;&#10;Description automatically generated"/>
+            <wp:cNvGraphicFramePr>
+              <a:graphicFrameLocks xmlns:a="http://schemas.openxmlformats.org/drawingml/2006/main" noChangeAspect="1"/>
+            </wp:cNvGraphicFramePr>
+            <a:graphic xmlns:a="http://schemas.openxmlformats.org/drawingml/2006/main">
+              <a:graphicData uri="http://schemas.openxmlformats.org/drawingml/2006/picture">
+                <pic:pic xmlns:pic="http://schemas.openxmlformats.org/drawingml/2006/picture">
+                  <pic:nvPicPr>
+                    <pic:cNvPr id="25" name="Picture 25" descr="Text&#10;&#10;Description automatically generated"/>
+                    <pic:cNvPicPr/>
+                  </pic:nvPicPr>
+                  <pic:blipFill>
+                    <a:blip r:embed="rId28"/>
+                    <a:stretch>
+                      <a:fillRect/>
+                    </a:stretch>
+                  </pic:blipFill>
+                  <pic:spPr>
+                    <a:xfrm>
+                      <a:off x="0" y="0"/>
+                      <a:ext cx="5943600" cy="2430145"/>
+                    </a:xfrm>
+                    <a:prstGeom prst="rect">
+                      <a:avLst/>
+                    </a:prstGeom>
+                  </pic:spPr>
+                </pic:pic>
+              </a:graphicData>
+            </a:graphic>
+          </wp:inline>
+        </w:drawing>
+      </w:r>
+    </w:p>
+    <w:p>
+      <w:pPr>
+        <w:rPr>
+          <w:sz w:val="24"/>
+          <w:szCs w:val="24"/>
+        </w:rPr>
+      </w:pPr>
+    </w:p>
+    <w:p>
+      <w:pPr>
+        <w:rPr>
+          <w:sz w:val="24"/>
+          <w:szCs w:val="24"/>
+        </w:rPr>
+      </w:pPr>
+      <w:r>
+        <w:rPr>
+          <w:sz w:val="24"/>
+          <w:szCs w:val="24"/>
+        </w:rPr>
+        <w:t>Output:</w:t>
+      </w:r>
+      <w:r>
+        <w:rPr>
+          <w:sz w:val="24"/>
+          <w:szCs w:val="24"/>
+        </w:rPr>
+        <w:br/>
+      </w:r>
+      <w:r>
+        <w:rPr>
+          <w:sz w:val="24"/>
+          <w:szCs w:val="24"/>
+        </w:rPr>
+        <w:drawing>
+          <wp:inline distT="0" distB="0" distL="0" distR="0" wp14:anchorId="1AAB5508" wp14:editId="6189B56A">
+            <wp:extent cx="5943600" cy="1263015"/>
+            <wp:effectExtent l="0" t="0" r="0" b="0"/>
+            <wp:docPr id="26" name="Picture 26" descr="Graphical user interface, text, application, Word&#10;&#10;Description automatically generated"/>
+            <wp:cNvGraphicFramePr>
+              <a:graphicFrameLocks xmlns:a="http://schemas.openxmlformats.org/drawingml/2006/main" noChangeAspect="1"/>
+            </wp:cNvGraphicFramePr>
+            <a:graphic xmlns:a="http://schemas.openxmlformats.org/drawingml/2006/main">
+              <a:graphicData uri="http://schemas.openxmlformats.org/drawingml/2006/picture">
+                <pic:pic xmlns:pic="http://schemas.openxmlformats.org/drawingml/2006/picture">
+                  <pic:nvPicPr>
+                    <pic:cNvPr id="26" name="Picture 26" descr="Graphical user interface, text, application, Word&#10;&#10;Description automatically generated"/>
+                    <pic:cNvPicPr/>
+                  </pic:nvPicPr>
+                  <pic:blipFill>
+                    <a:blip r:embed="rId29"/>
+                    <a:stretch>
+                      <a:fillRect/>
+                    </a:stretch>
+                  </pic:blipFill>
+                  <pic:spPr>
+                    <a:xfrm>
+                      <a:off x="0" y="0"/>
+                      <a:ext cx="5943600" cy="1263015"/>
+                    </a:xfrm>
+                    <a:prstGeom prst="rect">
+                      <a:avLst/>
+                    </a:prstGeom>
+                  </pic:spPr>
+                </pic:pic>
+              </a:graphicData>
+            </a:graphic>
+          </wp:inline>
+        </w:drawing>
+      </w:r>
+    </w:p>
+    <w:p>
+      <w:pPr>
+        <w:rPr>
+          <w:sz w:val="24"/>
+          <w:szCs w:val="24"/>
+        </w:rPr>
+      </w:pPr>
+    </w:p>
+    <w:p>
+      <w:pPr>
+        <w:rPr>
+          <w:sz w:val="24"/>
+          <w:szCs w:val="24"/>
+        </w:rPr>
+      </w:pPr>
+    </w:p>
+    <w:p>
+      <w:pPr>
+        <w:rPr>
+          <w:sz w:val="24"/>
+          <w:szCs w:val="24"/>
+        </w:rPr>
+      </w:pPr>
+    </w:p>
+    <w:p>
+      <w:pPr>
+        <w:rPr>
+          <w:sz w:val="24"/>
+          <w:szCs w:val="24"/>
+        </w:rPr>
+      </w:pPr>
+    </w:p>
+    <w:p>
+      <w:pPr>
+        <w:rPr>
+          <w:sz w:val="24"/>
+          <w:szCs w:val="24"/>
+        </w:rPr>
+      </w:pPr>
+    </w:p>
+    <w:p>
+      <w:pPr>
+        <w:rPr>
+          <w:sz w:val="24"/>
+          <w:szCs w:val="24"/>
+        </w:rPr>
+      </w:pPr>
+    </w:p>
+    <w:p>
+      <w:pPr>
+        <w:rPr>
+          <w:sz w:val="24"/>
+          <w:szCs w:val="24"/>
+        </w:rPr>
+      </w:pPr>
+    </w:p>
+    <w:p>
+      <w:pPr>
+        <w:rPr>
+          <w:sz w:val="24"/>
+          <w:szCs w:val="24"/>
+        </w:rPr>
+      </w:pPr>
+    </w:p>
+    <w:p>
+      <w:pPr>
+        <w:rPr>
+          <w:sz w:val="24"/>
+          <w:szCs w:val="24"/>
+        </w:rPr>
+      </w:pPr>
+    </w:p>
+    <w:p>
+      <w:pPr>
+        <w:rPr>
+          <w:sz w:val="32"/>
+          <w:szCs w:val="32"/>
+        </w:rPr>
+      </w:pPr>
+      <w:r>
+        <w:rPr>
+          <w:sz w:val="32"/>
+          <w:szCs w:val="32"/>
+        </w:rPr>
+        <w:lastRenderedPageBreak/>
+        <w:t>Exercise 13:</w:t>
+      </w:r>
+    </w:p>
+    <w:p>
+      <w:r>
+        <w:t>Chain an additional ‘transition’ effect to the above example, so that after completing the transition, the bars ‘transition’ back to their original height (grow then shrink).</w:t>
+      </w:r>
+    </w:p>
+    <w:p>
+      <w:pPr>
+        <w:rPr>
+          <w:sz w:val="24"/>
+          <w:szCs w:val="24"/>
+        </w:rPr>
+      </w:pPr>
+      <w:r>
+        <w:rPr>
+          <w:sz w:val="24"/>
+          <w:szCs w:val="24"/>
+        </w:rPr>
+        <w:t>Snippet:</w:t>
+      </w:r>
+    </w:p>
+    <w:p>
+      <w:pPr>
+        <w:rPr>
+          <w:sz w:val="24"/>
+          <w:szCs w:val="24"/>
+        </w:rPr>
+      </w:pPr>
+      <w:r>
+        <w:rPr>
+          <w:sz w:val="24"/>
+          <w:szCs w:val="24"/>
+        </w:rPr>
+        <w:drawing>
+          <wp:inline distT="0" distB="0" distL="0" distR="0" wp14:anchorId="2D9B2AC0" wp14:editId="5D7903F9">
+            <wp:extent cx="5943600" cy="2576195"/>
+            <wp:effectExtent l="0" t="0" r="0" b="0"/>
+            <wp:docPr id="27" name="Picture 27" descr="Text&#10;&#10;Description automatically generated"/>
+            <wp:cNvGraphicFramePr>
+              <a:graphicFrameLocks xmlns:a="http://schemas.openxmlformats.org/drawingml/2006/main" noChangeAspect="1"/>
+            </wp:cNvGraphicFramePr>
+            <a:graphic xmlns:a="http://schemas.openxmlformats.org/drawingml/2006/main">
+              <a:graphicData uri="http://schemas.openxmlformats.org/drawingml/2006/picture">
+                <pic:pic xmlns:pic="http://schemas.openxmlformats.org/drawingml/2006/picture">
+                  <pic:nvPicPr>
+                    <pic:cNvPr id="27" name="Picture 27" descr="Text&#10;&#10;Description automatically generated"/>
+                    <pic:cNvPicPr/>
+                  </pic:nvPicPr>
+                  <pic:blipFill>
+                    <a:blip r:embed="rId30"/>
+                    <a:stretch>
+                      <a:fillRect/>
+                    </a:stretch>
+                  </pic:blipFill>
+                  <pic:spPr>
+                    <a:xfrm>
+                      <a:off x="0" y="0"/>
+                      <a:ext cx="5943600" cy="2576195"/>
+                    </a:xfrm>
+                    <a:prstGeom prst="rect">
+                      <a:avLst/>
+                    </a:prstGeom>
+                  </pic:spPr>
+                </pic:pic>
+              </a:graphicData>
+            </a:graphic>
+          </wp:inline>
+        </w:drawing>
+      </w:r>
+    </w:p>
+    <w:p>
+      <w:pPr>
+        <w:rPr>
+          <w:sz w:val="24"/>
+          <w:szCs w:val="24"/>
+        </w:rPr>
+      </w:pPr>
+    </w:p>
+    <w:p>
+      <w:pPr>
+        <w:rPr>
+          <w:sz w:val="24"/>
+          <w:szCs w:val="24"/>
+        </w:rPr>
+      </w:pPr>
+      <w:r>
+        <w:rPr>
+          <w:sz w:val="24"/>
+          <w:szCs w:val="24"/>
+        </w:rPr>
+        <w:t>Output:</w:t>
+      </w:r>
+    </w:p>
+    <w:p>
+      <w:pPr>
+        <w:rPr>
+          <w:sz w:val="24"/>
+          <w:szCs w:val="24"/>
+        </w:rPr>
+      </w:pPr>
+      <w:r>
+        <w:rPr>
+          <w:sz w:val="24"/>
+          <w:szCs w:val="24"/>
+        </w:rPr>
+        <w:drawing>
+          <wp:inline distT="0" distB="0" distL="0" distR="0" wp14:anchorId="727E26DB" wp14:editId="01705BB2">
+            <wp:extent cx="5943600" cy="1485900"/>
+            <wp:effectExtent l="0" t="0" r="0" b="0"/>
+            <wp:docPr id="28" name="Picture 28" descr="Text&#10;&#10;Description automatically generated"/>
+            <wp:cNvGraphicFramePr>
+              <a:graphicFrameLocks xmlns:a="http://schemas.openxmlformats.org/drawingml/2006/main" noChangeAspect="1"/>
+            </wp:cNvGraphicFramePr>
+            <a:graphic xmlns:a="http://schemas.openxmlformats.org/drawingml/2006/main">
+              <a:graphicData uri="http://schemas.openxmlformats.org/drawingml/2006/picture">
+                <pic:pic xmlns:pic="http://schemas.openxmlformats.org/drawingml/2006/picture">
+                  <pic:nvPicPr>
+                    <pic:cNvPr id="28" name="Picture 28" descr="Text&#10;&#10;Description automatically generated"/>
+                    <pic:cNvPicPr/>
+                  </pic:nvPicPr>
+                  <pic:blipFill>
+                    <a:blip r:embed="rId31"/>
+                    <a:stretch>
+                      <a:fillRect/>
+                    </a:stretch>
+                  </pic:blipFill>
+                  <pic:spPr>
+                    <a:xfrm>
+                      <a:off x="0" y="0"/>
+                      <a:ext cx="5943600" cy="1485900"/>
+                    </a:xfrm>
+                    <a:prstGeom prst="rect">
+                      <a:avLst/>
+                    </a:prstGeom>
+                  </pic:spPr>
+                </pic:pic>
+              </a:graphicData>
+            </a:graphic>
+          </wp:inline>
+        </w:drawing>
+      </w:r>
+    </w:p>
+    <w:p>
+      <w:pPr>
+        <w:rPr>
+          <w:sz w:val="24"/>
+          <w:szCs w:val="24"/>
+        </w:rPr>
+      </w:pPr>
+    </w:p>
+    <w:p>
+      <w:pPr>
+        <w:rPr>
+          <w:sz w:val="24"/>
+          <w:szCs w:val="24"/>
+        </w:rPr>
+      </w:pPr>
+    </w:p>
+    <w:p>
+      <w:pPr>
+        <w:rPr>
+          <w:sz w:val="24"/>
+          <w:szCs w:val="24"/>
+        </w:rPr>
+      </w:pPr>
+    </w:p>
+    <w:p>
+      <w:pPr>
+        <w:rPr>
+          <w:sz w:val="24"/>
+          <w:szCs w:val="24"/>
+        </w:rPr>
+      </w:pPr>
+    </w:p>
+    <w:p>
+      <w:pPr>
+        <w:rPr>
+          <w:sz w:val="24"/>
+          <w:szCs w:val="24"/>
+        </w:rPr>
+      </w:pPr>
+    </w:p>
+    <w:p>
+      <w:pPr>
+        <w:rPr>
+          <w:sz w:val="24"/>
+          <w:szCs w:val="24"/>
+        </w:rPr>
+      </w:pPr>
+    </w:p>
+    <w:p>
+      <w:pPr>
+        <w:rPr>
+          <w:sz w:val="24"/>
+          <w:szCs w:val="24"/>
+        </w:rPr>
+      </w:pPr>
+    </w:p>
+    <w:p>
+      <w:pPr>
+        <w:rPr>
+          <w:sz w:val="32"/>
+          <w:szCs w:val="32"/>
+        </w:rPr>
+      </w:pPr>
+      <w:r>
+        <w:rPr>
+          <w:sz w:val="32"/>
+          <w:szCs w:val="32"/>
+        </w:rPr>
+        <w:lastRenderedPageBreak/>
+        <w:t>Exercise 14:</w:t>
+      </w:r>
+    </w:p>
+    <w:p>
+      <w:r>
+        <w:t>Modify the transition effect so that the color also changes for the</w:t>
+      </w:r>
+      <w:r>
+        <w:t xml:space="preserve"> </w:t>
+      </w:r>
+      <w:r>
+        <w:t>example above (e.g., blue to red)</w:t>
+      </w:r>
+      <w:r>
+        <w:t>.</w:t>
+      </w:r>
+    </w:p>
+    <w:p>
+      <w:pPr>
+        <w:rPr>
+          <w:sz w:val="24"/>
+          <w:szCs w:val="24"/>
+        </w:rPr>
+      </w:pPr>
+      <w:r>
+        <w:rPr>
+          <w:sz w:val="24"/>
+          <w:szCs w:val="24"/>
+        </w:rPr>
+        <w:t>Snippet:</w:t>
+      </w:r>
+    </w:p>
+    <w:p>
+      <w:pPr>
+        <w:rPr>
+          <w:sz w:val="24"/>
+          <w:szCs w:val="24"/>
+        </w:rPr>
+      </w:pPr>
+      <w:r>
+        <w:rPr>
+          <w:sz w:val="24"/>
+          <w:szCs w:val="24"/>
+        </w:rPr>
+        <w:drawing>
+          <wp:inline distT="0" distB="0" distL="0" distR="0" wp14:anchorId="154A638F" wp14:editId="02C2A83D">
+            <wp:extent cx="5943600" cy="2532380"/>
+            <wp:effectExtent l="0" t="0" r="0" b="1270"/>
+            <wp:docPr id="29" name="Picture 29" descr="Text&#10;&#10;Description automatically generated"/>
+            <wp:cNvGraphicFramePr>
+              <a:graphicFrameLocks xmlns:a="http://schemas.openxmlformats.org/drawingml/2006/main" noChangeAspect="1"/>
+            </wp:cNvGraphicFramePr>
+            <a:graphic xmlns:a="http://schemas.openxmlformats.org/drawingml/2006/main">
+              <a:graphicData uri="http://schemas.openxmlformats.org/drawingml/2006/picture">
+                <pic:pic xmlns:pic="http://schemas.openxmlformats.org/drawingml/2006/picture">
+                  <pic:nvPicPr>
+                    <pic:cNvPr id="29" name="Picture 29" descr="Text&#10;&#10;Description automatically generated"/>
+                    <pic:cNvPicPr/>
+                  </pic:nvPicPr>
+                  <pic:blipFill>
+                    <a:blip r:embed="rId32"/>
+                    <a:stretch>
+                      <a:fillRect/>
+                    </a:stretch>
+                  </pic:blipFill>
+                  <pic:spPr>
+                    <a:xfrm>
+                      <a:off x="0" y="0"/>
+                      <a:ext cx="5943600" cy="2532380"/>
+                    </a:xfrm>
+                    <a:prstGeom prst="rect">
+                      <a:avLst/>
+                    </a:prstGeom>
+                  </pic:spPr>
+                </pic:pic>
+              </a:graphicData>
+            </a:graphic>
+          </wp:inline>
+        </w:drawing>
+      </w:r>
+    </w:p>
+    <w:p>
+      <w:pPr>
+        <w:rPr>
+          <w:sz w:val="24"/>
+          <w:szCs w:val="24"/>
+        </w:rPr>
+      </w:pPr>
+    </w:p>
+    <w:p>
+      <w:pPr>
+        <w:rPr>
+          <w:sz w:val="24"/>
+          <w:szCs w:val="24"/>
+        </w:rPr>
+      </w:pPr>
+      <w:r>
+        <w:rPr>
+          <w:sz w:val="24"/>
+          <w:szCs w:val="24"/>
+        </w:rPr>
+        <w:t>Output:</w:t>
+      </w:r>
+    </w:p>
+    <w:p>
+      <w:pPr>
+        <w:rPr>
+          <w:sz w:val="24"/>
+          <w:szCs w:val="24"/>
+        </w:rPr>
+      </w:pPr>
+      <w:r>
+        <w:rPr>
+          <w:sz w:val="24"/>
+          <w:szCs w:val="24"/>
+        </w:rPr>
+        <w:drawing>
+          <wp:inline distT="0" distB="0" distL="0" distR="0" wp14:anchorId="448374C8" wp14:editId="355B2DAA">
+            <wp:extent cx="5943600" cy="1889125"/>
+            <wp:effectExtent l="0" t="0" r="0" b="0"/>
+            <wp:docPr id="30" name="Picture 30" descr="Graphical user interface, text&#10;&#10;Description automatically generated"/>
+            <wp:cNvGraphicFramePr>
+              <a:graphicFrameLocks xmlns:a="http://schemas.openxmlformats.org/drawingml/2006/main" noChangeAspect="1"/>
+            </wp:cNvGraphicFramePr>
+            <a:graphic xmlns:a="http://schemas.openxmlformats.org/drawingml/2006/main">
+              <a:graphicData uri="http://schemas.openxmlformats.org/drawingml/2006/picture">
+                <pic:pic xmlns:pic="http://schemas.openxmlformats.org/drawingml/2006/picture">
+                  <pic:nvPicPr>
+                    <pic:cNvPr id="30" name="Picture 30" descr="Graphical user interface, text&#10;&#10;Description automatically generated"/>
+                    <pic:cNvPicPr/>
+                  </pic:nvPicPr>
+                  <pic:blipFill>
+                    <a:blip r:embed="rId33"/>
+                    <a:stretch>
+                      <a:fillRect/>
+                    </a:stretch>
+                  </pic:blipFill>
+                  <pic:spPr>
+                    <a:xfrm>
+                      <a:off x="0" y="0"/>
+                      <a:ext cx="5943600" cy="1889125"/>
+                    </a:xfrm>
+                    <a:prstGeom prst="rect">
+                      <a:avLst/>
+                    </a:prstGeom>
+                  </pic:spPr>
+                </pic:pic>
+              </a:graphicData>
+            </a:graphic>
+          </wp:inline>
+        </w:drawing>
+      </w:r>
+    </w:p>
+    <w:p>
+      <w:pPr>
+        <w:rPr>
+          <w:sz w:val="24"/>
+          <w:szCs w:val="24"/>
+        </w:rPr>
+      </w:pPr>
+    </w:p>
+    <w:p>
+      <w:pPr>
+        <w:rPr>
+          <w:sz w:val="24"/>
+          <w:szCs w:val="24"/>
+        </w:rPr>
+      </w:pPr>
+    </w:p>
+    <w:p>
+      <w:pPr>
+        <w:rPr>
+          <w:sz w:val="24"/>
+          <w:szCs w:val="24"/>
+        </w:rPr>
+      </w:pPr>
+    </w:p>
+    <w:p>
+      <w:pPr>
+        <w:rPr>
+          <w:sz w:val="24"/>
+          <w:szCs w:val="24"/>
+        </w:rPr>
+      </w:pPr>
+    </w:p>
+    <w:p>
+      <w:pPr>
+        <w:rPr>
+          <w:sz w:val="24"/>
+          <w:szCs w:val="24"/>
+        </w:rPr>
+      </w:pPr>
+    </w:p>
+    <w:p>
+      <w:pPr>
+        <w:rPr>
+          <w:sz w:val="24"/>
+          <w:szCs w:val="24"/>
+        </w:rPr>
+      </w:pPr>
+    </w:p>
+    <w:p>
+      <w:pPr>
+        <w:rPr>
+          <w:sz w:val="24"/>
+          <w:szCs w:val="24"/>
+        </w:rPr>
+      </w:pPr>
+    </w:p>
+    <w:p>
+      <w:pPr>
+        <w:rPr>
+          <w:sz w:val="32"/>
+          <w:szCs w:val="32"/>
+        </w:rPr>
+      </w:pPr>
+      <w:r>
+        <w:rPr>
+          <w:sz w:val="32"/>
+          <w:szCs w:val="32"/>
+        </w:rPr>
+        <w:lastRenderedPageBreak/>
+        <w:t>Part 4. Animated Chart</w:t>
+      </w:r>
+    </w:p>
+    <w:p>
+      <w:pPr>
+        <w:rPr>
+          <w:sz w:val="32"/>
+          <w:szCs w:val="32"/>
+        </w:rPr>
+      </w:pPr>
+      <w:r>
+        <w:rPr>
+          <w:sz w:val="32"/>
+          <w:szCs w:val="32"/>
+        </w:rPr>
+        <w:t>Exercise 15:</w:t>
+      </w:r>
+    </w:p>
+    <w:p>
+      <w:r>
+        <w:t>Take the above example, and add in the following mouse events below</w:t>
+      </w:r>
+      <w:r>
+        <w:t>:</w:t>
+      </w:r>
+    </w:p>
+    <w:p>
+      <w:pPr>
+        <w:spacing w:line="240" w:lineRule="auto"/>
+        <w:rPr>
+          <w:sz w:val="18"/>
+          <w:szCs w:val="18"/>
+        </w:rPr>
+      </w:pPr>
+      <w:r>
+        <w:rPr>
+          <w:sz w:val="18"/>
+          <w:szCs w:val="18"/>
+        </w:rPr>
+        <w:t xml:space="preserve">        e.g.,       </w:t>
+      </w:r>
+      <w:proofErr w:type="gramStart"/>
+      <w:r>
+        <w:rPr>
+          <w:sz w:val="18"/>
+          <w:szCs w:val="18"/>
+        </w:rPr>
+        <w:t>  .on</w:t>
+      </w:r>
+      <w:proofErr w:type="gramEnd"/>
+      <w:r>
+        <w:rPr>
+          <w:sz w:val="18"/>
+          <w:szCs w:val="18"/>
+        </w:rPr>
+        <w:t xml:space="preserve">("mouseover", </w:t>
+      </w:r>
+      <w:proofErr w:type="spellStart"/>
+      <w:r>
+        <w:rPr>
+          <w:sz w:val="18"/>
+          <w:szCs w:val="18"/>
+        </w:rPr>
+        <w:t>onMouseOver</w:t>
+      </w:r>
+      <w:proofErr w:type="spellEnd"/>
+      <w:r>
+        <w:rPr>
+          <w:sz w:val="18"/>
+          <w:szCs w:val="18"/>
+        </w:rPr>
+        <w:t xml:space="preserve">) //Add listener for the mouseover event         </w:t>
+      </w:r>
+    </w:p>
+    <w:p>
+      <w:pPr>
+        <w:spacing w:line="240" w:lineRule="auto"/>
+      </w:pPr>
+      <w:r>
+        <w:rPr>
+          <w:sz w:val="18"/>
+          <w:szCs w:val="18"/>
+        </w:rPr>
+        <w:t xml:space="preserve">                        </w:t>
+      </w:r>
+      <w:proofErr w:type="gramStart"/>
+      <w:r>
+        <w:rPr>
+          <w:sz w:val="18"/>
+          <w:szCs w:val="18"/>
+        </w:rPr>
+        <w:t>.on</w:t>
+      </w:r>
+      <w:proofErr w:type="gramEnd"/>
+      <w:r>
+        <w:rPr>
+          <w:sz w:val="18"/>
+          <w:szCs w:val="18"/>
+        </w:rPr>
+        <w:t>("</w:t>
+      </w:r>
+      <w:proofErr w:type="spellStart"/>
+      <w:r>
+        <w:rPr>
+          <w:sz w:val="18"/>
+          <w:szCs w:val="18"/>
+        </w:rPr>
+        <w:t>mouseout</w:t>
+      </w:r>
+      <w:proofErr w:type="spellEnd"/>
+      <w:r>
+        <w:rPr>
+          <w:sz w:val="18"/>
+          <w:szCs w:val="18"/>
+        </w:rPr>
+        <w:t xml:space="preserve">", </w:t>
+      </w:r>
+      <w:proofErr w:type="spellStart"/>
+      <w:r>
+        <w:rPr>
+          <w:sz w:val="18"/>
+          <w:szCs w:val="18"/>
+        </w:rPr>
+        <w:t>onMouseOut</w:t>
+      </w:r>
+      <w:proofErr w:type="spellEnd"/>
+      <w:r>
+        <w:rPr>
+          <w:sz w:val="18"/>
+          <w:szCs w:val="18"/>
+        </w:rPr>
+        <w:t xml:space="preserve">)   //Add listener for the </w:t>
+      </w:r>
+      <w:proofErr w:type="spellStart"/>
+      <w:r>
+        <w:rPr>
+          <w:sz w:val="18"/>
+          <w:szCs w:val="18"/>
+        </w:rPr>
+        <w:t>mouseout</w:t>
+      </w:r>
+      <w:proofErr w:type="spellEnd"/>
+      <w:r>
+        <w:rPr>
+          <w:sz w:val="18"/>
+          <w:szCs w:val="18"/>
+        </w:rPr>
+        <w:t xml:space="preserve"> event     </w:t>
+      </w:r>
+      <w:r>
+        <w:t>   </w:t>
+      </w:r>
+    </w:p>
+    <w:p>
+      <w:pPr>
+        <w:spacing w:line="240" w:lineRule="auto"/>
+        <w:rPr>
+          <w:sz w:val="24"/>
+          <w:szCs w:val="24"/>
+        </w:rPr>
+      </w:pPr>
+      <w:r>
+        <w:rPr>
+          <w:sz w:val="24"/>
+          <w:szCs w:val="24"/>
+        </w:rPr>
+        <w:t>Snippet:</w:t>
+      </w:r>
+    </w:p>
+    <w:p>
+      <w:pPr>
+        <w:spacing w:line="240" w:lineRule="auto"/>
+      </w:pPr>
+      <w:r>
+        <w:drawing>
+          <wp:inline distT="0" distB="0" distL="0" distR="0" wp14:anchorId="32300E7D" wp14:editId="2124B05A">
+            <wp:extent cx="5158740" cy="3452388"/>
+            <wp:effectExtent l="0" t="0" r="3810" b="0"/>
+            <wp:docPr id="31" name="Picture 31" descr="Text&#10;&#10;Description automatically generated"/>
+            <wp:cNvGraphicFramePr>
+              <a:graphicFrameLocks xmlns:a="http://schemas.openxmlformats.org/drawingml/2006/main" noChangeAspect="1"/>
+            </wp:cNvGraphicFramePr>
+            <a:graphic xmlns:a="http://schemas.openxmlformats.org/drawingml/2006/main">
+              <a:graphicData uri="http://schemas.openxmlformats.org/drawingml/2006/picture">
+                <pic:pic xmlns:pic="http://schemas.openxmlformats.org/drawingml/2006/picture">
+                  <pic:nvPicPr>
+                    <pic:cNvPr id="31" name="Picture 31" descr="Text&#10;&#10;Description automatically generated"/>
+                    <pic:cNvPicPr/>
+                  </pic:nvPicPr>
+                  <pic:blipFill>
+                    <a:blip r:embed="rId34"/>
+                    <a:stretch>
+                      <a:fillRect/>
+                    </a:stretch>
+                  </pic:blipFill>
+                  <pic:spPr>
+                    <a:xfrm>
+                      <a:off x="0" y="0"/>
+                      <a:ext cx="5178382" cy="3465533"/>
+                    </a:xfrm>
+                    <a:prstGeom prst="rect">
+                      <a:avLst/>
+                    </a:prstGeom>
+                  </pic:spPr>
+                </pic:pic>
+              </a:graphicData>
+            </a:graphic>
+          </wp:inline>
+        </w:drawing>
+      </w:r>
+    </w:p>
+    <w:p>
+      <w:pPr>
+        <w:spacing w:line="240" w:lineRule="auto"/>
+        <w:rPr>
+          <w:sz w:val="24"/>
+          <w:szCs w:val="24"/>
+        </w:rPr>
+      </w:pPr>
+      <w:r>
+        <w:rPr>
+          <w:sz w:val="24"/>
+          <w:szCs w:val="24"/>
+        </w:rPr>
+        <w:t>Output:</w:t>
+      </w:r>
+    </w:p>
+    <w:p>
+      <w:pPr>
+        <w:spacing w:line="240" w:lineRule="auto"/>
+      </w:pPr>
+      <w:r>
+        <w:drawing>
+          <wp:inline distT="0" distB="0" distL="0" distR="0" wp14:anchorId="77CA2BA0" wp14:editId="4127BE59">
+            <wp:extent cx="5562600" cy="2530508"/>
+            <wp:effectExtent l="0" t="0" r="0" b="3175"/>
+            <wp:docPr id="33" name="Picture 33" descr="Graphical user interface, application&#10;&#10;Description automatically generated"/>
+            <wp:cNvGraphicFramePr>
+              <a:graphicFrameLocks xmlns:a="http://schemas.openxmlformats.org/drawingml/2006/main" noChangeAspect="1"/>
+            </wp:cNvGraphicFramePr>
+            <a:graphic xmlns:a="http://schemas.openxmlformats.org/drawingml/2006/main">
+              <a:graphicData uri="http://schemas.openxmlformats.org/drawingml/2006/picture">
+                <pic:pic xmlns:pic="http://schemas.openxmlformats.org/drawingml/2006/picture">
+                  <pic:nvPicPr>
+                    <pic:cNvPr id="33" name="Picture 33" descr="Graphical user interface, application&#10;&#10;Description automatically generated"/>
+                    <pic:cNvPicPr/>
+                  </pic:nvPicPr>
+                  <pic:blipFill>
+                    <a:blip r:embed="rId35"/>
+                    <a:stretch>
+                      <a:fillRect/>
+                    </a:stretch>
+                  </pic:blipFill>
+                  <pic:spPr>
+                    <a:xfrm>
+                      <a:off x="0" y="0"/>
+                      <a:ext cx="5583492" cy="2540012"/>
+                    </a:xfrm>
+                    <a:prstGeom prst="rect">
+                      <a:avLst/>
+                    </a:prstGeom>
+                  </pic:spPr>
+                </pic:pic>
+              </a:graphicData>
+            </a:graphic>
+          </wp:inline>
+        </w:drawing>
+      </w:r>
+    </w:p>
+    <w:p>
+      <w:pPr>
+        <w:spacing w:line="240" w:lineRule="auto"/>
+        <w:rPr>
+          <w:sz w:val="32"/>
+          <w:szCs w:val="32"/>
+        </w:rPr>
+      </w:pPr>
+      <w:r>
+        <w:rPr>
+          <w:sz w:val="32"/>
+          <w:szCs w:val="32"/>
+        </w:rPr>
+        <w:lastRenderedPageBreak/>
+        <w:t>Exercise 16:</w:t>
+      </w:r>
+    </w:p>
+    <w:p>
+      <w:pPr>
+        <w:spacing w:line="240" w:lineRule="auto"/>
+      </w:pPr>
+      <w:r>
+        <w:t>Modify the example above so the popup text that is displayed when the mouse cursor moves over each</w:t>
+      </w:r>
+      <w:r>
+        <w:t xml:space="preserve"> </w:t>
+      </w:r>
+      <w:r>
+        <w:t xml:space="preserve">bar is positioned ‘above’ the bar instead of the top left. </w:t>
+      </w:r>
+    </w:p>
+    <w:p>
+      <w:pPr>
+        <w:spacing w:line="240" w:lineRule="auto"/>
+        <w:rPr>
+          <w:sz w:val="24"/>
+          <w:szCs w:val="24"/>
+        </w:rPr>
+      </w:pPr>
+      <w:r>
+        <w:rPr>
+          <w:sz w:val="24"/>
+          <w:szCs w:val="24"/>
+        </w:rPr>
+        <w:t>Snippet:</w:t>
+      </w:r>
+    </w:p>
+    <w:p>
+      <w:pPr>
+        <w:spacing w:line="240" w:lineRule="auto"/>
+      </w:pPr>
+      <w:r>
+        <w:drawing>
+          <wp:inline distT="0" distB="0" distL="0" distR="0" wp14:anchorId="7C02D867" wp14:editId="6281AC7B">
+            <wp:extent cx="5943600" cy="3179445"/>
+            <wp:effectExtent l="0" t="0" r="0" b="1905"/>
+            <wp:docPr id="34" name="Picture 34" descr="Text&#10;&#10;Description automatically generated"/>
+            <wp:cNvGraphicFramePr>
+              <a:graphicFrameLocks xmlns:a="http://schemas.openxmlformats.org/drawingml/2006/main" noChangeAspect="1"/>
+            </wp:cNvGraphicFramePr>
+            <a:graphic xmlns:a="http://schemas.openxmlformats.org/drawingml/2006/main">
+              <a:graphicData uri="http://schemas.openxmlformats.org/drawingml/2006/picture">
+                <pic:pic xmlns:pic="http://schemas.openxmlformats.org/drawingml/2006/picture">
+                  <pic:nvPicPr>
+                    <pic:cNvPr id="34" name="Picture 34" descr="Text&#10;&#10;Description automatically generated"/>
+                    <pic:cNvPicPr/>
+                  </pic:nvPicPr>
+                  <pic:blipFill>
+                    <a:blip r:embed="rId36"/>
+                    <a:stretch>
+                      <a:fillRect/>
+                    </a:stretch>
+                  </pic:blipFill>
+                  <pic:spPr>
+                    <a:xfrm>
+                      <a:off x="0" y="0"/>
+                      <a:ext cx="5943600" cy="3179445"/>
+                    </a:xfrm>
+                    <a:prstGeom prst="rect">
+                      <a:avLst/>
+                    </a:prstGeom>
+                  </pic:spPr>
+                </pic:pic>
+              </a:graphicData>
+            </a:graphic>
+          </wp:inline>
+        </w:drawing>
+      </w:r>
+    </w:p>
+    <w:p>
+      <w:pPr>
+        <w:spacing w:line="240" w:lineRule="auto"/>
+      </w:pPr>
+      <w:r>
+        <w:t>Output:</w:t>
+      </w:r>
+    </w:p>
+    <w:p>
+      <w:pPr>
+        <w:spacing w:line="240" w:lineRule="auto"/>
+      </w:pPr>
+      <w:r>
+        <w:rPr>
+          <w:noProof/>
+        </w:rPr>
+        <w:drawing>
+          <wp:inline distT="0" distB="0" distL="0" distR="0" wp14:anchorId="7BB5C8FB" wp14:editId="47BDC490">
+            <wp:extent cx="5943600" cy="2702560"/>
+            <wp:effectExtent l="0" t="0" r="0" b="2540"/>
+            <wp:docPr id="35" name="Picture 35" descr="Graphical user interface, application&#10;&#10;Description automatically generated"/>
+            <wp:cNvGraphicFramePr>
+              <a:graphicFrameLocks xmlns:a="http://schemas.openxmlformats.org/drawingml/2006/main" noChangeAspect="1"/>
+            </wp:cNvGraphicFramePr>
+            <a:graphic xmlns:a="http://schemas.openxmlformats.org/drawingml/2006/main">
+              <a:graphicData uri="http://schemas.openxmlformats.org/drawingml/2006/picture">
+                <pic:pic xmlns:pic="http://schemas.openxmlformats.org/drawingml/2006/picture">
+                  <pic:nvPicPr>
+                    <pic:cNvPr id="35" name="Picture 35" descr="Graphical user interface, application&#10;&#10;Description automatically generated"/>
+                    <pic:cNvPicPr>
+                      <a:picLocks noChangeAspect="1" noChangeArrowheads="1"/>
+                    </pic:cNvPicPr>
+                  </pic:nvPicPr>
+                  <pic:blipFill>
+                    <a:blip r:embed="rId35" cstate="print">
+                      <a:extLst>
+                        <a:ext uri="{28A0092B-C50C-407E-A947-70E740481C1C}">
+                          <a14:useLocalDpi xmlns:a14="http://schemas.microsoft.com/office/drawing/2010/main" val="0"/>
+                        </a:ext>
+                      </a:extLst>
+                    </a:blip>
+                    <a:srcRect/>
+                    <a:stretch>
+                      <a:fillRect/>
+                    </a:stretch>
+                  </pic:blipFill>
+                  <pic:spPr bwMode="auto">
+                    <a:xfrm>
+                      <a:off x="0" y="0"/>
+                      <a:ext cx="5943600" cy="2702560"/>
+                    </a:xfrm>
+                    <a:prstGeom prst="rect">
+                      <a:avLst/>
+                    </a:prstGeom>
+                    <a:noFill/>
+                    <a:ln>
+                      <a:noFill/>
+                    </a:ln>
+                  </pic:spPr>
+                </pic:pic>
+              </a:graphicData>
+            </a:graphic>
+          </wp:inline>
+        </w:drawing>
+      </w:r>
+    </w:p>
+    <w:p>
+      <w:pPr>
+        <w:rPr>
+          <w:sz w:val="24"/>
+          <w:szCs w:val="24"/>
+        </w:rPr>
+      </w:pPr>
+    </w:p>
+    <w:p>
+      <w:pPr>
+        <w:rPr>
+          <w:sz w:val="24"/>
+          <w:szCs w:val="24"/>
+        </w:rPr>
+      </w:pPr>
+    </w:p>
+    <w:p>
+      <w:pPr>
+        <w:rPr>
+          <w:sz w:val="32"/>
+          <w:szCs w:val="32"/>
+        </w:rPr>
+      </w:pPr>
+      <w:r>
+        <w:rPr>
+          <w:sz w:val="32"/>
+          <w:szCs w:val="32"/>
+        </w:rPr>
+        <w:lastRenderedPageBreak/>
+        <w:t>Exercise 17:</w:t>
+      </w:r>
+    </w:p>
+    <w:p>
+      <w:r>
+        <w:t xml:space="preserve">Modify the bar chart example so each bar has a color that represents the value (e.g., red maximum and blue the minimum range) </w:t>
+      </w:r>
+    </w:p>
+    <w:p>
+      <w:pPr>
+        <w:rPr>
+          <w:sz w:val="24"/>
+          <w:szCs w:val="24"/>
+        </w:rPr>
+      </w:pPr>
+      <w:r>
+        <w:rPr>
+          <w:sz w:val="24"/>
+          <w:szCs w:val="24"/>
+        </w:rPr>
+        <w:t>Snippet:</w:t>
+      </w:r>
+    </w:p>
+    <w:p>
+      <w:r>
+        <w:drawing>
+          <wp:inline distT="0" distB="0" distL="0" distR="0" wp14:anchorId="71708406" wp14:editId="21AF8159">
+            <wp:extent cx="5943600" cy="3498215"/>
+            <wp:effectExtent l="0" t="0" r="0" b="6985"/>
+            <wp:docPr id="36" name="Picture 36" descr="Text&#10;&#10;Description automatically generated"/>
+            <wp:cNvGraphicFramePr>
+              <a:graphicFrameLocks xmlns:a="http://schemas.openxmlformats.org/drawingml/2006/main" noChangeAspect="1"/>
+            </wp:cNvGraphicFramePr>
+            <a:graphic xmlns:a="http://schemas.openxmlformats.org/drawingml/2006/main">
+              <a:graphicData uri="http://schemas.openxmlformats.org/drawingml/2006/picture">
+                <pic:pic xmlns:pic="http://schemas.openxmlformats.org/drawingml/2006/picture">
+                  <pic:nvPicPr>
+                    <pic:cNvPr id="36" name="Picture 36" descr="Text&#10;&#10;Description automatically generated"/>
+                    <pic:cNvPicPr/>
+                  </pic:nvPicPr>
+                  <pic:blipFill>
+                    <a:blip r:embed="rId37"/>
+                    <a:stretch>
+                      <a:fillRect/>
+                    </a:stretch>
+                  </pic:blipFill>
+                  <pic:spPr>
+                    <a:xfrm>
+                      <a:off x="0" y="0"/>
+                      <a:ext cx="5943600" cy="3498215"/>
+                    </a:xfrm>
+                    <a:prstGeom prst="rect">
+                      <a:avLst/>
+                    </a:prstGeom>
+                  </pic:spPr>
+                </pic:pic>
+              </a:graphicData>
+            </a:graphic>
+          </wp:inline>
+        </w:drawing>
+      </w:r>
+    </w:p>
+    <w:p>
+      <w:pPr>
+        <w:rPr>
+          <w:sz w:val="24"/>
+          <w:szCs w:val="24"/>
+        </w:rPr>
+      </w:pPr>
+      <w:r>
+        <w:rPr>
+          <w:sz w:val="24"/>
+          <w:szCs w:val="24"/>
+        </w:rPr>
+        <w:t>Output:</w:t>
+      </w:r>
+    </w:p>
+    <w:p>
+      <w:r>
+        <w:drawing>
+          <wp:inline distT="0" distB="0" distL="0" distR="0" wp14:anchorId="60B6B139" wp14:editId="20C97A53">
+            <wp:extent cx="5943600" cy="2252980"/>
+            <wp:effectExtent l="0" t="0" r="0" b="0"/>
+            <wp:docPr id="37" name="Picture 37" descr="Text&#10;&#10;Description automatically generated"/>
+            <wp:cNvGraphicFramePr>
+              <a:graphicFrameLocks xmlns:a="http://schemas.openxmlformats.org/drawingml/2006/main" noChangeAspect="1"/>
+            </wp:cNvGraphicFramePr>
+            <a:graphic xmlns:a="http://schemas.openxmlformats.org/drawingml/2006/main">
+              <a:graphicData uri="http://schemas.openxmlformats.org/drawingml/2006/picture">
+                <pic:pic xmlns:pic="http://schemas.openxmlformats.org/drawingml/2006/picture">
+                  <pic:nvPicPr>
+                    <pic:cNvPr id="37" name="Picture 37" descr="Text&#10;&#10;Description automatically generated"/>
+                    <pic:cNvPicPr/>
+                  </pic:nvPicPr>
+                  <pic:blipFill>
+                    <a:blip r:embed="rId38"/>
+                    <a:stretch>
+                      <a:fillRect/>
+                    </a:stretch>
+                  </pic:blipFill>
+                  <pic:spPr>
+                    <a:xfrm>
+                      <a:off x="0" y="0"/>
+                      <a:ext cx="5943600" cy="2252980"/>
+                    </a:xfrm>
+                    <a:prstGeom prst="rect">
+                      <a:avLst/>
+                    </a:prstGeom>
+                  </pic:spPr>
+                </pic:pic>
+              </a:graphicData>
+            </a:graphic>
+          </wp:inline>
+        </w:drawing>
+      </w:r>
+    </w:p>
+    <w:p>
+      <w:pPr>
+        <w:rPr>
+          <w:sz w:val="32"/>
+          <w:szCs w:val="32"/>
+        </w:rPr>
+      </w:pPr>
+    </w:p>
+    <w:p>
+      <w:pPr>
+        <w:rPr>
+          <w:sz w:val="24"/>
+          <w:szCs w:val="24"/>
+        </w:rPr>
+      </w:pPr>
+    </w:p>
+    <w:p>
+      <w:pPr>
+        <w:rPr>
+          <w:sz w:val="32"/>
+          <w:szCs w:val="32"/>
+        </w:rPr>
+      </w:pPr>
+      <w:r>
+        <w:rPr>
+          <w:sz w:val="32"/>
+          <w:szCs w:val="32"/>
+        </w:rPr>
+        <w:lastRenderedPageBreak/>
+        <w:t xml:space="preserve">Part 5. Changing Data and Transitioning </w:t>
+      </w:r>
+    </w:p>
+    <w:p>
+      <w:pPr>
+        <w:rPr>
+          <w:sz w:val="32"/>
+          <w:szCs w:val="32"/>
+        </w:rPr>
+      </w:pPr>
+      <w:r>
+        <w:rPr>
+          <w:sz w:val="32"/>
+          <w:szCs w:val="32"/>
+        </w:rPr>
+        <w:t>Exercise 18:</w:t>
+      </w:r>
+    </w:p>
+    <w:p>
+      <w:r>
+        <w:t xml:space="preserve">Modify the example so that it has a 3rd data set (e.g., add extra button and an extra test data set to the top of the file) </w:t>
+      </w:r>
+    </w:p>
+    <w:p>
+      <w:pPr>
+        <w:rPr>
+          <w:sz w:val="24"/>
+          <w:szCs w:val="24"/>
+        </w:rPr>
+      </w:pPr>
+      <w:r>
+        <w:rPr>
+          <w:sz w:val="24"/>
+          <w:szCs w:val="24"/>
+        </w:rPr>
+        <w:t>Snippet:</w:t>
+      </w:r>
+    </w:p>
+    <w:p>
+      <w:pPr>
+        <w:rPr>
+          <w:sz w:val="24"/>
+          <w:szCs w:val="24"/>
+        </w:rPr>
+      </w:pPr>
+      <w:r>
+        <w:rPr>
+          <w:sz w:val="24"/>
+          <w:szCs w:val="24"/>
+        </w:rPr>
+        <w:drawing>
+          <wp:inline distT="0" distB="0" distL="0" distR="0" wp14:anchorId="4DFB517A" wp14:editId="6A7DB5DA">
+            <wp:extent cx="5943600" cy="2825115"/>
+            <wp:effectExtent l="0" t="0" r="0" b="0"/>
+            <wp:docPr id="39" name="Picture 39" descr="Text&#10;&#10;Description automatically generated"/>
+            <wp:cNvGraphicFramePr>
+              <a:graphicFrameLocks xmlns:a="http://schemas.openxmlformats.org/drawingml/2006/main" noChangeAspect="1"/>
+            </wp:cNvGraphicFramePr>
+            <a:graphic xmlns:a="http://schemas.openxmlformats.org/drawingml/2006/main">
+              <a:graphicData uri="http://schemas.openxmlformats.org/drawingml/2006/picture">
+                <pic:pic xmlns:pic="http://schemas.openxmlformats.org/drawingml/2006/picture">
+                  <pic:nvPicPr>
+                    <pic:cNvPr id="39" name="Picture 39" descr="Text&#10;&#10;Description automatically generated"/>
+                    <pic:cNvPicPr/>
+                  </pic:nvPicPr>
+                  <pic:blipFill>
+                    <a:blip r:embed="rId39"/>
+                    <a:stretch>
+                      <a:fillRect/>
+                    </a:stretch>
+                  </pic:blipFill>
+                  <pic:spPr>
+                    <a:xfrm>
+                      <a:off x="0" y="0"/>
+                      <a:ext cx="5943600" cy="2825115"/>
+                    </a:xfrm>
+                    <a:prstGeom prst="rect">
+                      <a:avLst/>
+                    </a:prstGeom>
+                  </pic:spPr>
+                </pic:pic>
+              </a:graphicData>
+            </a:graphic>
+          </wp:inline>
+        </w:drawing>
+      </w:r>
+    </w:p>
+    <w:p>
+      <w:pPr>
+        <w:rPr>
+          <w:sz w:val="24"/>
+          <w:szCs w:val="24"/>
+        </w:rPr>
+      </w:pPr>
+      <w:r>
+        <w:rPr>
+          <w:sz w:val="24"/>
+          <w:szCs w:val="24"/>
+        </w:rPr>
+        <w:t>Output:</w:t>
+      </w:r>
+    </w:p>
+    <w:p>
+      <w:pPr>
+        <w:rPr>
+          <w:sz w:val="24"/>
+          <w:szCs w:val="24"/>
+        </w:rPr>
+      </w:pPr>
+      <w:r>
+        <w:rPr>
+          <w:sz w:val="24"/>
+          <w:szCs w:val="24"/>
+        </w:rPr>
+        <w:drawing>
+          <wp:inline distT="0" distB="0" distL="0" distR="0" wp14:anchorId="12464A79" wp14:editId="117C21DC">
+            <wp:extent cx="5943600" cy="2232025"/>
+            <wp:effectExtent l="0" t="0" r="0" b="0"/>
+            <wp:docPr id="40" name="Picture 40" descr="Graphical user interface, text, application, email&#10;&#10;Description automatically generated"/>
+            <wp:cNvGraphicFramePr>
+              <a:graphicFrameLocks xmlns:a="http://schemas.openxmlformats.org/drawingml/2006/main" noChangeAspect="1"/>
+            </wp:cNvGraphicFramePr>
+            <a:graphic xmlns:a="http://schemas.openxmlformats.org/drawingml/2006/main">
+              <a:graphicData uri="http://schemas.openxmlformats.org/drawingml/2006/picture">
+                <pic:pic xmlns:pic="http://schemas.openxmlformats.org/drawingml/2006/picture">
+                  <pic:nvPicPr>
+                    <pic:cNvPr id="40" name="Picture 40" descr="Graphical user interface, text, application, email&#10;&#10;Description automatically generated"/>
+                    <pic:cNvPicPr/>
+                  </pic:nvPicPr>
+                  <pic:blipFill>
+                    <a:blip r:embed="rId40"/>
+                    <a:stretch>
+                      <a:fillRect/>
+                    </a:stretch>
+                  </pic:blipFill>
+                  <pic:spPr>
+                    <a:xfrm>
+                      <a:off x="0" y="0"/>
+                      <a:ext cx="5943600" cy="2232025"/>
+                    </a:xfrm>
+                    <a:prstGeom prst="rect">
+                      <a:avLst/>
+                    </a:prstGeom>
+                  </pic:spPr>
+                </pic:pic>
+              </a:graphicData>
+            </a:graphic>
+          </wp:inline>
+        </w:drawing>
+      </w:r>
+    </w:p>
+    <w:p>
+      <w:pPr>
+        <w:rPr>
+          <w:sz w:val="24"/>
+          <w:szCs w:val="24"/>
+        </w:rPr>
+      </w:pPr>
+    </w:p>
+    <w:p>
+      <w:pPr>
+        <w:rPr>
+          <w:sz w:val="32"/>
+          <w:szCs w:val="32"/>
+        </w:rPr>
+      </w:pPr>
+    </w:p>
+    <w:p>
+      <w:pPr>
+        <w:rPr>
+          <w:sz w:val="24"/>
+          <w:szCs w:val="24"/>
+        </w:rPr>
+      </w:pPr>
+    </w:p>
+    <w:p>
+      <w:pPr>
+        <w:rPr>
+          <w:sz w:val="32"/>
+          <w:szCs w:val="32"/>
+        </w:rPr>
+      </w:pPr>
+    </w:p>
+    <w:p>
+      <w:pPr>
+        <w:rPr>
+          <w:sz w:val="32"/>
+          <w:szCs w:val="32"/>
+        </w:rPr>
+      </w:pPr>
+      <w:r>
+        <w:rPr>
+          <w:sz w:val="32"/>
+          <w:szCs w:val="32"/>
+        </w:rPr>
+        <w:t>Exercise 19:</w:t>
+      </w:r>
+    </w:p>
+    <w:p>
+      <w:pPr>
+        <w:rPr>
+          <w:sz w:val="24"/>
+          <w:szCs w:val="24"/>
+        </w:rPr>
+      </w:pPr>
+      <w:r>
+        <w:rPr>
+          <w:sz w:val="24"/>
+          <w:szCs w:val="24"/>
+        </w:rPr>
+        <w:t xml:space="preserve">Modify the example so that each data set is displayed in a different color (rectangle bars are drawn in a different color) </w:t>
+      </w:r>
+    </w:p>
+    <w:p>
+      <w:pPr>
+        <w:rPr>
+          <w:sz w:val="24"/>
+          <w:szCs w:val="24"/>
+        </w:rPr>
+      </w:pPr>
+      <w:r>
+        <w:rPr>
+          <w:sz w:val="24"/>
+          <w:szCs w:val="24"/>
+        </w:rPr>
+        <w:t>Snippet:</w:t>
+      </w:r>
+    </w:p>
+    <w:p>
+      <w:pPr>
+        <w:rPr>
+          <w:sz w:val="24"/>
+          <w:szCs w:val="24"/>
+        </w:rPr>
+      </w:pPr>
+      <w:r>
+        <w:rPr>
+          <w:sz w:val="24"/>
+          <w:szCs w:val="24"/>
+        </w:rPr>
+        <w:drawing>
+          <wp:inline distT="0" distB="0" distL="0" distR="0" wp14:anchorId="36A14B0E" wp14:editId="214F8C29">
+            <wp:extent cx="5943600" cy="2147570"/>
+            <wp:effectExtent l="0" t="0" r="0" b="5080"/>
+            <wp:docPr id="41" name="Picture 41" descr="Text&#10;&#10;Description automatically generated"/>
+            <wp:cNvGraphicFramePr>
+              <a:graphicFrameLocks xmlns:a="http://schemas.openxmlformats.org/drawingml/2006/main" noChangeAspect="1"/>
+            </wp:cNvGraphicFramePr>
+            <a:graphic xmlns:a="http://schemas.openxmlformats.org/drawingml/2006/main">
+              <a:graphicData uri="http://schemas.openxmlformats.org/drawingml/2006/picture">
+                <pic:pic xmlns:pic="http://schemas.openxmlformats.org/drawingml/2006/picture">
+                  <pic:nvPicPr>
+                    <pic:cNvPr id="41" name="Picture 41" descr="Text&#10;&#10;Description automatically generated"/>
+                    <pic:cNvPicPr/>
+                  </pic:nvPicPr>
+                  <pic:blipFill>
+                    <a:blip r:embed="rId41"/>
+                    <a:stretch>
+                      <a:fillRect/>
+                    </a:stretch>
+                  </pic:blipFill>
+                  <pic:spPr>
+                    <a:xfrm>
+                      <a:off x="0" y="0"/>
+                      <a:ext cx="5943600" cy="2147570"/>
+                    </a:xfrm>
+                    <a:prstGeom prst="rect">
+                      <a:avLst/>
+                    </a:prstGeom>
+                  </pic:spPr>
+                </pic:pic>
+              </a:graphicData>
+            </a:graphic>
+          </wp:inline>
+        </w:drawing>
+      </w:r>
+    </w:p>
+    <w:p>
+      <w:pPr>
+        <w:rPr>
+          <w:sz w:val="24"/>
+          <w:szCs w:val="24"/>
+        </w:rPr>
+      </w:pPr>
+    </w:p>
+    <w:p>
+      <w:pPr>
+        <w:rPr>
+          <w:sz w:val="24"/>
+          <w:szCs w:val="24"/>
+        </w:rPr>
+      </w:pPr>
+      <w:r>
+        <w:rPr>
+          <w:sz w:val="24"/>
+          <w:szCs w:val="24"/>
+        </w:rPr>
+        <w:t>Output:</w:t>
+      </w:r>
+    </w:p>
+    <w:p>
+      <w:pPr>
+        <w:rPr>
+          <w:sz w:val="24"/>
+          <w:szCs w:val="24"/>
+        </w:rPr>
+      </w:pPr>
+      <w:r>
+        <w:rPr>
+          <w:sz w:val="24"/>
+          <w:szCs w:val="24"/>
+        </w:rPr>
+        <w:drawing>
+          <wp:inline distT="0" distB="0" distL="0" distR="0" wp14:anchorId="7499EFE7" wp14:editId="30C54D27">
+            <wp:extent cx="5943600" cy="2250440"/>
+            <wp:effectExtent l="0" t="0" r="0" b="0"/>
+            <wp:docPr id="42" name="Picture 42" descr="Graphical user interface, text, application, email&#10;&#10;Description automatically generated"/>
+            <wp:cNvGraphicFramePr>
+              <a:graphicFrameLocks xmlns:a="http://schemas.openxmlformats.org/drawingml/2006/main" noChangeAspect="1"/>
+            </wp:cNvGraphicFramePr>
+            <a:graphic xmlns:a="http://schemas.openxmlformats.org/drawingml/2006/main">
+              <a:graphicData uri="http://schemas.openxmlformats.org/drawingml/2006/picture">
+                <pic:pic xmlns:pic="http://schemas.openxmlformats.org/drawingml/2006/picture">
+                  <pic:nvPicPr>
+                    <pic:cNvPr id="42" name="Picture 42" descr="Graphical user interface, text, application, email&#10;&#10;Description automatically generated"/>
+                    <pic:cNvPicPr/>
+                  </pic:nvPicPr>
+                  <pic:blipFill>
+                    <a:blip r:embed="rId42"/>
+                    <a:stretch>
+                      <a:fillRect/>
+                    </a:stretch>
+                  </pic:blipFill>
+                  <pic:spPr>
+                    <a:xfrm>
+                      <a:off x="0" y="0"/>
+                      <a:ext cx="5943600" cy="2250440"/>
+                    </a:xfrm>
+                    <a:prstGeom prst="rect">
+                      <a:avLst/>
+                    </a:prstGeom>
+                  </pic:spPr>
+                </pic:pic>
+              </a:graphicData>
+            </a:graphic>
+          </wp:inline>
+        </w:drawing>
+      </w:r>
+    </w:p>
+    <w:p>
+      <w:pPr>
+        <w:rPr>
+          <w:sz w:val="24"/>
+          <w:szCs w:val="24"/>
+        </w:rPr>
+      </w:pPr>
+    </w:p>
+    <w:p>
+      <w:pPr>
+        <w:rPr>
+          <w:sz w:val="24"/>
+          <w:szCs w:val="24"/>
+        </w:rPr>
+      </w:pPr>
+    </w:p>
+    <w:p>
+      <w:pPr>
+        <w:rPr>
+          <w:sz w:val="24"/>
+          <w:szCs w:val="24"/>
+        </w:rPr>
+      </w:pPr>
+    </w:p>
+    <w:p>
+      <w:pPr>
+        <w:rPr>
+          <w:sz w:val="24"/>
+          <w:szCs w:val="24"/>
+        </w:rPr>
+      </w:pPr>
+    </w:p>
+    <w:p>
+      <w:pPr>
+        <w:rPr>
+          <w:sz w:val="24"/>
+          <w:szCs w:val="24"/>
+        </w:rPr>
+      </w:pPr>
+    </w:p>
+    <w:p>
+      <w:pPr>
+        <w:rPr>
+          <w:sz w:val="24"/>
+          <w:szCs w:val="24"/>
+        </w:rPr>
+      </w:pPr>
+    </w:p>
+    <w:p>
+      <w:pPr>
+        <w:rPr>
+          <w:sz w:val="32"/>
+          <w:szCs w:val="32"/>
+        </w:rPr>
+      </w:pPr>
+      <w:r>
+        <w:rPr>
+          <w:sz w:val="32"/>
+          <w:szCs w:val="32"/>
+        </w:rPr>
+        <w:t>Exercise 21:</w:t>
+      </w:r>
+    </w:p>
+    <w:p>
+      <w:r>
+        <w:t xml:space="preserve">Add an axis to the top and to the right of the bar chart (also displays an axis along the top and along the right of the chart) </w:t>
+      </w:r>
+    </w:p>
+    <w:p>
+      <w:pPr>
+        <w:rPr>
+          <w:sz w:val="24"/>
+          <w:szCs w:val="24"/>
+        </w:rPr>
+      </w:pPr>
+      <w:r>
+        <w:rPr>
+          <w:sz w:val="24"/>
+          <w:szCs w:val="24"/>
+        </w:rPr>
+        <w:t>Snippet:</w:t>
+      </w:r>
+    </w:p>
+    <w:p>
+      <w:r>
+        <w:drawing>
+          <wp:inline distT="0" distB="0" distL="0" distR="0" wp14:anchorId="5E91C20E" wp14:editId="4D19594C">
+            <wp:extent cx="5943600" cy="3416935"/>
+            <wp:effectExtent l="0" t="0" r="0" b="0"/>
+            <wp:docPr id="43" name="Picture 43" descr="Text&#10;&#10;Description automatically generated"/>
+            <wp:cNvGraphicFramePr>
+              <a:graphicFrameLocks xmlns:a="http://schemas.openxmlformats.org/drawingml/2006/main" noChangeAspect="1"/>
+            </wp:cNvGraphicFramePr>
+            <a:graphic xmlns:a="http://schemas.openxmlformats.org/drawingml/2006/main">
+              <a:graphicData uri="http://schemas.openxmlformats.org/drawingml/2006/picture">
+                <pic:pic xmlns:pic="http://schemas.openxmlformats.org/drawingml/2006/picture">
+                  <pic:nvPicPr>
+                    <pic:cNvPr id="43" name="Picture 43" descr="Text&#10;&#10;Description automatically generated"/>
+                    <pic:cNvPicPr/>
+                  </pic:nvPicPr>
+                  <pic:blipFill>
+                    <a:blip r:embed="rId43"/>
+                    <a:stretch>
+                      <a:fillRect/>
+                    </a:stretch>
+                  </pic:blipFill>
+                  <pic:spPr>
+                    <a:xfrm>
+                      <a:off x="0" y="0"/>
+                      <a:ext cx="5943600" cy="3416935"/>
+                    </a:xfrm>
+                    <a:prstGeom prst="rect">
+                      <a:avLst/>
+                    </a:prstGeom>
+                  </pic:spPr>
+                </pic:pic>
+              </a:graphicData>
+            </a:graphic>
+          </wp:inline>
+        </w:drawing>
+      </w:r>
+    </w:p>
+    <w:p>
+      <w:pPr>
+        <w:rPr>
+          <w:sz w:val="24"/>
+          <w:szCs w:val="24"/>
+        </w:rPr>
+      </w:pPr>
+      <w:r>
+        <w:rPr>
+          <w:sz w:val="24"/>
+          <w:szCs w:val="24"/>
+        </w:rPr>
+        <w:t>Output:</w:t>
+      </w:r>
+    </w:p>
+    <w:p>
+      <w:r>
+        <w:drawing>
+          <wp:inline distT="0" distB="0" distL="0" distR="0" wp14:anchorId="244189A0" wp14:editId="5ADF09CA">
+            <wp:extent cx="5943600" cy="2062480"/>
+            <wp:effectExtent l="0" t="0" r="0" b="0"/>
+            <wp:docPr id="44" name="Picture 44" descr="Graphical user interface, text&#10;&#10;Description automatically generated"/>
+            <wp:cNvGraphicFramePr>
+              <a:graphicFrameLocks xmlns:a="http://schemas.openxmlformats.org/drawingml/2006/main" noChangeAspect="1"/>
+            </wp:cNvGraphicFramePr>
+            <a:graphic xmlns:a="http://schemas.openxmlformats.org/drawingml/2006/main">
+              <a:graphicData uri="http://schemas.openxmlformats.org/drawingml/2006/picture">
+                <pic:pic xmlns:pic="http://schemas.openxmlformats.org/drawingml/2006/picture">
+                  <pic:nvPicPr>
+                    <pic:cNvPr id="44" name="Picture 44" descr="Graphical user interface, text&#10;&#10;Description automatically generated"/>
+                    <pic:cNvPicPr/>
+                  </pic:nvPicPr>
+                  <pic:blipFill>
+                    <a:blip r:embed="rId44"/>
+                    <a:stretch>
+                      <a:fillRect/>
+                    </a:stretch>
+                  </pic:blipFill>
+                  <pic:spPr>
+                    <a:xfrm>
+                      <a:off x="0" y="0"/>
+                      <a:ext cx="5943600" cy="2062480"/>
+                    </a:xfrm>
+                    <a:prstGeom prst="rect">
+                      <a:avLst/>
+                    </a:prstGeom>
+                  </pic:spPr>
+                </pic:pic>
+              </a:graphicData>
+            </a:graphic>
+          </wp:inline>
+        </w:drawing>
+      </w:r>
+    </w:p>
+    <w:p/>
+    <w:p>
+      <w:pPr>
+        <w:rPr>
+          <w:sz w:val="24"/>
+          <w:szCs w:val="24"/>
+        </w:rPr>
+      </w:pPr>
+    </w:p>
+    <w:p>
+      <w:pPr>
+        <w:rPr>
+          <w:sz w:val="24"/>
+          <w:szCs w:val="24"/>
+        </w:rPr>
+      </w:pPr>
+    </w:p>
+    <w:p>
+      <w:pPr>
+        <w:rPr>
+          <w:sz w:val="32"/>
+          <w:szCs w:val="32"/>
+        </w:rPr>
+      </w:pPr>
+      <w:r>
+        <w:rPr>
+          <w:sz w:val="32"/>
+          <w:szCs w:val="32"/>
+        </w:rPr>
+        <w:t>Part 6. Pie Chart</w:t>
+      </w:r>
+    </w:p>
+    <w:p>
+      <w:pPr>
+        <w:rPr>
+          <w:sz w:val="32"/>
+          <w:szCs w:val="32"/>
+        </w:rPr>
+      </w:pPr>
+      <w:r>
+        <w:rPr>
+          <w:sz w:val="32"/>
+          <w:szCs w:val="32"/>
+        </w:rPr>
+        <w:t>Exercise 24:</w:t>
+      </w:r>
+    </w:p>
+    <w:p>
+      <w:r>
+        <w:t>What is the output for the example above (and why)?</w:t>
+      </w:r>
+    </w:p>
+    <w:p>
+      <w:r>
+        <w:t>Snippet:</w:t>
+      </w:r>
+    </w:p>
+    <w:p>
+      <w:r>
+        <w:drawing>
+          <wp:inline distT="0" distB="0" distL="0" distR="0" wp14:anchorId="47ABA1AC" wp14:editId="34751474">
+            <wp:extent cx="5943600" cy="2787650"/>
+            <wp:effectExtent l="0" t="0" r="0" b="0"/>
+            <wp:docPr id="45" name="Picture 45" descr="Text&#10;&#10;Description automatically generated"/>
+            <wp:cNvGraphicFramePr>
+              <a:graphicFrameLocks xmlns:a="http://schemas.openxmlformats.org/drawingml/2006/main" noChangeAspect="1"/>
+            </wp:cNvGraphicFramePr>
+            <a:graphic xmlns:a="http://schemas.openxmlformats.org/drawingml/2006/main">
+              <a:graphicData uri="http://schemas.openxmlformats.org/drawingml/2006/picture">
+                <pic:pic xmlns:pic="http://schemas.openxmlformats.org/drawingml/2006/picture">
+                  <pic:nvPicPr>
+                    <pic:cNvPr id="45" name="Picture 45" descr="Text&#10;&#10;Description automatically generated"/>
+                    <pic:cNvPicPr/>
+                  </pic:nvPicPr>
+                  <pic:blipFill>
+                    <a:blip r:embed="rId45"/>
+                    <a:stretch>
+                      <a:fillRect/>
+                    </a:stretch>
+                  </pic:blipFill>
+                  <pic:spPr>
+                    <a:xfrm>
+                      <a:off x="0" y="0"/>
+                      <a:ext cx="5943600" cy="2787650"/>
+                    </a:xfrm>
+                    <a:prstGeom prst="rect">
+                      <a:avLst/>
+                    </a:prstGeom>
+                  </pic:spPr>
+                </pic:pic>
+              </a:graphicData>
+            </a:graphic>
+          </wp:inline>
+        </w:drawing>
+      </w:r>
+    </w:p>
+    <w:p/>
+    <w:p>
+      <w:r>
+        <w:t>Output:</w:t>
+      </w:r>
+    </w:p>
+    <w:p>
+      <w:r>
+        <w:drawing>
+          <wp:inline distT="0" distB="0" distL="0" distR="0" wp14:anchorId="3595949F" wp14:editId="68B0860A">
+            <wp:extent cx="5943600" cy="1779905"/>
+            <wp:effectExtent l="0" t="0" r="0" b="0"/>
+            <wp:docPr id="46" name="Picture 46" descr="Graphical user interface, text, application, Word&#10;&#10;Description automatically generated"/>
+            <wp:cNvGraphicFramePr>
+              <a:graphicFrameLocks xmlns:a="http://schemas.openxmlformats.org/drawingml/2006/main" noChangeAspect="1"/>
+            </wp:cNvGraphicFramePr>
+            <a:graphic xmlns:a="http://schemas.openxmlformats.org/drawingml/2006/main">
+              <a:graphicData uri="http://schemas.openxmlformats.org/drawingml/2006/picture">
+                <pic:pic xmlns:pic="http://schemas.openxmlformats.org/drawingml/2006/picture">
+                  <pic:nvPicPr>
+                    <pic:cNvPr id="46" name="Picture 46" descr="Graphical user interface, text, application, Word&#10;&#10;Description automatically generated"/>
+                    <pic:cNvPicPr/>
+                  </pic:nvPicPr>
+                  <pic:blipFill>
+                    <a:blip r:embed="rId46"/>
+                    <a:stretch>
+                      <a:fillRect/>
+                    </a:stretch>
+                  </pic:blipFill>
+                  <pic:spPr>
+                    <a:xfrm>
+                      <a:off x="0" y="0"/>
+                      <a:ext cx="5943600" cy="1779905"/>
+                    </a:xfrm>
+                    <a:prstGeom prst="rect">
+                      <a:avLst/>
+                    </a:prstGeom>
+                  </pic:spPr>
+                </pic:pic>
+              </a:graphicData>
+            </a:graphic>
+          </wp:inline>
+        </w:drawing>
+      </w:r>
+    </w:p>
+    <w:p/>
+    <w:p/>
+    <w:p/>
+    <w:p/>
+    <w:p>
+      <w:pPr>
+        <w:rPr>
+          <w:sz w:val="32"/>
+          <w:szCs w:val="32"/>
+        </w:rPr>
+      </w:pPr>
+      <w:r>
+        <w:rPr>
+          <w:sz w:val="32"/>
+          <w:szCs w:val="32"/>
+        </w:rPr>
+        <w:lastRenderedPageBreak/>
+        <w:t>Exercise 25:</w:t>
+      </w:r>
+    </w:p>
+    <w:p>
+      <w:r>
+        <w:t>What is the interpolated color value for the above code (and why)?</w:t>
+      </w:r>
+    </w:p>
+    <w:p>
+      <w:pPr>
+        <w:rPr>
+          <w:sz w:val="24"/>
+          <w:szCs w:val="24"/>
+        </w:rPr>
+      </w:pPr>
+      <w:r>
+        <w:rPr>
+          <w:sz w:val="24"/>
+          <w:szCs w:val="24"/>
+        </w:rPr>
+        <w:t>Snippet:</w:t>
+      </w:r>
+    </w:p>
+    <w:p>
+      <w:r>
+        <w:drawing>
+          <wp:inline distT="0" distB="0" distL="0" distR="0" wp14:anchorId="1821ADFD" wp14:editId="78BAB7D8">
+            <wp:extent cx="5943600" cy="1966595"/>
+            <wp:effectExtent l="0" t="0" r="0" b="0"/>
+            <wp:docPr id="47" name="Picture 47" descr="Text&#10;&#10;Description automatically generated"/>
+            <wp:cNvGraphicFramePr>
+              <a:graphicFrameLocks xmlns:a="http://schemas.openxmlformats.org/drawingml/2006/main" noChangeAspect="1"/>
+            </wp:cNvGraphicFramePr>
+            <a:graphic xmlns:a="http://schemas.openxmlformats.org/drawingml/2006/main">
+              <a:graphicData uri="http://schemas.openxmlformats.org/drawingml/2006/picture">
+                <pic:pic xmlns:pic="http://schemas.openxmlformats.org/drawingml/2006/picture">
+                  <pic:nvPicPr>
+                    <pic:cNvPr id="47" name="Picture 47" descr="Text&#10;&#10;Description automatically generated"/>
+                    <pic:cNvPicPr/>
+                  </pic:nvPicPr>
+                  <pic:blipFill>
+                    <a:blip r:embed="rId47"/>
+                    <a:stretch>
+                      <a:fillRect/>
+                    </a:stretch>
+                  </pic:blipFill>
+                  <pic:spPr>
+                    <a:xfrm>
+                      <a:off x="0" y="0"/>
+                      <a:ext cx="5943600" cy="1966595"/>
+                    </a:xfrm>
+                    <a:prstGeom prst="rect">
+                      <a:avLst/>
+                    </a:prstGeom>
+                  </pic:spPr>
+                </pic:pic>
+              </a:graphicData>
+            </a:graphic>
+          </wp:inline>
+        </w:drawing>
+      </w:r>
+    </w:p>
+    <w:p/>
+    <w:p>
+      <w:r>
+        <w:t>Output:</w:t>
+      </w:r>
+    </w:p>
+    <w:p>
+      <w:r>
+        <w:drawing>
+          <wp:inline distT="0" distB="0" distL="0" distR="0" wp14:anchorId="668F9A6A" wp14:editId="15DC03BB">
+            <wp:extent cx="5943600" cy="1272540"/>
+            <wp:effectExtent l="0" t="0" r="0" b="3810"/>
+            <wp:docPr id="48" name="Picture 48" descr="Graphical user interface, text, application, email&#10;&#10;Description automatically generated"/>
+            <wp:cNvGraphicFramePr>
+              <a:graphicFrameLocks xmlns:a="http://schemas.openxmlformats.org/drawingml/2006/main" noChangeAspect="1"/>
+            </wp:cNvGraphicFramePr>
+            <a:graphic xmlns:a="http://schemas.openxmlformats.org/drawingml/2006/main">
+              <a:graphicData uri="http://schemas.openxmlformats.org/drawingml/2006/picture">
+                <pic:pic xmlns:pic="http://schemas.openxmlformats.org/drawingml/2006/picture">
+                  <pic:nvPicPr>
+                    <pic:cNvPr id="48" name="Picture 48" descr="Graphical user interface, text, application, email&#10;&#10;Description automatically generated"/>
+                    <pic:cNvPicPr/>
+                  </pic:nvPicPr>
+                  <pic:blipFill>
+                    <a:blip r:embed="rId48"/>
+                    <a:stretch>
+                      <a:fillRect/>
+                    </a:stretch>
+                  </pic:blipFill>
+                  <pic:spPr>
+                    <a:xfrm>
+                      <a:off x="0" y="0"/>
+                      <a:ext cx="5943600" cy="1272540"/>
+                    </a:xfrm>
+                    <a:prstGeom prst="rect">
+                      <a:avLst/>
+                    </a:prstGeom>
+                  </pic:spPr>
+                </pic:pic>
+              </a:graphicData>
+            </a:graphic>
+          </wp:inline>
+        </w:drawing>
+      </w:r>
+    </w:p>
+    <w:p/>
+    <w:p/>
+    <w:p/>
+    <w:p/>
+    <w:p/>
+    <w:p/>
+    <w:p/>
+    <w:p/>
+    <w:p/>
+    <w:p/>
+    <w:p/>
+    <w:p>
+      <w:pPr>
+        <w:rPr>
+          <w:sz w:val="32"/>
+          <w:szCs w:val="32"/>
+        </w:rPr>
+      </w:pPr>
+      <w:r>
+        <w:rPr>
+          <w:sz w:val="32"/>
+          <w:szCs w:val="32"/>
+        </w:rPr>
+        <w:lastRenderedPageBreak/>
+        <w:t>Exercise 26:</w:t>
+      </w:r>
+    </w:p>
+    <w:p>
+      <w:r>
+        <w:t>How would you interpolate a ‘date’ using D3? (</w:t>
+      </w:r>
+      <w:r>
+        <w:t>Show</w:t>
+      </w:r>
+      <w:r>
+        <w:t xml:space="preserve"> an example in code) </w:t>
+      </w:r>
+    </w:p>
+    <w:p>
+      <w:pPr>
+        <w:rPr>
+          <w:sz w:val="24"/>
+          <w:szCs w:val="24"/>
+        </w:rPr>
+      </w:pPr>
+      <w:r>
+        <w:rPr>
+          <w:sz w:val="24"/>
+          <w:szCs w:val="24"/>
+        </w:rPr>
+        <w:t>Snippet:</w:t>
+      </w:r>
+    </w:p>
+    <w:p>
+      <w:r>
+        <w:drawing>
+          <wp:inline distT="0" distB="0" distL="0" distR="0" wp14:anchorId="6C94F3AA" wp14:editId="7B3EAAA2">
+            <wp:extent cx="5943600" cy="1490345"/>
+            <wp:effectExtent l="0" t="0" r="0" b="0"/>
+            <wp:docPr id="49" name="Picture 49" descr="Text&#10;&#10;Description automatically generated"/>
+            <wp:cNvGraphicFramePr>
+              <a:graphicFrameLocks xmlns:a="http://schemas.openxmlformats.org/drawingml/2006/main" noChangeAspect="1"/>
+            </wp:cNvGraphicFramePr>
+            <a:graphic xmlns:a="http://schemas.openxmlformats.org/drawingml/2006/main">
+              <a:graphicData uri="http://schemas.openxmlformats.org/drawingml/2006/picture">
+                <pic:pic xmlns:pic="http://schemas.openxmlformats.org/drawingml/2006/picture">
+                  <pic:nvPicPr>
+                    <pic:cNvPr id="49" name="Picture 49" descr="Text&#10;&#10;Description automatically generated"/>
+                    <pic:cNvPicPr/>
+                  </pic:nvPicPr>
+                  <pic:blipFill>
+                    <a:blip r:embed="rId49"/>
+                    <a:stretch>
+                      <a:fillRect/>
+                    </a:stretch>
+                  </pic:blipFill>
+                  <pic:spPr>
+                    <a:xfrm>
+                      <a:off x="0" y="0"/>
+                      <a:ext cx="5943600" cy="1490345"/>
+                    </a:xfrm>
+                    <a:prstGeom prst="rect">
+                      <a:avLst/>
+                    </a:prstGeom>
+                  </pic:spPr>
+                </pic:pic>
+              </a:graphicData>
+            </a:graphic>
+          </wp:inline>
+        </w:drawing>
+      </w:r>
+    </w:p>
+    <w:p/>
+    <w:p>
+      <w:pPr>
+        <w:rPr>
+          <w:sz w:val="24"/>
+          <w:szCs w:val="24"/>
+        </w:rPr>
+      </w:pPr>
+      <w:r>
+        <w:rPr>
+          <w:sz w:val="24"/>
+          <w:szCs w:val="24"/>
+        </w:rPr>
+        <w:t>Output:</w:t>
+      </w:r>
+    </w:p>
+    <w:p>
+      <w:r>
+        <w:drawing>
+          <wp:inline distT="0" distB="0" distL="0" distR="0" wp14:anchorId="5D432492" wp14:editId="16A22217">
+            <wp:extent cx="5943600" cy="1306195"/>
+            <wp:effectExtent l="0" t="0" r="0" b="8255"/>
+            <wp:docPr id="50" name="Picture 50" descr="Graphical user interface, text, application&#10;&#10;Description automatically generated"/>
+            <wp:cNvGraphicFramePr>
+              <a:graphicFrameLocks xmlns:a="http://schemas.openxmlformats.org/drawingml/2006/main" noChangeAspect="1"/>
+            </wp:cNvGraphicFramePr>
+            <a:graphic xmlns:a="http://schemas.openxmlformats.org/drawingml/2006/main">
+              <a:graphicData uri="http://schemas.openxmlformats.org/drawingml/2006/picture">
+                <pic:pic xmlns:pic="http://schemas.openxmlformats.org/drawingml/2006/picture">
+                  <pic:nvPicPr>
+                    <pic:cNvPr id="50" name="Picture 50" descr="Graphical user interface, text, application&#10;&#10;Description automatically generated"/>
+                    <pic:cNvPicPr/>
+                  </pic:nvPicPr>
+                  <pic:blipFill>
+                    <a:blip r:embed="rId50"/>
+                    <a:stretch>
+                      <a:fillRect/>
+                    </a:stretch>
+                  </pic:blipFill>
+                  <pic:spPr>
+                    <a:xfrm>
+                      <a:off x="0" y="0"/>
+                      <a:ext cx="5943600" cy="1306195"/>
+                    </a:xfrm>
+                    <a:prstGeom prst="rect">
+                      <a:avLst/>
+                    </a:prstGeom>
+                  </pic:spPr>
+                </pic:pic>
+              </a:graphicData>
+            </a:graphic>
+          </wp:inline>
+        </w:drawing>
+      </w:r>
+    </w:p>
+    <w:p/>
+    <w:p/>
+    <w:p/>
+    <w:p>
+      <w:pPr>
+        <w:rPr>
+          <w:sz w:val="24"/>
+          <w:szCs w:val="24"/>
+        </w:rPr>
+      </w:pPr>
+    </w:p>
+    <w:p>
+      <w:pPr>
+        <w:rPr>
+          <w:sz w:val="24"/>
+          <w:szCs w:val="24"/>
+        </w:rPr>
+      </w:pPr>
+    </w:p>
+    <w:p>
+      <w:pPr>
+        <w:rPr>
+          <w:sz w:val="24"/>
+          <w:szCs w:val="24"/>
+        </w:rPr>
+      </w:pPr>
+    </w:p>
+    <w:p>
+      <w:pPr>
+        <w:rPr>
+          <w:sz w:val="24"/>
+          <w:szCs w:val="24"/>
+        </w:rPr>
+      </w:pPr>
+    </w:p>
+    <w:p>
+      <w:pPr>
+        <w:rPr>
+          <w:sz w:val="24"/>
+          <w:szCs w:val="24"/>
+        </w:rPr>
+      </w:pPr>
+    </w:p>
+    <w:p>
+      <w:pPr>
+        <w:rPr>
+          <w:sz w:val="32"/>
+          <w:szCs w:val="32"/>
+        </w:rPr>
+      </w:pPr>
+    </w:p>
+    <w:p>
+      <w:pPr>
+        <w:rPr>
+          <w:sz w:val="32"/>
+          <w:szCs w:val="32"/>
+        </w:rPr>
+      </w:pPr>
+    </w:p>
+    <w:p>
+      <w:pPr>
+        <w:rPr>
+          <w:sz w:val="32"/>
+          <w:szCs w:val="32"/>
+        </w:rPr>
+      </w:pPr>
+    </w:p>
+    <w:p>
+      <w:pPr>
+        <w:rPr>
+          <w:sz w:val="32"/>
+          <w:szCs w:val="32"/>
+        </w:rPr>
+      </w:pPr>
+      <w:r>
+        <w:rPr>
+          <w:sz w:val="32"/>
+          <w:szCs w:val="32"/>
+        </w:rPr>
+        <w:lastRenderedPageBreak/>
+        <w:t>Part 8. D3 Force Layout</w:t>
+      </w:r>
+    </w:p>
+    <w:p>
+      <w:pPr>
+        <w:rPr>
+          <w:sz w:val="32"/>
+          <w:szCs w:val="32"/>
+        </w:rPr>
+      </w:pPr>
+      <w:r>
+        <w:rPr>
+          <w:sz w:val="32"/>
+          <w:szCs w:val="32"/>
+        </w:rPr>
+        <w:t>Exercise 2</w:t>
+      </w:r>
+      <w:r>
+        <w:rPr>
+          <w:sz w:val="32"/>
+          <w:szCs w:val="32"/>
+        </w:rPr>
+        <w:t>8</w:t>
+      </w:r>
+      <w:r>
+        <w:rPr>
+          <w:sz w:val="32"/>
+          <w:szCs w:val="32"/>
+        </w:rPr>
+        <w:t>:</w:t>
+      </w:r>
+    </w:p>
+    <w:p>
+      <w:r>
+        <w:t>For the example above, modify the code so that each sphere is displayed as a different color.</w:t>
+      </w:r>
+    </w:p>
+    <w:p>
+      <w:pPr>
+        <w:rPr>
+          <w:sz w:val="24"/>
+          <w:szCs w:val="24"/>
+        </w:rPr>
+      </w:pPr>
+      <w:r>
+        <w:rPr>
+          <w:sz w:val="24"/>
+          <w:szCs w:val="24"/>
+        </w:rPr>
+        <w:t>Snippet:</w:t>
+      </w:r>
+    </w:p>
+    <w:p>
+      <w:pPr>
+        <w:rPr>
+          <w:sz w:val="24"/>
+          <w:szCs w:val="24"/>
+        </w:rPr>
+      </w:pPr>
+      <w:r>
+        <w:rPr>
+          <w:sz w:val="24"/>
+          <w:szCs w:val="24"/>
+        </w:rPr>
+        <w:drawing>
+          <wp:inline distT="0" distB="0" distL="0" distR="0" wp14:anchorId="2124FC1E" wp14:editId="74566D18">
+            <wp:extent cx="5943600" cy="2442210"/>
+            <wp:effectExtent l="0" t="0" r="0" b="0"/>
+            <wp:docPr id="51" name="Picture 51" descr="Text&#10;&#10;Description automatically generated"/>
+            <wp:cNvGraphicFramePr>
+              <a:graphicFrameLocks xmlns:a="http://schemas.openxmlformats.org/drawingml/2006/main" noChangeAspect="1"/>
+            </wp:cNvGraphicFramePr>
+            <a:graphic xmlns:a="http://schemas.openxmlformats.org/drawingml/2006/main">
+              <a:graphicData uri="http://schemas.openxmlformats.org/drawingml/2006/picture">
+                <pic:pic xmlns:pic="http://schemas.openxmlformats.org/drawingml/2006/picture">
+                  <pic:nvPicPr>
+                    <pic:cNvPr id="51" name="Picture 51" descr="Text&#10;&#10;Description automatically generated"/>
+                    <pic:cNvPicPr/>
+                  </pic:nvPicPr>
+                  <pic:blipFill>
+                    <a:blip r:embed="rId51"/>
+                    <a:stretch>
+                      <a:fillRect/>
+                    </a:stretch>
+                  </pic:blipFill>
+                  <pic:spPr>
+                    <a:xfrm>
+                      <a:off x="0" y="0"/>
+                      <a:ext cx="5943600" cy="2442210"/>
+                    </a:xfrm>
+                    <a:prstGeom prst="rect">
+                      <a:avLst/>
+                    </a:prstGeom>
+                  </pic:spPr>
+                </pic:pic>
+              </a:graphicData>
+            </a:graphic>
+          </wp:inline>
+        </w:drawing>
+      </w:r>
+    </w:p>
+    <w:p>
+      <w:pPr>
+        <w:rPr>
+          <w:sz w:val="24"/>
+          <w:szCs w:val="24"/>
+        </w:rPr>
+      </w:pPr>
+    </w:p>
+    <w:p>
+      <w:pPr>
+        <w:rPr>
+          <w:sz w:val="24"/>
+          <w:szCs w:val="24"/>
+        </w:rPr>
+      </w:pPr>
+      <w:r>
+        <w:rPr>
+          <w:sz w:val="24"/>
+          <w:szCs w:val="24"/>
+        </w:rPr>
+        <w:t>Output:</w:t>
+      </w:r>
+    </w:p>
+    <w:p>
+      <w:pPr>
+        <w:rPr>
+          <w:sz w:val="24"/>
+          <w:szCs w:val="24"/>
+        </w:rPr>
+      </w:pPr>
+      <w:r>
+        <w:rPr>
+          <w:sz w:val="24"/>
+          <w:szCs w:val="24"/>
+        </w:rPr>
+        <w:drawing>
+          <wp:inline distT="0" distB="0" distL="0" distR="0" wp14:anchorId="52AB3FEF" wp14:editId="6769A1BE">
+            <wp:extent cx="5943600" cy="2157730"/>
+            <wp:effectExtent l="0" t="0" r="0" b="0"/>
+            <wp:docPr id="52" name="Picture 52" descr="Graphical user interface, text, application&#10;&#10;Description automatically generated"/>
+            <wp:cNvGraphicFramePr>
+              <a:graphicFrameLocks xmlns:a="http://schemas.openxmlformats.org/drawingml/2006/main" noChangeAspect="1"/>
+            </wp:cNvGraphicFramePr>
+            <a:graphic xmlns:a="http://schemas.openxmlformats.org/drawingml/2006/main">
+              <a:graphicData uri="http://schemas.openxmlformats.org/drawingml/2006/picture">
+                <pic:pic xmlns:pic="http://schemas.openxmlformats.org/drawingml/2006/picture">
+                  <pic:nvPicPr>
+                    <pic:cNvPr id="52" name="Picture 52" descr="Graphical user interface, text, application&#10;&#10;Description automatically generated"/>
+                    <pic:cNvPicPr/>
+                  </pic:nvPicPr>
+                  <pic:blipFill>
+                    <a:blip r:embed="rId52"/>
+                    <a:stretch>
+                      <a:fillRect/>
+                    </a:stretch>
+                  </pic:blipFill>
+                  <pic:spPr>
+                    <a:xfrm>
+                      <a:off x="0" y="0"/>
+                      <a:ext cx="5943600" cy="2157730"/>
+                    </a:xfrm>
+                    <a:prstGeom prst="rect">
+                      <a:avLst/>
+                    </a:prstGeom>
+                  </pic:spPr>
+                </pic:pic>
+              </a:graphicData>
+            </a:graphic>
+          </wp:inline>
+        </w:drawing>
+      </w:r>
+    </w:p>
+    <w:p>
+      <w:pPr>
+        <w:rPr>
+          <w:sz w:val="24"/>
+          <w:szCs w:val="24"/>
+        </w:rPr>
+      </w:pPr>
+    </w:p>
+    <w:p>
+      <w:pPr>
+        <w:rPr>
+          <w:sz w:val="24"/>
+          <w:szCs w:val="24"/>
+        </w:rPr>
+      </w:pPr>
+    </w:p>
+    <w:p>
+      <w:pPr>
+        <w:rPr>
+          <w:sz w:val="24"/>
+          <w:szCs w:val="24"/>
+        </w:rPr>
+      </w:pPr>
+    </w:p>
+    <w:p>
+      <w:pPr>
+        <w:rPr>
+          <w:sz w:val="24"/>
+          <w:szCs w:val="24"/>
+        </w:rPr>
+      </w:pPr>
+    </w:p>
+    <w:p>
+      <w:pPr>
+        <w:rPr>
+          <w:sz w:val="24"/>
+          <w:szCs w:val="24"/>
+        </w:rPr>
+      </w:pPr>
+    </w:p>
+    <w:p>
+      <w:pPr>
+        <w:rPr>
+          <w:sz w:val="32"/>
+          <w:szCs w:val="32"/>
+        </w:rPr>
+      </w:pPr>
+      <w:r>
+        <w:rPr>
+          <w:sz w:val="32"/>
+          <w:szCs w:val="32"/>
+        </w:rPr>
+        <w:lastRenderedPageBreak/>
+        <w:t>Exercise 31:</w:t>
+      </w:r>
+    </w:p>
+    <w:p>
+      <w:r>
+        <w:t xml:space="preserve">Modify the example, so the spheres change color when the mouse moves over them </w:t>
+      </w:r>
+    </w:p>
+    <w:p>
+      <w:pPr>
+        <w:rPr>
+          <w:sz w:val="24"/>
+          <w:szCs w:val="24"/>
+        </w:rPr>
+      </w:pPr>
+      <w:r>
+        <w:rPr>
+          <w:sz w:val="24"/>
+          <w:szCs w:val="24"/>
+        </w:rPr>
+        <w:t>Snippet:</w:t>
+      </w:r>
+    </w:p>
+    <w:p>
+      <w:pPr>
+        <w:rPr>
+          <w:sz w:val="24"/>
+          <w:szCs w:val="24"/>
+        </w:rPr>
+      </w:pPr>
+      <w:r>
+        <w:rPr>
+          <w:noProof/>
+        </w:rPr>
+        <w:drawing>
+          <wp:inline distT="0" distB="0" distL="0" distR="0" wp14:anchorId="2B434FAA" wp14:editId="0E15F211">
+            <wp:extent cx="5943600" cy="3201670"/>
+            <wp:effectExtent l="0" t="0" r="0" b="0"/>
+            <wp:docPr id="53" name="Picture 53" descr="Text&#10;&#10;Description automatically generated"/>
+            <wp:cNvGraphicFramePr>
+              <a:graphicFrameLocks xmlns:a="http://schemas.openxmlformats.org/drawingml/2006/main" noChangeAspect="1"/>
+            </wp:cNvGraphicFramePr>
+            <a:graphic xmlns:a="http://schemas.openxmlformats.org/drawingml/2006/main">
+              <a:graphicData uri="http://schemas.openxmlformats.org/drawingml/2006/picture">
+                <pic:pic xmlns:pic="http://schemas.openxmlformats.org/drawingml/2006/picture">
+                  <pic:nvPicPr>
+                    <pic:cNvPr id="53" name="Picture 53" descr="Text&#10;&#10;Description automatically generated"/>
+                    <pic:cNvPicPr>
+                      <a:picLocks noChangeAspect="1" noChangeArrowheads="1"/>
+                    </pic:cNvPicPr>
+                  </pic:nvPicPr>
+                  <pic:blipFill>
+                    <a:blip r:embed="rId53">
+                      <a:extLst>
+                        <a:ext uri="{28A0092B-C50C-407E-A947-70E740481C1C}">
+                          <a14:useLocalDpi xmlns:a14="http://schemas.microsoft.com/office/drawing/2010/main" val="0"/>
+                        </a:ext>
+                      </a:extLst>
+                    </a:blip>
+                    <a:srcRect/>
+                    <a:stretch>
+                      <a:fillRect/>
+                    </a:stretch>
+                  </pic:blipFill>
+                  <pic:spPr bwMode="auto">
+                    <a:xfrm>
+                      <a:off x="0" y="0"/>
+                      <a:ext cx="5943600" cy="3201670"/>
+                    </a:xfrm>
+                    <a:prstGeom prst="rect">
+                      <a:avLst/>
+                    </a:prstGeom>
+                    <a:noFill/>
+                    <a:ln>
+                      <a:noFill/>
+                    </a:ln>
+                  </pic:spPr>
+                </pic:pic>
+              </a:graphicData>
+            </a:graphic>
+          </wp:inline>
+        </w:drawing>
+      </w:r>
+    </w:p>
+    <w:p>
+      <w:pPr>
+        <w:rPr>
+          <w:sz w:val="24"/>
+          <w:szCs w:val="24"/>
+        </w:rPr>
+      </w:pPr>
+    </w:p>
+    <w:p>
+      <w:pPr>
+        <w:rPr>
+          <w:sz w:val="24"/>
+          <w:szCs w:val="24"/>
+        </w:rPr>
+      </w:pPr>
+      <w:r>
+        <w:rPr>
+          <w:sz w:val="24"/>
+          <w:szCs w:val="24"/>
+        </w:rPr>
+        <w:t>Output:</w:t>
+      </w:r>
+    </w:p>
+    <w:p>
+      <w:pPr>
+        <w:rPr>
+          <w:sz w:val="24"/>
+          <w:szCs w:val="24"/>
+        </w:rPr>
+      </w:pPr>
+      <w:r>
+        <w:rPr>
+          <w:noProof/>
+        </w:rPr>
+        <w:drawing>
+          <wp:inline distT="0" distB="0" distL="0" distR="0" wp14:anchorId="7685B9F2" wp14:editId="2B59FDF9">
+            <wp:extent cx="5943600" cy="2197735"/>
+            <wp:effectExtent l="0" t="0" r="0" b="0"/>
+            <wp:docPr id="54" name="Picture 54" descr="Graphical user interface, text, application&#10;&#10;Description automatically generated"/>
+            <wp:cNvGraphicFramePr>
+              <a:graphicFrameLocks xmlns:a="http://schemas.openxmlformats.org/drawingml/2006/main" noChangeAspect="1"/>
+            </wp:cNvGraphicFramePr>
+            <a:graphic xmlns:a="http://schemas.openxmlformats.org/drawingml/2006/main">
+              <a:graphicData uri="http://schemas.openxmlformats.org/drawingml/2006/picture">
+                <pic:pic xmlns:pic="http://schemas.openxmlformats.org/drawingml/2006/picture">
+                  <pic:nvPicPr>
+                    <pic:cNvPr id="54" name="Picture 54" descr="Graphical user interface, text, application&#10;&#10;Description automatically generated"/>
+                    <pic:cNvPicPr>
+                      <a:picLocks noChangeAspect="1" noChangeArrowheads="1"/>
+                    </pic:cNvPicPr>
+                  </pic:nvPicPr>
+                  <pic:blipFill>
+                    <a:blip r:embed="rId54" cstate="print">
+                      <a:extLst>
+                        <a:ext uri="{28A0092B-C50C-407E-A947-70E740481C1C}">
+                          <a14:useLocalDpi xmlns:a14="http://schemas.microsoft.com/office/drawing/2010/main" val="0"/>
+                        </a:ext>
+                      </a:extLst>
+                    </a:blip>
+                    <a:srcRect/>
+                    <a:stretch>
+                      <a:fillRect/>
+                    </a:stretch>
+                  </pic:blipFill>
+                  <pic:spPr bwMode="auto">
+                    <a:xfrm>
+                      <a:off x="0" y="0"/>
+                      <a:ext cx="5943600" cy="2197735"/>
+                    </a:xfrm>
+                    <a:prstGeom prst="rect">
+                      <a:avLst/>
+                    </a:prstGeom>
+                    <a:noFill/>
+                    <a:ln>
+                      <a:noFill/>
+                    </a:ln>
+                  </pic:spPr>
+                </pic:pic>
+              </a:graphicData>
+            </a:graphic>
+          </wp:inline>
+        </w:drawing>
+      </w:r>
+    </w:p>
+    <w:p/>
+    <w:p>
+      <w:pPr>
+        <w:rPr>
+          <w:sz w:val="24"/>
+          <w:szCs w:val="24"/>
         </w:rPr>
       </w:pPr>
     </w:p>
     <w:sectPr>
+      <w:headerReference w:type="default" r:id="rId55"/>
       <w:pgSz w:w="12240" w:h="15840"/>
       <w:pgMar w:top="1440" w:right="1440" w:bottom="1440" w:left="1440" w:header="720" w:footer="720" w:gutter="0"/>
       <w:cols w:space="720"/>
@@ -18,6 +6826,109 @@
     </w:sectPr>
   </w:body>
 </w:document>
+</file>
+
+<file path=word/endnotes.xml><?xml version="1.0" encoding="utf-8"?>
+<w:endnotes xmlns:wpc="http://schemas.microsoft.com/office/word/2010/wordprocessingCanvas" xmlns:cx="http://schemas.microsoft.com/office/drawing/2014/chartex" xmlns:cx1="http://schemas.microsoft.com/office/drawing/2015/9/8/chartex" xmlns:cx2="http://schemas.microsoft.com/office/drawing/2015/10/21/chartex" xmlns:cx3="http://schemas.microsoft.com/office/drawing/2016/5/9/chartex" xmlns:cx4="http://schemas.microsoft.com/office/drawing/2016/5/10/chartex" xmlns:cx5="http://schemas.microsoft.com/office/drawing/2016/5/11/chartex" xmlns:cx6="http://schemas.microsoft.com/office/drawing/2016/5/12/chartex" xmlns:cx7="http://schemas.microsoft.com/office/drawing/2016/5/13/chartex" xmlns:cx8="http://schemas.microsoft.com/office/drawing/2016/5/14/chartex" xmlns:mc="http://schemas.openxmlformats.org/markup-compatibility/2006" xmlns:aink="http://schemas.microsoft.com/office/drawing/2016/ink" xmlns:am3d="http://schemas.microsoft.com/office/drawing/2017/model3d" xmlns:o="urn:schemas-microsoft-com:office:office" xmlns:r="http://schemas.openxmlformats.org/officeDocument/2006/relationships" xmlns:m="http://schemas.openxmlformats.org/officeDocument/2006/math" xmlns:v="urn:schemas-microsoft-com:vml" xmlns:wp14="http://schemas.microsoft.com/office/word/2010/wordprocessingDrawing" xmlns:wp="http://schemas.openxmlformats.org/drawingml/2006/wordprocessingDrawing" xmlns:w10="urn:schemas-microsoft-com:office:word" xmlns:w="http://schemas.openxmlformats.org/wordprocessingml/2006/main" xmlns:w14="http://schemas.microsoft.com/office/word/2010/wordml" xmlns:w15="http://schemas.microsoft.com/office/word/2012/wordml" xmlns:w16cex="http://schemas.microsoft.com/office/word/2018/wordml/cex" xmlns:w16cid="http://schemas.microsoft.com/office/word/2016/wordml/cid" xmlns:w16="http://schemas.microsoft.com/office/word/2018/wordml" xmlns:w16sdtdh="http://schemas.microsoft.com/office/word/2020/wordml/sdtdatahash" xmlns:w16se="http://schemas.microsoft.com/office/word/2015/wordml/symex" xmlns:wpg="http://schemas.microsoft.com/office/word/2010/wordprocessingGroup" xmlns:wpi="http://schemas.microsoft.com/office/word/2010/wordprocessingInk" xmlns:wne="http://schemas.microsoft.com/office/word/2006/wordml" xmlns:wps="http://schemas.microsoft.com/office/word/2010/wordprocessingShape" mc:Ignorable="w14 w15 w16se w16cid w16 w16cex w16sdtdh wp14">
+  <w:endnote w:type="separator" w:id="-1">
+    <w:p>
+      <w:pPr>
+        <w:spacing w:after="0" w:line="240" w:lineRule="auto"/>
+      </w:pPr>
+      <w:r>
+        <w:separator/>
+      </w:r>
+    </w:p>
+  </w:endnote>
+  <w:endnote w:type="continuationSeparator" w:id="0">
+    <w:p>
+      <w:pPr>
+        <w:spacing w:after="0" w:line="240" w:lineRule="auto"/>
+      </w:pPr>
+      <w:r>
+        <w:continuationSeparator/>
+      </w:r>
+    </w:p>
+  </w:endnote>
+</w:endnotes>
+</file>
+
+<file path=word/footnotes.xml><?xml version="1.0" encoding="utf-8"?>
+<w:footnotes xmlns:wpc="http://schemas.microsoft.com/office/word/2010/wordprocessingCanvas" xmlns:cx="http://schemas.microsoft.com/office/drawing/2014/chartex" xmlns:cx1="http://schemas.microsoft.com/office/drawing/2015/9/8/chartex" xmlns:cx2="http://schemas.microsoft.com/office/drawing/2015/10/21/chartex" xmlns:cx3="http://schemas.microsoft.com/office/drawing/2016/5/9/chartex" xmlns:cx4="http://schemas.microsoft.com/office/drawing/2016/5/10/chartex" xmlns:cx5="http://schemas.microsoft.com/office/drawing/2016/5/11/chartex" xmlns:cx6="http://schemas.microsoft.com/office/drawing/2016/5/12/chartex" xmlns:cx7="http://schemas.microsoft.com/office/drawing/2016/5/13/chartex" xmlns:cx8="http://schemas.microsoft.com/office/drawing/2016/5/14/chartex" xmlns:mc="http://schemas.openxmlformats.org/markup-compatibility/2006" xmlns:aink="http://schemas.microsoft.com/office/drawing/2016/ink" xmlns:am3d="http://schemas.microsoft.com/office/drawing/2017/model3d" xmlns:o="urn:schemas-microsoft-com:office:office" xmlns:r="http://schemas.openxmlformats.org/officeDocument/2006/relationships" xmlns:m="http://schemas.openxmlformats.org/officeDocument/2006/math" xmlns:v="urn:schemas-microsoft-com:vml" xmlns:wp14="http://schemas.microsoft.com/office/word/2010/wordprocessingDrawing" xmlns:wp="http://schemas.openxmlformats.org/drawingml/2006/wordprocessingDrawing" xmlns:w10="urn:schemas-microsoft-com:office:word" xmlns:w="http://schemas.openxmlformats.org/wordprocessingml/2006/main" xmlns:w14="http://schemas.microsoft.com/office/word/2010/wordml" xmlns:w15="http://schemas.microsoft.com/office/word/2012/wordml" xmlns:w16cex="http://schemas.microsoft.com/office/word/2018/wordml/cex" xmlns:w16cid="http://schemas.microsoft.com/office/word/2016/wordml/cid" xmlns:w16="http://schemas.microsoft.com/office/word/2018/wordml" xmlns:w16sdtdh="http://schemas.microsoft.com/office/word/2020/wordml/sdtdatahash" xmlns:w16se="http://schemas.microsoft.com/office/word/2015/wordml/symex" xmlns:wpg="http://schemas.microsoft.com/office/word/2010/wordprocessingGroup" xmlns:wpi="http://schemas.microsoft.com/office/word/2010/wordprocessingInk" xmlns:wne="http://schemas.microsoft.com/office/word/2006/wordml" xmlns:wps="http://schemas.microsoft.com/office/word/2010/wordprocessingShape" mc:Ignorable="w14 w15 w16se w16cid w16 w16cex w16sdtdh wp14">
+  <w:footnote w:type="separator" w:id="-1">
+    <w:p>
+      <w:pPr>
+        <w:spacing w:after="0" w:line="240" w:lineRule="auto"/>
+      </w:pPr>
+      <w:r>
+        <w:separator/>
+      </w:r>
+    </w:p>
+  </w:footnote>
+  <w:footnote w:type="continuationSeparator" w:id="0">
+    <w:p>
+      <w:pPr>
+        <w:spacing w:after="0" w:line="240" w:lineRule="auto"/>
+      </w:pPr>
+      <w:r>
+        <w:continuationSeparator/>
+      </w:r>
+    </w:p>
+  </w:footnote>
+</w:footnotes>
+</file>
+
+<file path=word/header1.xml><?xml version="1.0" encoding="utf-8"?>
+<w:hdr xmlns:wpc="http://schemas.microsoft.com/office/word/2010/wordprocessingCanvas" xmlns:cx="http://schemas.microsoft.com/office/drawing/2014/chartex" xmlns:cx1="http://schemas.microsoft.com/office/drawing/2015/9/8/chartex" xmlns:cx2="http://schemas.microsoft.com/office/drawing/2015/10/21/chartex" xmlns:cx3="http://schemas.microsoft.com/office/drawing/2016/5/9/chartex" xmlns:cx4="http://schemas.microsoft.com/office/drawing/2016/5/10/chartex" xmlns:cx5="http://schemas.microsoft.com/office/drawing/2016/5/11/chartex" xmlns:cx6="http://schemas.microsoft.com/office/drawing/2016/5/12/chartex" xmlns:cx7="http://schemas.microsoft.com/office/drawing/2016/5/13/chartex" xmlns:cx8="http://schemas.microsoft.com/office/drawing/2016/5/14/chartex" xmlns:mc="http://schemas.openxmlformats.org/markup-compatibility/2006" xmlns:aink="http://schemas.microsoft.com/office/drawing/2016/ink" xmlns:am3d="http://schemas.microsoft.com/office/drawing/2017/model3d" xmlns:o="urn:schemas-microsoft-com:office:office" xmlns:r="http://schemas.openxmlformats.org/officeDocument/2006/relationships" xmlns:m="http://schemas.openxmlformats.org/officeDocument/2006/math" xmlns:v="urn:schemas-microsoft-com:vml" xmlns:wp14="http://schemas.microsoft.com/office/word/2010/wordprocessingDrawing" xmlns:wp="http://schemas.openxmlformats.org/drawingml/2006/wordprocessingDrawing" xmlns:w10="urn:schemas-microsoft-com:office:word" xmlns:w="http://schemas.openxmlformats.org/wordprocessingml/2006/main" xmlns:w14="http://schemas.microsoft.com/office/word/2010/wordml" xmlns:w15="http://schemas.microsoft.com/office/word/2012/wordml" xmlns:w16cex="http://schemas.microsoft.com/office/word/2018/wordml/cex" xmlns:w16cid="http://schemas.microsoft.com/office/word/2016/wordml/cid" xmlns:w16="http://schemas.microsoft.com/office/word/2018/wordml" xmlns:w16sdtdh="http://schemas.microsoft.com/office/word/2020/wordml/sdtdatahash" xmlns:w16se="http://schemas.microsoft.com/office/word/2015/wordml/symex" xmlns:wpg="http://schemas.microsoft.com/office/word/2010/wordprocessingGroup" xmlns:wpi="http://schemas.microsoft.com/office/word/2010/wordprocessingInk" xmlns:wne="http://schemas.microsoft.com/office/word/2006/wordml" xmlns:wps="http://schemas.microsoft.com/office/word/2010/wordprocessingShape" mc:Ignorable="w14 w15 w16se w16cid w16 w16cex w16sdtdh wp14">
+  <w:sdt>
+    <w:sdtPr>
+      <w:id w:val="-1120225045"/>
+      <w:docPartObj>
+        <w:docPartGallery w:val="Page Numbers (Top of Page)"/>
+        <w:docPartUnique/>
+      </w:docPartObj>
+    </w:sdtPr>
+    <w:sdtEndPr>
+      <w:rPr>
+        <w:noProof/>
+      </w:rPr>
+    </w:sdtEndPr>
+    <w:sdtContent>
+      <w:p>
+        <w:pPr>
+          <w:pStyle w:val="Header"/>
+          <w:jc w:val="right"/>
+        </w:pPr>
+        <w:r>
+          <w:fldChar w:fldCharType="begin"/>
+        </w:r>
+        <w:r>
+          <w:instrText xml:space="preserve"> PAGE   \* MERGEFORMAT </w:instrText>
+        </w:r>
+        <w:r>
+          <w:fldChar w:fldCharType="separate"/>
+        </w:r>
+        <w:r>
+          <w:rPr>
+            <w:noProof/>
+          </w:rPr>
+          <w:t>2</w:t>
+        </w:r>
+        <w:r>
+          <w:rPr>
+            <w:noProof/>
+          </w:rPr>
+          <w:fldChar w:fldCharType="end"/>
+        </w:r>
+      </w:p>
+    </w:sdtContent>
+  </w:sdt>
+  <w:p>
+    <w:pPr>
+      <w:pStyle w:val="Header"/>
+    </w:pPr>
+  </w:p>
+</w:hdr>
 </file>
 
 <file path=word/styles.xml><?xml version="1.0" encoding="utf-8"?>
@@ -418,11 +7329,11 @@
   <w:style w:type="paragraph" w:default="1" w:styleId="Normal">
     <w:name w:val="Normal"/>
     <w:qFormat/>
+    <w:rsid w:val="003259FF"/>
   </w:style>
   <w:style w:type="character" w:default="1" w:styleId="DefaultParagraphFont">
     <w:name w:val="Default Paragraph Font"/>
     <w:uiPriority w:val="1"/>
-    <w:semiHidden/>
     <w:unhideWhenUsed/>
   </w:style>
   <w:style w:type="table" w:default="1" w:styleId="TableNormal">
@@ -445,6 +7356,123 @@
     <w:uiPriority w:val="99"/>
     <w:semiHidden/>
     <w:unhideWhenUsed/>
+  </w:style>
+  <w:style w:type="character" w:customStyle="1" w:styleId="textlayer--absolute">
+    <w:name w:val="textlayer--absolute"/>
+    <w:basedOn w:val="DefaultParagraphFont"/>
+    <w:rsid w:val="006F7003"/>
+  </w:style>
+  <w:style w:type="character" w:styleId="CommentReference">
+    <w:name w:val="annotation reference"/>
+    <w:basedOn w:val="DefaultParagraphFont"/>
+    <w:uiPriority w:val="99"/>
+    <w:semiHidden/>
+    <w:unhideWhenUsed/>
+    <w:rsid w:val="00E93358"/>
+    <w:rPr>
+      <w:sz w:val="16"/>
+      <w:szCs w:val="16"/>
+    </w:rPr>
+  </w:style>
+  <w:style w:type="paragraph" w:styleId="CommentText">
+    <w:name w:val="annotation text"/>
+    <w:basedOn w:val="Normal"/>
+    <w:link w:val="CommentTextChar"/>
+    <w:uiPriority w:val="99"/>
+    <w:semiHidden/>
+    <w:unhideWhenUsed/>
+    <w:rsid w:val="00E93358"/>
+    <w:pPr>
+      <w:spacing w:line="240" w:lineRule="auto"/>
+    </w:pPr>
+    <w:rPr>
+      <w:sz w:val="20"/>
+      <w:szCs w:val="20"/>
+    </w:rPr>
+  </w:style>
+  <w:style w:type="character" w:customStyle="1" w:styleId="CommentTextChar">
+    <w:name w:val="Comment Text Char"/>
+    <w:basedOn w:val="DefaultParagraphFont"/>
+    <w:link w:val="CommentText"/>
+    <w:uiPriority w:val="99"/>
+    <w:semiHidden/>
+    <w:rsid w:val="00E93358"/>
+    <w:rPr>
+      <w:sz w:val="20"/>
+      <w:szCs w:val="20"/>
+    </w:rPr>
+  </w:style>
+  <w:style w:type="paragraph" w:styleId="CommentSubject">
+    <w:name w:val="annotation subject"/>
+    <w:basedOn w:val="CommentText"/>
+    <w:next w:val="CommentText"/>
+    <w:link w:val="CommentSubjectChar"/>
+    <w:uiPriority w:val="99"/>
+    <w:semiHidden/>
+    <w:unhideWhenUsed/>
+    <w:rsid w:val="00E93358"/>
+    <w:rPr>
+      <w:b/>
+      <w:bCs/>
+    </w:rPr>
+  </w:style>
+  <w:style w:type="character" w:customStyle="1" w:styleId="CommentSubjectChar">
+    <w:name w:val="Comment Subject Char"/>
+    <w:basedOn w:val="CommentTextChar"/>
+    <w:link w:val="CommentSubject"/>
+    <w:uiPriority w:val="99"/>
+    <w:semiHidden/>
+    <w:rsid w:val="00E93358"/>
+    <w:rPr>
+      <w:b/>
+      <w:bCs/>
+      <w:sz w:val="20"/>
+      <w:szCs w:val="20"/>
+    </w:rPr>
+  </w:style>
+  <w:style w:type="paragraph" w:styleId="Header">
+    <w:name w:val="header"/>
+    <w:basedOn w:val="Normal"/>
+    <w:link w:val="HeaderChar"/>
+    <w:uiPriority w:val="99"/>
+    <w:unhideWhenUsed/>
+    <w:rsid w:val="0005229B"/>
+    <w:pPr>
+      <w:tabs>
+        <w:tab w:val="center" w:pos="4680"/>
+        <w:tab w:val="right" w:pos="9360"/>
+      </w:tabs>
+      <w:spacing w:after="0" w:line="240" w:lineRule="auto"/>
+    </w:pPr>
+  </w:style>
+  <w:style w:type="character" w:customStyle="1" w:styleId="HeaderChar">
+    <w:name w:val="Header Char"/>
+    <w:basedOn w:val="DefaultParagraphFont"/>
+    <w:link w:val="Header"/>
+    <w:uiPriority w:val="99"/>
+    <w:rsid w:val="0005229B"/>
+  </w:style>
+  <w:style w:type="paragraph" w:styleId="Footer">
+    <w:name w:val="footer"/>
+    <w:basedOn w:val="Normal"/>
+    <w:link w:val="FooterChar"/>
+    <w:uiPriority w:val="99"/>
+    <w:unhideWhenUsed/>
+    <w:rsid w:val="0005229B"/>
+    <w:pPr>
+      <w:tabs>
+        <w:tab w:val="center" w:pos="4680"/>
+        <w:tab w:val="right" w:pos="9360"/>
+      </w:tabs>
+      <w:spacing w:after="0" w:line="240" w:lineRule="auto"/>
+    </w:pPr>
+  </w:style>
+  <w:style w:type="character" w:customStyle="1" w:styleId="FooterChar">
+    <w:name w:val="Footer Char"/>
+    <w:basedOn w:val="DefaultParagraphFont"/>
+    <w:link w:val="Footer"/>
+    <w:uiPriority w:val="99"/>
+    <w:rsid w:val="0005229B"/>
   </w:style>
 </w:styles>
 </file>
